--- a/statics/docx/fj.docx
+++ b/statics/docx/fj.docx
@@ -1,13 +1,14 @@
 
 <file path=word/document.xml><?xml version="1.0" encoding="utf-8"?>
-<w:document xmlns:wpc="http://schemas.microsoft.com/office/word/2010/wordprocessingCanvas" xmlns:mc="http://schemas.openxmlformats.org/markup-compatibility/2006" xmlns:o="urn:schemas-microsoft-com:office:office" xmlns:r="http://schemas.openxmlformats.org/officeDocument/2006/relationships" xmlns:m="http://schemas.openxmlformats.org/officeDocument/2006/math" xmlns:v="urn:schemas-microsoft-com:vml" xmlns:wp14="http://schemas.microsoft.com/office/word/2010/wordprocessingDrawing" xmlns:wp="http://schemas.openxmlformats.org/drawingml/2006/wordprocessingDrawing" xmlns:w="http://schemas.openxmlformats.org/wordprocessingml/2006/main" xmlns:w14="http://schemas.microsoft.com/office/word/2010/wordml" xmlns:w10="urn:schemas-microsoft-com:office:word" xmlns:w15="http://schemas.microsoft.com/office/word/2012/wordml" xmlns:wpg="http://schemas.microsoft.com/office/word/2010/wordprocessingGroup" xmlns:wpi="http://schemas.microsoft.com/office/word/2010/wordprocessingInk" xmlns:wne="http://schemas.microsoft.com/office/word/2006/wordml" xmlns:wps="http://schemas.microsoft.com/office/word/2010/wordprocessingShape" xmlns:wpsCustomData="http://www.wps.cn/officeDocument/2013/wpsCustomData" mc:Ignorable="w14 w15 wp14">
+<w:document xmlns:wpc="http://schemas.microsoft.com/office/word/2010/wordprocessingCanvas" xmlns:cx="http://schemas.microsoft.com/office/drawing/2014/chartex" xmlns:cx1="http://schemas.microsoft.com/office/drawing/2015/9/8/chartex" xmlns:cx2="http://schemas.microsoft.com/office/drawing/2015/10/21/chartex" xmlns:cx3="http://schemas.microsoft.com/office/drawing/2016/5/9/chartex" xmlns:cx4="http://schemas.microsoft.com/office/drawing/2016/5/10/chartex" xmlns:cx5="http://schemas.microsoft.com/office/drawing/2016/5/11/chartex" xmlns:cx6="http://schemas.microsoft.com/office/drawing/2016/5/12/chartex" xmlns:cx7="http://schemas.microsoft.com/office/drawing/2016/5/13/chartex" xmlns:cx8="http://schemas.microsoft.com/office/drawing/2016/5/14/chartex" xmlns:mc="http://schemas.openxmlformats.org/markup-compatibility/2006" xmlns:aink="http://schemas.microsoft.com/office/drawing/2016/ink" xmlns:am3d="http://schemas.microsoft.com/office/drawing/2017/model3d" xmlns:o="urn:schemas-microsoft-com:office:office" xmlns:oel="http://schemas.microsoft.com/office/2019/extlst" xmlns:r="http://schemas.openxmlformats.org/officeDocument/2006/relationships" xmlns:m="http://schemas.openxmlformats.org/officeDocument/2006/math" xmlns:v="urn:schemas-microsoft-com:vml" xmlns:wp14="http://schemas.microsoft.com/office/word/2010/wordprocessingDrawing" xmlns:wp="http://schemas.openxmlformats.org/drawingml/2006/wordprocessingDrawing" xmlns:w10="urn:schemas-microsoft-com:office:word" xmlns:w="http://schemas.openxmlformats.org/wordprocessingml/2006/main" xmlns:w14="http://schemas.microsoft.com/office/word/2010/wordml" xmlns:w15="http://schemas.microsoft.com/office/word/2012/wordml" xmlns:w16cex="http://schemas.microsoft.com/office/word/2018/wordml/cex" xmlns:w16cid="http://schemas.microsoft.com/office/word/2016/wordml/cid" xmlns:w16="http://schemas.microsoft.com/office/word/2018/wordml" xmlns:w16sdtdh="http://schemas.microsoft.com/office/word/2020/wordml/sdtdatahash" xmlns:w16se="http://schemas.microsoft.com/office/word/2015/wordml/symex" xmlns:wpg="http://schemas.microsoft.com/office/word/2010/wordprocessingGroup" xmlns:wpi="http://schemas.microsoft.com/office/word/2010/wordprocessingInk" xmlns:wne="http://schemas.microsoft.com/office/word/2006/wordml" xmlns:wps="http://schemas.microsoft.com/office/word/2010/wordprocessingShape" mc:Ignorable="w14 w15 w16se w16cid w16 w16cex w16sdtdh wp14">
   <w:background w:color="FFFFFF"/>
   <w:body>
     <w:p>
       <w:pPr>
         <w:adjustRightInd w:val="0"/>
         <w:spacing w:line="360" w:lineRule="auto"/>
-        <w:ind w:firstLine="560" w:firstLineChars="200"/>
+        <w:ind w:firstLineChars="200" w:firstLine="602"/>
+        <w:jc w:val="center"/>
         <w:rPr>
           <w:rFonts w:ascii="宋体" w:hAnsi="宋体" w:cs="宋体"/>
           <w:sz w:val="24"/>
@@ -17,15 +18,19 @@
       <w:r>
         <w:rPr>
           <w:rFonts w:hint="eastAsia"/>
+          <w:b/>
+          <w:bCs/>
+          <w:sz w:val="30"/>
+          <w:szCs w:val="30"/>
         </w:rPr>
-        <w:t>附件：</w:t>
+        <w:t>其他资料</w:t>
       </w:r>
     </w:p>
     <w:p>
       <w:pPr>
         <w:adjustRightInd w:val="0"/>
         <w:spacing w:line="360" w:lineRule="auto"/>
-        <w:ind w:firstLine="480" w:firstLineChars="200"/>
+        <w:ind w:firstLineChars="200" w:firstLine="480"/>
         <w:rPr>
           <w:rFonts w:ascii="宋体" w:hAnsi="宋体" w:cs="宋体"/>
           <w:sz w:val="24"/>
@@ -37,7 +42,7 @@
       <w:pPr>
         <w:adjustRightInd w:val="0"/>
         <w:spacing w:line="360" w:lineRule="auto"/>
-        <w:ind w:firstLine="560" w:firstLineChars="200"/>
+        <w:ind w:firstLineChars="200" w:firstLine="560"/>
         <w:rPr>
           <w:rFonts w:ascii="宋体" w:hAnsi="宋体" w:cs="宋体"/>
           <w:sz w:val="24"/>
@@ -45,14 +50,26 @@
         </w:rPr>
       </w:pPr>
       <w:r>
-        <w:t>{{fzm}}</w:t>
+        <w:t>{</w:t>
+      </w:r>
+      <w:r>
+        <w:t>{</w:t>
+      </w:r>
+      <w:r>
+        <w:t>fzm</w:t>
+      </w:r>
+      <w:r>
+        <w:t>}</w:t>
+      </w:r>
+      <w:r>
+        <w:t>}</w:t>
       </w:r>
     </w:p>
     <w:p>
       <w:pPr>
         <w:adjustRightInd w:val="0"/>
         <w:spacing w:line="360" w:lineRule="auto"/>
-        <w:ind w:firstLine="480" w:firstLineChars="200"/>
+        <w:ind w:firstLineChars="200" w:firstLine="480"/>
         <w:rPr>
           <w:rFonts w:ascii="宋体" w:hAnsi="宋体" w:cs="宋体"/>
           <w:sz w:val="24"/>
@@ -64,7 +81,7 @@
       <w:pPr>
         <w:adjustRightInd w:val="0"/>
         <w:spacing w:line="360" w:lineRule="auto"/>
-        <w:ind w:firstLine="560" w:firstLineChars="200"/>
+        <w:ind w:firstLineChars="200" w:firstLine="560"/>
         <w:rPr>
           <w:rFonts w:ascii="宋体" w:hAnsi="宋体" w:cs="宋体"/>
           <w:sz w:val="24"/>
@@ -78,14 +95,23 @@
         <w:t>{</w:t>
       </w:r>
       <w:r>
-        <w:t>{fbm}}</w:t>
+        <w:t>{</w:t>
+      </w:r>
+      <w:r>
+        <w:t>fbm</w:t>
+      </w:r>
+      <w:r>
+        <w:t>}</w:t>
+      </w:r>
+      <w:r>
+        <w:t>}</w:t>
       </w:r>
     </w:p>
     <w:p>
       <w:pPr>
         <w:adjustRightInd w:val="0"/>
         <w:spacing w:line="360" w:lineRule="auto"/>
-        <w:ind w:firstLine="480" w:firstLineChars="200"/>
+        <w:ind w:firstLineChars="200" w:firstLine="480"/>
         <w:rPr>
           <w:rFonts w:ascii="宋体" w:hAnsi="宋体" w:cs="宋体"/>
           <w:sz w:val="24"/>
@@ -97,7 +123,7 @@
       <w:pPr>
         <w:adjustRightInd w:val="0"/>
         <w:spacing w:line="360" w:lineRule="auto"/>
-        <w:ind w:firstLine="560" w:firstLineChars="200"/>
+        <w:ind w:firstLineChars="200" w:firstLine="560"/>
         <w:rPr>
           <w:rFonts w:ascii="宋体" w:hAnsi="宋体" w:cs="宋体"/>
           <w:sz w:val="24"/>
@@ -111,14 +137,20 @@
         <w:t>{</w:t>
       </w:r>
       <w:r>
-        <w:t>{bzm}}</w:t>
+        <w:t>{</w:t>
+      </w:r>
+      <w:r>
+        <w:t>bzm</w:t>
+      </w:r>
+      <w:r>
+        <w:t>}}</w:t>
       </w:r>
     </w:p>
     <w:p>
       <w:pPr>
         <w:adjustRightInd w:val="0"/>
         <w:spacing w:line="360" w:lineRule="auto"/>
-        <w:ind w:firstLine="480" w:firstLineChars="200"/>
+        <w:ind w:firstLineChars="200" w:firstLine="480"/>
         <w:rPr>
           <w:rFonts w:ascii="宋体" w:hAnsi="宋体" w:cs="宋体"/>
           <w:sz w:val="24"/>
@@ -130,9 +162,9 @@
       <w:pPr>
         <w:adjustRightInd w:val="0"/>
         <w:spacing w:line="360" w:lineRule="auto"/>
-        <w:ind w:firstLine="560" w:firstLineChars="200"/>
+        <w:ind w:firstLineChars="200" w:firstLine="560"/>
         <w:rPr>
-          <w:rFonts w:ascii="宋体" w:hAnsi="宋体" w:cs="宋体"/>
+          <w:rFonts w:ascii="宋体" w:hAnsi="宋体" w:cs="宋体" w:hint="eastAsia"/>
           <w:sz w:val="24"/>
           <w:szCs w:val="24"/>
         </w:rPr>
@@ -144,49 +176,56 @@
         <w:t>{</w:t>
       </w:r>
       <w:r>
-        <w:t>{bbm}}</w:t>
+        <w:t>{</w:t>
+      </w:r>
+      <w:r>
+        <w:t>bbm</w:t>
+      </w:r>
+      <w:r>
+        <w:t>}}</w:t>
       </w:r>
     </w:p>
-    <w:p>
-      <w:pPr>
-        <w:adjustRightInd w:val="0"/>
-        <w:spacing w:line="360" w:lineRule="auto"/>
-        <w:ind w:firstLine="480" w:firstLineChars="200"/>
-        <w:rPr>
-          <w:rFonts w:ascii="宋体" w:hAnsi="宋体" w:cs="宋体"/>
-          <w:sz w:val="24"/>
-          <w:szCs w:val="24"/>
-        </w:rPr>
-      </w:pPr>
-    </w:p>
-    <w:p>
-      <w:pPr>
-        <w:adjustRightInd w:val="0"/>
-        <w:spacing w:line="360" w:lineRule="auto"/>
-        <w:ind w:firstLine="560" w:firstLineChars="200"/>
-      </w:pPr>
-      <w:bookmarkStart w:id="0" w:name="_GoBack"/>
-      <w:bookmarkEnd w:id="0"/>
-    </w:p>
     <w:sectPr>
-      <w:headerReference r:id="rId3" w:type="default"/>
-      <w:footerReference r:id="rId4" w:type="default"/>
+      <w:headerReference w:type="default" r:id="rId8"/>
+      <w:footerReference w:type="default" r:id="rId9"/>
       <w:pgSz w:w="11906" w:h="16838"/>
       <w:pgMar w:top="1134" w:right="1134" w:bottom="1134" w:left="1418" w:header="851" w:footer="992" w:gutter="0"/>
-      <w:cols w:space="720" w:num="1"/>
-      <w:docGrid w:type="lines" w:linePitch="312" w:charSpace="0"/>
+      <w:cols w:space="720"/>
+      <w:docGrid w:type="lines" w:linePitch="312"/>
     </w:sectPr>
   </w:body>
 </w:document>
 </file>
 
+<file path=word/endnotes.xml><?xml version="1.0" encoding="utf-8"?>
+<w:endnotes xmlns:wpc="http://schemas.microsoft.com/office/word/2010/wordprocessingCanvas" xmlns:cx="http://schemas.microsoft.com/office/drawing/2014/chartex" xmlns:cx1="http://schemas.microsoft.com/office/drawing/2015/9/8/chartex" xmlns:cx2="http://schemas.microsoft.com/office/drawing/2015/10/21/chartex" xmlns:cx3="http://schemas.microsoft.com/office/drawing/2016/5/9/chartex" xmlns:cx4="http://schemas.microsoft.com/office/drawing/2016/5/10/chartex" xmlns:cx5="http://schemas.microsoft.com/office/drawing/2016/5/11/chartex" xmlns:cx6="http://schemas.microsoft.com/office/drawing/2016/5/12/chartex" xmlns:cx7="http://schemas.microsoft.com/office/drawing/2016/5/13/chartex" xmlns:cx8="http://schemas.microsoft.com/office/drawing/2016/5/14/chartex" xmlns:mc="http://schemas.openxmlformats.org/markup-compatibility/2006" xmlns:aink="http://schemas.microsoft.com/office/drawing/2016/ink" xmlns:am3d="http://schemas.microsoft.com/office/drawing/2017/model3d" xmlns:o="urn:schemas-microsoft-com:office:office" xmlns:oel="http://schemas.microsoft.com/office/2019/extlst" xmlns:r="http://schemas.openxmlformats.org/officeDocument/2006/relationships" xmlns:m="http://schemas.openxmlformats.org/officeDocument/2006/math" xmlns:v="urn:schemas-microsoft-com:vml" xmlns:wp14="http://schemas.microsoft.com/office/word/2010/wordprocessingDrawing" xmlns:wp="http://schemas.openxmlformats.org/drawingml/2006/wordprocessingDrawing" xmlns:w10="urn:schemas-microsoft-com:office:word" xmlns:w="http://schemas.openxmlformats.org/wordprocessingml/2006/main" xmlns:w14="http://schemas.microsoft.com/office/word/2010/wordml" xmlns:w15="http://schemas.microsoft.com/office/word/2012/wordml" xmlns:w16cex="http://schemas.microsoft.com/office/word/2018/wordml/cex" xmlns:w16cid="http://schemas.microsoft.com/office/word/2016/wordml/cid" xmlns:w16="http://schemas.microsoft.com/office/word/2018/wordml" xmlns:w16sdtdh="http://schemas.microsoft.com/office/word/2020/wordml/sdtdatahash" xmlns:w16se="http://schemas.microsoft.com/office/word/2015/wordml/symex" xmlns:wpg="http://schemas.microsoft.com/office/word/2010/wordprocessingGroup" xmlns:wpi="http://schemas.microsoft.com/office/word/2010/wordprocessingInk" xmlns:wne="http://schemas.microsoft.com/office/word/2006/wordml" xmlns:wps="http://schemas.microsoft.com/office/word/2010/wordprocessingShape" mc:Ignorable="w14 w15 w16se w16cid w16 w16cex w16sdtdh wp14">
+  <w:endnote w:type="separator" w:id="-1">
+    <w:p>
+      <w:r>
+        <w:separator/>
+      </w:r>
+    </w:p>
+  </w:endnote>
+  <w:endnote w:type="continuationSeparator" w:id="0">
+    <w:p>
+      <w:r>
+        <w:continuationSeparator/>
+      </w:r>
+    </w:p>
+  </w:endnote>
+</w:endnotes>
+</file>
+
 <file path=word/footer1.xml><?xml version="1.0" encoding="utf-8"?>
-<w:ftr xmlns:wpc="http://schemas.microsoft.com/office/word/2010/wordprocessingCanvas" xmlns:mc="http://schemas.openxmlformats.org/markup-compatibility/2006" xmlns:o="urn:schemas-microsoft-com:office:office" xmlns:r="http://schemas.openxmlformats.org/officeDocument/2006/relationships" xmlns:m="http://schemas.openxmlformats.org/officeDocument/2006/math" xmlns:v="urn:schemas-microsoft-com:vml" xmlns:wp14="http://schemas.microsoft.com/office/word/2010/wordprocessingDrawing" xmlns:wp="http://schemas.openxmlformats.org/drawingml/2006/wordprocessingDrawing" xmlns:w10="urn:schemas-microsoft-com:office:word" xmlns:w="http://schemas.openxmlformats.org/wordprocessingml/2006/main" xmlns:w14="http://schemas.microsoft.com/office/word/2010/wordml" xmlns:w15="http://schemas.microsoft.com/office/word/2012/wordml" xmlns:wpg="http://schemas.microsoft.com/office/word/2010/wordprocessingGroup" xmlns:wpi="http://schemas.microsoft.com/office/word/2010/wordprocessingInk" xmlns:wne="http://schemas.microsoft.com/office/word/2006/wordml" xmlns:wps="http://schemas.microsoft.com/office/word/2010/wordprocessingShape" xmlns:wpsCustomData="http://www.wps.cn/officeDocument/2013/wpsCustomData" mc:Ignorable="w14 w15 wp14">
+<w:ftr xmlns:wpc="http://schemas.microsoft.com/office/word/2010/wordprocessingCanvas" xmlns:cx="http://schemas.microsoft.com/office/drawing/2014/chartex" xmlns:cx1="http://schemas.microsoft.com/office/drawing/2015/9/8/chartex" xmlns:cx2="http://schemas.microsoft.com/office/drawing/2015/10/21/chartex" xmlns:cx3="http://schemas.microsoft.com/office/drawing/2016/5/9/chartex" xmlns:cx4="http://schemas.microsoft.com/office/drawing/2016/5/10/chartex" xmlns:cx5="http://schemas.microsoft.com/office/drawing/2016/5/11/chartex" xmlns:cx6="http://schemas.microsoft.com/office/drawing/2016/5/12/chartex" xmlns:cx7="http://schemas.microsoft.com/office/drawing/2016/5/13/chartex" xmlns:cx8="http://schemas.microsoft.com/office/drawing/2016/5/14/chartex" xmlns:mc="http://schemas.openxmlformats.org/markup-compatibility/2006" xmlns:aink="http://schemas.microsoft.com/office/drawing/2016/ink" xmlns:am3d="http://schemas.microsoft.com/office/drawing/2017/model3d" xmlns:o="urn:schemas-microsoft-com:office:office" xmlns:oel="http://schemas.microsoft.com/office/2019/extlst" xmlns:r="http://schemas.openxmlformats.org/officeDocument/2006/relationships" xmlns:m="http://schemas.openxmlformats.org/officeDocument/2006/math" xmlns:v="urn:schemas-microsoft-com:vml" xmlns:wp14="http://schemas.microsoft.com/office/word/2010/wordprocessingDrawing" xmlns:wp="http://schemas.openxmlformats.org/drawingml/2006/wordprocessingDrawing" xmlns:w10="urn:schemas-microsoft-com:office:word" xmlns:w="http://schemas.openxmlformats.org/wordprocessingml/2006/main" xmlns:w14="http://schemas.microsoft.com/office/word/2010/wordml" xmlns:w15="http://schemas.microsoft.com/office/word/2012/wordml" xmlns:w16cex="http://schemas.microsoft.com/office/word/2018/wordml/cex" xmlns:w16cid="http://schemas.microsoft.com/office/word/2016/wordml/cid" xmlns:w16="http://schemas.microsoft.com/office/word/2018/wordml" xmlns:w16sdtdh="http://schemas.microsoft.com/office/word/2020/wordml/sdtdatahash" xmlns:w16se="http://schemas.microsoft.com/office/word/2015/wordml/symex" xmlns:wpg="http://schemas.microsoft.com/office/word/2010/wordprocessingGroup" xmlns:wpi="http://schemas.microsoft.com/office/word/2010/wordprocessingInk" xmlns:wne="http://schemas.microsoft.com/office/word/2006/wordml" xmlns:wps="http://schemas.microsoft.com/office/word/2010/wordprocessingShape" mc:Ignorable="w14 w15 w16se w16cid w16 w16cex w16sdtdh wp14">
   <w:p>
     <w:pPr>
-      <w:pStyle w:val="32"/>
+      <w:pStyle w:val="af5"/>
     </w:pPr>
     <w:r>
+      <w:rPr>
+        <w:noProof/>
+      </w:rPr>
       <mc:AlternateContent>
         <mc:Choice Requires="wps">
           <w:drawing>
@@ -202,7 +241,9 @@
               <wp:effectExtent l="0" t="0" r="3175" b="4445"/>
               <wp:wrapNone/>
               <wp:docPr id="1" name="文本框 11"/>
-              <wp:cNvGraphicFramePr/>
+              <wp:cNvGraphicFramePr>
+                <a:graphicFrameLocks xmlns:a="http://schemas.openxmlformats.org/drawingml/2006/main"/>
+              </wp:cNvGraphicFramePr>
               <a:graphic xmlns:a="http://schemas.openxmlformats.org/drawingml/2006/main">
                 <a:graphicData uri="http://schemas.microsoft.com/office/word/2010/wordprocessingShape">
                   <wps:wsp>
@@ -227,7 +268,7 @@
                       <w:txbxContent>
                         <w:p>
                           <w:pPr>
-                            <w:pStyle w:val="32"/>
+                            <w:pStyle w:val="af5"/>
                           </w:pPr>
                           <w:r>
                             <w:rPr>
@@ -270,16 +311,16 @@
         </mc:Choice>
         <mc:Fallback>
           <w:pict>
-            <v:shape id="文本框 11" o:spid="_x0000_s1026" o:spt="202" type="#_x0000_t202" style="position:absolute;left:0pt;margin-top:0pt;height:10.35pt;width:9.05pt;mso-position-horizontal:center;mso-position-horizontal-relative:margin;mso-wrap-style:none;z-index:251658240;mso-width-relative:page;mso-height-relative:page;" filled="f" stroked="f" coordsize="21600,21600" o:gfxdata="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">
-              <v:fill on="f" focussize="0,0"/>
-              <v:stroke on="f"/>
-              <v:imagedata o:title=""/>
-              <o:lock v:ext="edit" aspectratio="f"/>
-              <v:textbox inset="0mm,0mm,0mm,0mm" style="mso-fit-shape-to-text:t;">
+            <v:shapetype id="_x0000_t202" coordsize="21600,21600" o:spt="202" path="m,l,21600r21600,l21600,xe">
+              <v:stroke joinstyle="miter"/>
+              <v:path gradientshapeok="t" o:connecttype="rect"/>
+            </v:shapetype>
+            <v:shape id="文本框 11" o:spid="_x0000_s1026" type="#_x0000_t202" style="position:absolute;margin-left:0;margin-top:0;width:9.05pt;height:10.35pt;z-index:251658240;visibility:visible;mso-wrap-style:none;mso-wrap-distance-left:9pt;mso-wrap-distance-top:0;mso-wrap-distance-right:9pt;mso-wrap-distance-bottom:0;mso-position-horizontal:center;mso-position-horizontal-relative:margin;mso-position-vertical:absolute;mso-position-vertical-relative:text;v-text-anchor:top" o:gfxdata="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" filled="f" stroked="f">
+              <v:textbox style="mso-fit-shape-to-text:t" inset="0,0,0,0">
                 <w:txbxContent>
                   <w:p>
                     <w:pPr>
-                      <w:pStyle w:val="32"/>
+                      <w:pStyle w:val="af5"/>
                     </w:pPr>
                     <w:r>
                       <w:rPr>
@@ -311,6 +352,7 @@
                   </w:p>
                 </w:txbxContent>
               </v:textbox>
+              <w10:wrap anchorx="margin"/>
             </v:shape>
           </w:pict>
         </mc:Fallback>
@@ -320,13 +362,32 @@
 </w:ftr>
 </file>
 
+<file path=word/footnotes.xml><?xml version="1.0" encoding="utf-8"?>
+<w:footnotes xmlns:wpc="http://schemas.microsoft.com/office/word/2010/wordprocessingCanvas" xmlns:cx="http://schemas.microsoft.com/office/drawing/2014/chartex" xmlns:cx1="http://schemas.microsoft.com/office/drawing/2015/9/8/chartex" xmlns:cx2="http://schemas.microsoft.com/office/drawing/2015/10/21/chartex" xmlns:cx3="http://schemas.microsoft.com/office/drawing/2016/5/9/chartex" xmlns:cx4="http://schemas.microsoft.com/office/drawing/2016/5/10/chartex" xmlns:cx5="http://schemas.microsoft.com/office/drawing/2016/5/11/chartex" xmlns:cx6="http://schemas.microsoft.com/office/drawing/2016/5/12/chartex" xmlns:cx7="http://schemas.microsoft.com/office/drawing/2016/5/13/chartex" xmlns:cx8="http://schemas.microsoft.com/office/drawing/2016/5/14/chartex" xmlns:mc="http://schemas.openxmlformats.org/markup-compatibility/2006" xmlns:aink="http://schemas.microsoft.com/office/drawing/2016/ink" xmlns:am3d="http://schemas.microsoft.com/office/drawing/2017/model3d" xmlns:o="urn:schemas-microsoft-com:office:office" xmlns:oel="http://schemas.microsoft.com/office/2019/extlst" xmlns:r="http://schemas.openxmlformats.org/officeDocument/2006/relationships" xmlns:m="http://schemas.openxmlformats.org/officeDocument/2006/math" xmlns:v="urn:schemas-microsoft-com:vml" xmlns:wp14="http://schemas.microsoft.com/office/word/2010/wordprocessingDrawing" xmlns:wp="http://schemas.openxmlformats.org/drawingml/2006/wordprocessingDrawing" xmlns:w10="urn:schemas-microsoft-com:office:word" xmlns:w="http://schemas.openxmlformats.org/wordprocessingml/2006/main" xmlns:w14="http://schemas.microsoft.com/office/word/2010/wordml" xmlns:w15="http://schemas.microsoft.com/office/word/2012/wordml" xmlns:w16cex="http://schemas.microsoft.com/office/word/2018/wordml/cex" xmlns:w16cid="http://schemas.microsoft.com/office/word/2016/wordml/cid" xmlns:w16="http://schemas.microsoft.com/office/word/2018/wordml" xmlns:w16sdtdh="http://schemas.microsoft.com/office/word/2020/wordml/sdtdatahash" xmlns:w16se="http://schemas.microsoft.com/office/word/2015/wordml/symex" xmlns:wpg="http://schemas.microsoft.com/office/word/2010/wordprocessingGroup" xmlns:wpi="http://schemas.microsoft.com/office/word/2010/wordprocessingInk" xmlns:wne="http://schemas.microsoft.com/office/word/2006/wordml" xmlns:wps="http://schemas.microsoft.com/office/word/2010/wordprocessingShape" mc:Ignorable="w14 w15 w16se w16cid w16 w16cex w16sdtdh wp14">
+  <w:footnote w:type="separator" w:id="-1">
+    <w:p>
+      <w:r>
+        <w:separator/>
+      </w:r>
+    </w:p>
+  </w:footnote>
+  <w:footnote w:type="continuationSeparator" w:id="0">
+    <w:p>
+      <w:r>
+        <w:continuationSeparator/>
+      </w:r>
+    </w:p>
+  </w:footnote>
+</w:footnotes>
+</file>
+
 <file path=word/header1.xml><?xml version="1.0" encoding="utf-8"?>
-<w:hdr xmlns:wpc="http://schemas.microsoft.com/office/word/2010/wordprocessingCanvas" xmlns:mc="http://schemas.openxmlformats.org/markup-compatibility/2006" xmlns:o="urn:schemas-microsoft-com:office:office" xmlns:r="http://schemas.openxmlformats.org/officeDocument/2006/relationships" xmlns:m="http://schemas.openxmlformats.org/officeDocument/2006/math" xmlns:v="urn:schemas-microsoft-com:vml" xmlns:wp14="http://schemas.microsoft.com/office/word/2010/wordprocessingDrawing" xmlns:wp="http://schemas.openxmlformats.org/drawingml/2006/wordprocessingDrawing" xmlns:w10="urn:schemas-microsoft-com:office:word" xmlns:w="http://schemas.openxmlformats.org/wordprocessingml/2006/main" xmlns:w14="http://schemas.microsoft.com/office/word/2010/wordml" xmlns:w15="http://schemas.microsoft.com/office/word/2012/wordml" xmlns:wpg="http://schemas.microsoft.com/office/word/2010/wordprocessingGroup" xmlns:wpi="http://schemas.microsoft.com/office/word/2010/wordprocessingInk" xmlns:wne="http://schemas.microsoft.com/office/word/2006/wordml" xmlns:wps="http://schemas.microsoft.com/office/word/2010/wordprocessingShape" xmlns:wpsCustomData="http://www.wps.cn/officeDocument/2013/wpsCustomData" mc:Ignorable="w14 w15 wp14">
+<w:hdr xmlns:wpc="http://schemas.microsoft.com/office/word/2010/wordprocessingCanvas" xmlns:cx="http://schemas.microsoft.com/office/drawing/2014/chartex" xmlns:cx1="http://schemas.microsoft.com/office/drawing/2015/9/8/chartex" xmlns:cx2="http://schemas.microsoft.com/office/drawing/2015/10/21/chartex" xmlns:cx3="http://schemas.microsoft.com/office/drawing/2016/5/9/chartex" xmlns:cx4="http://schemas.microsoft.com/office/drawing/2016/5/10/chartex" xmlns:cx5="http://schemas.microsoft.com/office/drawing/2016/5/11/chartex" xmlns:cx6="http://schemas.microsoft.com/office/drawing/2016/5/12/chartex" xmlns:cx7="http://schemas.microsoft.com/office/drawing/2016/5/13/chartex" xmlns:cx8="http://schemas.microsoft.com/office/drawing/2016/5/14/chartex" xmlns:mc="http://schemas.openxmlformats.org/markup-compatibility/2006" xmlns:aink="http://schemas.microsoft.com/office/drawing/2016/ink" xmlns:am3d="http://schemas.microsoft.com/office/drawing/2017/model3d" xmlns:o="urn:schemas-microsoft-com:office:office" xmlns:oel="http://schemas.microsoft.com/office/2019/extlst" xmlns:r="http://schemas.openxmlformats.org/officeDocument/2006/relationships" xmlns:m="http://schemas.openxmlformats.org/officeDocument/2006/math" xmlns:v="urn:schemas-microsoft-com:vml" xmlns:wp14="http://schemas.microsoft.com/office/word/2010/wordprocessingDrawing" xmlns:wp="http://schemas.openxmlformats.org/drawingml/2006/wordprocessingDrawing" xmlns:w10="urn:schemas-microsoft-com:office:word" xmlns:w="http://schemas.openxmlformats.org/wordprocessingml/2006/main" xmlns:w14="http://schemas.microsoft.com/office/word/2010/wordml" xmlns:w15="http://schemas.microsoft.com/office/word/2012/wordml" xmlns:w16cex="http://schemas.microsoft.com/office/word/2018/wordml/cex" xmlns:w16cid="http://schemas.microsoft.com/office/word/2016/wordml/cid" xmlns:w16="http://schemas.microsoft.com/office/word/2018/wordml" xmlns:w16sdtdh="http://schemas.microsoft.com/office/word/2020/wordml/sdtdatahash" xmlns:w16se="http://schemas.microsoft.com/office/word/2015/wordml/symex" xmlns:wpg="http://schemas.microsoft.com/office/word/2010/wordprocessingGroup" xmlns:wpi="http://schemas.microsoft.com/office/word/2010/wordprocessingInk" xmlns:wne="http://schemas.microsoft.com/office/word/2006/wordml" xmlns:wps="http://schemas.microsoft.com/office/word/2010/wordprocessingShape" mc:Ignorable="w14 w15 w16se w16cid w16 w16cex w16sdtdh wp14">
   <w:p>
     <w:pPr>
-      <w:pStyle w:val="33"/>
+      <w:pStyle w:val="af7"/>
       <w:pBdr>
-        <w:bottom w:val="none" w:color="auto" w:sz="0" w:space="1"/>
+        <w:bottom w:val="none" w:sz="0" w:space="1" w:color="auto"/>
       </w:pBdr>
       <w:jc w:val="both"/>
       <w:rPr>
@@ -340,15 +401,15 @@
 </file>
 
 <file path=word/numbering.xml><?xml version="1.0" encoding="utf-8"?>
-<w:numbering xmlns:wpc="http://schemas.microsoft.com/office/word/2010/wordprocessingCanvas" xmlns:mc="http://schemas.openxmlformats.org/markup-compatibility/2006" xmlns:o="urn:schemas-microsoft-com:office:office" xmlns:r="http://schemas.openxmlformats.org/officeDocument/2006/relationships" xmlns:m="http://schemas.openxmlformats.org/officeDocument/2006/math" xmlns:v="urn:schemas-microsoft-com:vml" xmlns:wp14="http://schemas.microsoft.com/office/word/2010/wordprocessingDrawing" xmlns:wp="http://schemas.openxmlformats.org/drawingml/2006/wordprocessingDrawing" xmlns:w10="urn:schemas-microsoft-com:office:word" xmlns:w="http://schemas.openxmlformats.org/wordprocessingml/2006/main" xmlns:w14="http://schemas.microsoft.com/office/word/2010/wordml" xmlns:wpg="http://schemas.microsoft.com/office/word/2010/wordprocessingGroup" xmlns:wpi="http://schemas.microsoft.com/office/word/2010/wordprocessingInk" xmlns:wne="http://schemas.microsoft.com/office/word/2006/wordml" xmlns:wps="http://schemas.microsoft.com/office/word/2010/wordprocessingShape" mc:Ignorable="w14 wp14">
-  <w:abstractNum w:abstractNumId="0">
+<w:numbering xmlns:wpc="http://schemas.microsoft.com/office/word/2010/wordprocessingCanvas" xmlns:cx="http://schemas.microsoft.com/office/drawing/2014/chartex" xmlns:cx1="http://schemas.microsoft.com/office/drawing/2015/9/8/chartex" xmlns:cx2="http://schemas.microsoft.com/office/drawing/2015/10/21/chartex" xmlns:cx3="http://schemas.microsoft.com/office/drawing/2016/5/9/chartex" xmlns:cx4="http://schemas.microsoft.com/office/drawing/2016/5/10/chartex" xmlns:cx5="http://schemas.microsoft.com/office/drawing/2016/5/11/chartex" xmlns:cx6="http://schemas.microsoft.com/office/drawing/2016/5/12/chartex" xmlns:cx7="http://schemas.microsoft.com/office/drawing/2016/5/13/chartex" xmlns:cx8="http://schemas.microsoft.com/office/drawing/2016/5/14/chartex" xmlns:mc="http://schemas.openxmlformats.org/markup-compatibility/2006" xmlns:aink="http://schemas.microsoft.com/office/drawing/2016/ink" xmlns:am3d="http://schemas.microsoft.com/office/drawing/2017/model3d" xmlns:o="urn:schemas-microsoft-com:office:office" xmlns:oel="http://schemas.microsoft.com/office/2019/extlst" xmlns:r="http://schemas.openxmlformats.org/officeDocument/2006/relationships" xmlns:m="http://schemas.openxmlformats.org/officeDocument/2006/math" xmlns:v="urn:schemas-microsoft-com:vml" xmlns:wp14="http://schemas.microsoft.com/office/word/2010/wordprocessingDrawing" xmlns:wp="http://schemas.openxmlformats.org/drawingml/2006/wordprocessingDrawing" xmlns:w10="urn:schemas-microsoft-com:office:word" xmlns:w="http://schemas.openxmlformats.org/wordprocessingml/2006/main" xmlns:w14="http://schemas.microsoft.com/office/word/2010/wordml" xmlns:w15="http://schemas.microsoft.com/office/word/2012/wordml" xmlns:w16cex="http://schemas.microsoft.com/office/word/2018/wordml/cex" xmlns:w16cid="http://schemas.microsoft.com/office/word/2016/wordml/cid" xmlns:w16="http://schemas.microsoft.com/office/word/2018/wordml" xmlns:w16sdtdh="http://schemas.microsoft.com/office/word/2020/wordml/sdtdatahash" xmlns:w16se="http://schemas.microsoft.com/office/word/2015/wordml/symex" xmlns:wpg="http://schemas.microsoft.com/office/word/2010/wordprocessingGroup" xmlns:wpi="http://schemas.microsoft.com/office/word/2010/wordprocessingInk" xmlns:wne="http://schemas.microsoft.com/office/word/2006/wordml" xmlns:wps="http://schemas.microsoft.com/office/word/2010/wordprocessingShape" mc:Ignorable="w14 w15 w16se w16cid w16 w16cex w16sdtdh wp14">
+  <w:abstractNum w:abstractNumId="0" w15:restartNumberingAfterBreak="0">
     <w:nsid w:val="00000001"/>
     <w:multiLevelType w:val="multilevel"/>
     <w:tmpl w:val="00000001"/>
-    <w:lvl w:ilvl="0" w:tentative="0">
+    <w:lvl w:ilvl="0">
       <w:start w:val="1"/>
       <w:numFmt w:val="bullet"/>
-      <w:pStyle w:val="214"/>
+      <w:pStyle w:val="22"/>
       <w:lvlText w:val=""/>
       <w:lvlJc w:val="left"/>
       <w:pPr>
@@ -358,10 +419,10 @@
         <w:ind w:left="987" w:hanging="420"/>
       </w:pPr>
       <w:rPr>
-        <w:rFonts w:hint="default" w:ascii="Wingdings" w:hAnsi="Wingdings"/>
+        <w:rFonts w:ascii="Wingdings" w:hAnsi="Wingdings" w:hint="default"/>
       </w:rPr>
     </w:lvl>
-    <w:lvl w:ilvl="1" w:tentative="0">
+    <w:lvl w:ilvl="1">
       <w:start w:val="1"/>
       <w:numFmt w:val="lowerLetter"/>
       <w:lvlText w:val="%2)"/>
@@ -373,7 +434,7 @@
         <w:ind w:left="840" w:hanging="420"/>
       </w:pPr>
     </w:lvl>
-    <w:lvl w:ilvl="2" w:tentative="0">
+    <w:lvl w:ilvl="2">
       <w:start w:val="1"/>
       <w:numFmt w:val="decimal"/>
       <w:lvlText w:val="%3、"/>
@@ -388,7 +449,7 @@
         <w:rFonts w:hint="eastAsia"/>
       </w:rPr>
     </w:lvl>
-    <w:lvl w:ilvl="3" w:tentative="0">
+    <w:lvl w:ilvl="3">
       <w:start w:val="1"/>
       <w:numFmt w:val="bullet"/>
       <w:lvlText w:val=""/>
@@ -400,10 +461,10 @@
         <w:ind w:left="1680" w:hanging="420"/>
       </w:pPr>
       <w:rPr>
-        <w:rFonts w:hint="default" w:ascii="Wingdings" w:hAnsi="Wingdings"/>
+        <w:rFonts w:ascii="Wingdings" w:hAnsi="Wingdings" w:hint="default"/>
       </w:rPr>
     </w:lvl>
-    <w:lvl w:ilvl="4" w:tentative="0">
+    <w:lvl w:ilvl="4">
       <w:start w:val="1"/>
       <w:numFmt w:val="lowerLetter"/>
       <w:lvlText w:val="%5)"/>
@@ -415,7 +476,7 @@
         <w:ind w:left="2100" w:hanging="420"/>
       </w:pPr>
     </w:lvl>
-    <w:lvl w:ilvl="5" w:tentative="0">
+    <w:lvl w:ilvl="5">
       <w:start w:val="1"/>
       <w:numFmt w:val="lowerRoman"/>
       <w:lvlText w:val="%6."/>
@@ -427,7 +488,7 @@
         <w:ind w:left="2520" w:hanging="420"/>
       </w:pPr>
     </w:lvl>
-    <w:lvl w:ilvl="6" w:tentative="0">
+    <w:lvl w:ilvl="6">
       <w:start w:val="1"/>
       <w:numFmt w:val="decimal"/>
       <w:lvlText w:val="%7."/>
@@ -439,7 +500,7 @@
         <w:ind w:left="2940" w:hanging="420"/>
       </w:pPr>
     </w:lvl>
-    <w:lvl w:ilvl="7" w:tentative="0">
+    <w:lvl w:ilvl="7">
       <w:start w:val="1"/>
       <w:numFmt w:val="lowerLetter"/>
       <w:lvlText w:val="%8)"/>
@@ -451,7 +512,7 @@
         <w:ind w:left="3360" w:hanging="420"/>
       </w:pPr>
     </w:lvl>
-    <w:lvl w:ilvl="8" w:tentative="0">
+    <w:lvl w:ilvl="8">
       <w:start w:val="1"/>
       <w:numFmt w:val="lowerRoman"/>
       <w:lvlText w:val="%9."/>
@@ -464,14 +525,14 @@
       </w:pPr>
     </w:lvl>
   </w:abstractNum>
-  <w:abstractNum w:abstractNumId="1">
+  <w:abstractNum w:abstractNumId="1" w15:restartNumberingAfterBreak="0">
     <w:nsid w:val="00000002"/>
     <w:multiLevelType w:val="singleLevel"/>
     <w:tmpl w:val="00000002"/>
-    <w:lvl w:ilvl="0" w:tentative="0">
+    <w:lvl w:ilvl="0">
       <w:start w:val="1"/>
       <w:numFmt w:val="bullet"/>
-      <w:pStyle w:val="177"/>
+      <w:pStyle w:val="a"/>
       <w:lvlText w:val=""/>
       <w:lvlJc w:val="left"/>
       <w:pPr>
@@ -481,18 +542,18 @@
         <w:ind w:left="360" w:hanging="360"/>
       </w:pPr>
       <w:rPr>
-        <w:rFonts w:hint="default" w:ascii="Wingdings" w:hAnsi="Wingdings"/>
+        <w:rFonts w:ascii="Wingdings" w:hAnsi="Wingdings" w:hint="default"/>
       </w:rPr>
     </w:lvl>
   </w:abstractNum>
-  <w:abstractNum w:abstractNumId="2">
+  <w:abstractNum w:abstractNumId="2" w15:restartNumberingAfterBreak="0">
     <w:nsid w:val="00000008"/>
     <w:multiLevelType w:val="multilevel"/>
     <w:tmpl w:val="00000008"/>
-    <w:lvl w:ilvl="0" w:tentative="0">
+    <w:lvl w:ilvl="0">
       <w:start w:val="1"/>
       <w:numFmt w:val="decimal"/>
-      <w:pStyle w:val="160"/>
+      <w:pStyle w:val="220"/>
       <w:lvlText w:val="（%1）"/>
       <w:lvlJc w:val="left"/>
       <w:pPr>
@@ -502,13 +563,13 @@
         <w:ind w:left="0" w:firstLine="510"/>
       </w:pPr>
       <w:rPr>
-        <w:rFonts w:hint="default" w:ascii="Arial" w:hAnsi="Arial"/>
+        <w:rFonts w:ascii="Arial" w:hAnsi="Arial" w:hint="default"/>
         <w:b w:val="0"/>
         <w:i w:val="0"/>
         <w:sz w:val="24"/>
       </w:rPr>
     </w:lvl>
-    <w:lvl w:ilvl="1" w:tentative="0">
+    <w:lvl w:ilvl="1">
       <w:start w:val="1"/>
       <w:numFmt w:val="lowerLetter"/>
       <w:lvlText w:val="%2)"/>
@@ -520,7 +581,7 @@
         <w:ind w:left="840" w:hanging="420"/>
       </w:pPr>
     </w:lvl>
-    <w:lvl w:ilvl="2" w:tentative="0">
+    <w:lvl w:ilvl="2">
       <w:start w:val="1"/>
       <w:numFmt w:val="lowerRoman"/>
       <w:lvlText w:val="%3."/>
@@ -532,7 +593,7 @@
         <w:ind w:left="1260" w:hanging="420"/>
       </w:pPr>
     </w:lvl>
-    <w:lvl w:ilvl="3" w:tentative="0">
+    <w:lvl w:ilvl="3">
       <w:start w:val="1"/>
       <w:numFmt w:val="decimal"/>
       <w:lvlText w:val="%4."/>
@@ -544,7 +605,7 @@
         <w:ind w:left="1680" w:hanging="420"/>
       </w:pPr>
     </w:lvl>
-    <w:lvl w:ilvl="4" w:tentative="0">
+    <w:lvl w:ilvl="4">
       <w:start w:val="1"/>
       <w:numFmt w:val="lowerLetter"/>
       <w:lvlText w:val="%5)"/>
@@ -556,7 +617,7 @@
         <w:ind w:left="2100" w:hanging="420"/>
       </w:pPr>
     </w:lvl>
-    <w:lvl w:ilvl="5" w:tentative="0">
+    <w:lvl w:ilvl="5">
       <w:start w:val="1"/>
       <w:numFmt w:val="lowerRoman"/>
       <w:lvlText w:val="%6."/>
@@ -568,7 +629,7 @@
         <w:ind w:left="2520" w:hanging="420"/>
       </w:pPr>
     </w:lvl>
-    <w:lvl w:ilvl="6" w:tentative="0">
+    <w:lvl w:ilvl="6">
       <w:start w:val="1"/>
       <w:numFmt w:val="decimal"/>
       <w:lvlText w:val="%7."/>
@@ -580,7 +641,7 @@
         <w:ind w:left="2940" w:hanging="420"/>
       </w:pPr>
     </w:lvl>
-    <w:lvl w:ilvl="7" w:tentative="0">
+    <w:lvl w:ilvl="7">
       <w:start w:val="1"/>
       <w:numFmt w:val="lowerLetter"/>
       <w:lvlText w:val="%8)"/>
@@ -592,7 +653,7 @@
         <w:ind w:left="3360" w:hanging="420"/>
       </w:pPr>
     </w:lvl>
-    <w:lvl w:ilvl="8" w:tentative="0">
+    <w:lvl w:ilvl="8">
       <w:start w:val="1"/>
       <w:numFmt w:val="lowerRoman"/>
       <w:lvlText w:val="%9."/>
@@ -605,14 +666,14 @@
       </w:pPr>
     </w:lvl>
   </w:abstractNum>
-  <w:abstractNum w:abstractNumId="3">
+  <w:abstractNum w:abstractNumId="3" w15:restartNumberingAfterBreak="0">
     <w:nsid w:val="0000000D"/>
     <w:multiLevelType w:val="singleLevel"/>
     <w:tmpl w:val="0000000D"/>
-    <w:lvl w:ilvl="0" w:tentative="0">
+    <w:lvl w:ilvl="0">
       <w:start w:val="1"/>
       <w:numFmt w:val="bullet"/>
-      <w:pStyle w:val="22"/>
+      <w:pStyle w:val="3"/>
       <w:lvlText w:val=""/>
       <w:lvlJc w:val="left"/>
       <w:pPr>
@@ -622,18 +683,18 @@
         <w:ind w:left="1200" w:hanging="360"/>
       </w:pPr>
       <w:rPr>
-        <w:rFonts w:hint="default" w:ascii="Wingdings" w:hAnsi="Wingdings"/>
+        <w:rFonts w:ascii="Wingdings" w:hAnsi="Wingdings" w:hint="default"/>
       </w:rPr>
     </w:lvl>
   </w:abstractNum>
-  <w:abstractNum w:abstractNumId="4">
+  <w:abstractNum w:abstractNumId="4" w15:restartNumberingAfterBreak="0">
     <w:nsid w:val="0000000E"/>
     <w:multiLevelType w:val="multilevel"/>
     <w:tmpl w:val="0000000E"/>
-    <w:lvl w:ilvl="0" w:tentative="0">
+    <w:lvl w:ilvl="0">
       <w:start w:val="1"/>
       <w:numFmt w:val="bullet"/>
-      <w:pStyle w:val="236"/>
+      <w:pStyle w:val="a0"/>
       <w:lvlText w:val=""/>
       <w:lvlJc w:val="left"/>
       <w:pPr>
@@ -643,11 +704,11 @@
         <w:ind w:left="540" w:firstLine="0"/>
       </w:pPr>
       <w:rPr>
-        <w:rFonts w:hint="default" w:ascii="Wingdings" w:hAnsi="Wingdings"/>
+        <w:rFonts w:ascii="Wingdings" w:hAnsi="Wingdings" w:hint="default"/>
         <w:sz w:val="16"/>
       </w:rPr>
     </w:lvl>
-    <w:lvl w:ilvl="1" w:tentative="0">
+    <w:lvl w:ilvl="1">
       <w:start w:val="1"/>
       <w:numFmt w:val="bullet"/>
       <w:lvlText w:val=""/>
@@ -659,10 +720,10 @@
         <w:ind w:left="1940" w:hanging="420"/>
       </w:pPr>
       <w:rPr>
-        <w:rFonts w:hint="default" w:ascii="Wingdings" w:hAnsi="Wingdings"/>
+        <w:rFonts w:ascii="Wingdings" w:hAnsi="Wingdings" w:hint="default"/>
       </w:rPr>
     </w:lvl>
-    <w:lvl w:ilvl="2" w:tentative="0">
+    <w:lvl w:ilvl="2">
       <w:start w:val="1"/>
       <w:numFmt w:val="bullet"/>
       <w:lvlText w:val=""/>
@@ -674,10 +735,10 @@
         <w:ind w:left="2360" w:hanging="420"/>
       </w:pPr>
       <w:rPr>
-        <w:rFonts w:hint="default" w:ascii="Wingdings" w:hAnsi="Wingdings"/>
+        <w:rFonts w:ascii="Wingdings" w:hAnsi="Wingdings" w:hint="default"/>
       </w:rPr>
     </w:lvl>
-    <w:lvl w:ilvl="3" w:tentative="0">
+    <w:lvl w:ilvl="3">
       <w:start w:val="1"/>
       <w:numFmt w:val="bullet"/>
       <w:lvlText w:val=""/>
@@ -689,10 +750,10 @@
         <w:ind w:left="2780" w:hanging="420"/>
       </w:pPr>
       <w:rPr>
-        <w:rFonts w:hint="default" w:ascii="Wingdings" w:hAnsi="Wingdings"/>
+        <w:rFonts w:ascii="Wingdings" w:hAnsi="Wingdings" w:hint="default"/>
       </w:rPr>
     </w:lvl>
-    <w:lvl w:ilvl="4" w:tentative="0">
+    <w:lvl w:ilvl="4">
       <w:start w:val="1"/>
       <w:numFmt w:val="bullet"/>
       <w:lvlText w:val=""/>
@@ -704,10 +765,10 @@
         <w:ind w:left="3200" w:hanging="420"/>
       </w:pPr>
       <w:rPr>
-        <w:rFonts w:hint="default" w:ascii="Wingdings" w:hAnsi="Wingdings"/>
+        <w:rFonts w:ascii="Wingdings" w:hAnsi="Wingdings" w:hint="default"/>
       </w:rPr>
     </w:lvl>
-    <w:lvl w:ilvl="5" w:tentative="0">
+    <w:lvl w:ilvl="5">
       <w:start w:val="1"/>
       <w:numFmt w:val="bullet"/>
       <w:lvlText w:val=""/>
@@ -719,10 +780,10 @@
         <w:ind w:left="3620" w:hanging="420"/>
       </w:pPr>
       <w:rPr>
-        <w:rFonts w:hint="default" w:ascii="Wingdings" w:hAnsi="Wingdings"/>
+        <w:rFonts w:ascii="Wingdings" w:hAnsi="Wingdings" w:hint="default"/>
       </w:rPr>
     </w:lvl>
-    <w:lvl w:ilvl="6" w:tentative="0">
+    <w:lvl w:ilvl="6">
       <w:start w:val="1"/>
       <w:numFmt w:val="bullet"/>
       <w:lvlText w:val=""/>
@@ -734,10 +795,10 @@
         <w:ind w:left="4040" w:hanging="420"/>
       </w:pPr>
       <w:rPr>
-        <w:rFonts w:hint="default" w:ascii="Wingdings" w:hAnsi="Wingdings"/>
+        <w:rFonts w:ascii="Wingdings" w:hAnsi="Wingdings" w:hint="default"/>
       </w:rPr>
     </w:lvl>
-    <w:lvl w:ilvl="7" w:tentative="0">
+    <w:lvl w:ilvl="7">
       <w:start w:val="1"/>
       <w:numFmt w:val="bullet"/>
       <w:lvlText w:val=""/>
@@ -749,10 +810,10 @@
         <w:ind w:left="4460" w:hanging="420"/>
       </w:pPr>
       <w:rPr>
-        <w:rFonts w:hint="default" w:ascii="Wingdings" w:hAnsi="Wingdings"/>
+        <w:rFonts w:ascii="Wingdings" w:hAnsi="Wingdings" w:hint="default"/>
       </w:rPr>
     </w:lvl>
-    <w:lvl w:ilvl="8" w:tentative="0">
+    <w:lvl w:ilvl="8">
       <w:start w:val="1"/>
       <w:numFmt w:val="bullet"/>
       <w:lvlText w:val=""/>
@@ -764,18 +825,18 @@
         <w:ind w:left="4880" w:hanging="420"/>
       </w:pPr>
       <w:rPr>
-        <w:rFonts w:hint="default" w:ascii="Wingdings" w:hAnsi="Wingdings"/>
+        <w:rFonts w:ascii="Wingdings" w:hAnsi="Wingdings" w:hint="default"/>
       </w:rPr>
     </w:lvl>
   </w:abstractNum>
-  <w:abstractNum w:abstractNumId="5">
+  <w:abstractNum w:abstractNumId="5" w15:restartNumberingAfterBreak="0">
     <w:nsid w:val="0000000F"/>
     <w:multiLevelType w:val="multilevel"/>
     <w:tmpl w:val="0000000F"/>
-    <w:lvl w:ilvl="0" w:tentative="0">
+    <w:lvl w:ilvl="0">
       <w:start w:val="1"/>
       <w:numFmt w:val="upperLetter"/>
-      <w:pStyle w:val="187"/>
+      <w:pStyle w:val="ItemStepinTable"/>
       <w:suff w:val="nothing"/>
       <w:lvlText w:val="附　录　%1"/>
       <w:lvlJc w:val="left"/>
@@ -783,16 +844,16 @@
         <w:ind w:left="0" w:firstLine="0"/>
       </w:pPr>
       <w:rPr>
-        <w:rFonts w:hint="eastAsia" w:ascii="黑体" w:hAnsi="Times New Roman" w:eastAsia="黑体"/>
+        <w:rFonts w:ascii="黑体" w:eastAsia="黑体" w:hAnsi="Times New Roman" w:hint="eastAsia"/>
         <w:b w:val="0"/>
         <w:i w:val="0"/>
         <w:sz w:val="21"/>
       </w:rPr>
     </w:lvl>
-    <w:lvl w:ilvl="1" w:tentative="0">
+    <w:lvl w:ilvl="1">
       <w:start w:val="1"/>
       <w:numFmt w:val="decimal"/>
-      <w:pStyle w:val="128"/>
+      <w:pStyle w:val="a1"/>
       <w:suff w:val="nothing"/>
       <w:lvlText w:val="%1.%2　"/>
       <w:lvlJc w:val="left"/>
@@ -800,7 +861,7 @@
         <w:ind w:left="210" w:firstLine="0"/>
       </w:pPr>
       <w:rPr>
-        <w:rFonts w:hint="eastAsia" w:ascii="黑体" w:hAnsi="Times New Roman" w:eastAsia="黑体"/>
+        <w:rFonts w:ascii="黑体" w:eastAsia="黑体" w:hAnsi="Times New Roman" w:hint="eastAsia"/>
         <w:b w:val="0"/>
         <w:i w:val="0"/>
         <w:snapToGrid/>
@@ -810,7 +871,7 @@
         <w:sz w:val="21"/>
       </w:rPr>
     </w:lvl>
-    <w:lvl w:ilvl="2" w:tentative="0">
+    <w:lvl w:ilvl="2">
       <w:start w:val="1"/>
       <w:numFmt w:val="decimal"/>
       <w:suff w:val="nothing"/>
@@ -820,13 +881,13 @@
         <w:ind w:left="0" w:firstLine="0"/>
       </w:pPr>
       <w:rPr>
-        <w:rFonts w:hint="eastAsia" w:ascii="黑体" w:hAnsi="Times New Roman" w:eastAsia="黑体"/>
+        <w:rFonts w:ascii="黑体" w:eastAsia="黑体" w:hAnsi="Times New Roman" w:hint="eastAsia"/>
         <w:b w:val="0"/>
         <w:i w:val="0"/>
         <w:sz w:val="21"/>
       </w:rPr>
     </w:lvl>
-    <w:lvl w:ilvl="3" w:tentative="0">
+    <w:lvl w:ilvl="3">
       <w:start w:val="1"/>
       <w:numFmt w:val="decimal"/>
       <w:suff w:val="nothing"/>
@@ -836,13 +897,13 @@
         <w:ind w:left="0" w:firstLine="0"/>
       </w:pPr>
       <w:rPr>
-        <w:rFonts w:hint="eastAsia" w:ascii="黑体" w:hAnsi="Times New Roman" w:eastAsia="黑体"/>
+        <w:rFonts w:ascii="黑体" w:eastAsia="黑体" w:hAnsi="Times New Roman" w:hint="eastAsia"/>
         <w:b w:val="0"/>
         <w:i w:val="0"/>
         <w:sz w:val="21"/>
       </w:rPr>
     </w:lvl>
-    <w:lvl w:ilvl="4" w:tentative="0">
+    <w:lvl w:ilvl="4">
       <w:start w:val="1"/>
       <w:numFmt w:val="decimal"/>
       <w:suff w:val="nothing"/>
@@ -852,13 +913,13 @@
         <w:ind w:left="0" w:firstLine="0"/>
       </w:pPr>
       <w:rPr>
-        <w:rFonts w:hint="eastAsia" w:ascii="黑体" w:hAnsi="Times New Roman" w:eastAsia="黑体"/>
+        <w:rFonts w:ascii="黑体" w:eastAsia="黑体" w:hAnsi="Times New Roman" w:hint="eastAsia"/>
         <w:b w:val="0"/>
         <w:i w:val="0"/>
         <w:sz w:val="21"/>
       </w:rPr>
     </w:lvl>
-    <w:lvl w:ilvl="5" w:tentative="0">
+    <w:lvl w:ilvl="5">
       <w:start w:val="1"/>
       <w:numFmt w:val="decimal"/>
       <w:suff w:val="nothing"/>
@@ -868,13 +929,13 @@
         <w:ind w:left="0" w:firstLine="0"/>
       </w:pPr>
       <w:rPr>
-        <w:rFonts w:hint="eastAsia" w:ascii="黑体" w:hAnsi="Times New Roman" w:eastAsia="黑体"/>
+        <w:rFonts w:ascii="黑体" w:eastAsia="黑体" w:hAnsi="Times New Roman" w:hint="eastAsia"/>
         <w:b w:val="0"/>
         <w:i w:val="0"/>
         <w:sz w:val="21"/>
       </w:rPr>
     </w:lvl>
-    <w:lvl w:ilvl="6" w:tentative="0">
+    <w:lvl w:ilvl="6">
       <w:start w:val="1"/>
       <w:numFmt w:val="decimal"/>
       <w:suff w:val="nothing"/>
@@ -884,13 +945,13 @@
         <w:ind w:left="0" w:firstLine="0"/>
       </w:pPr>
       <w:rPr>
-        <w:rFonts w:hint="eastAsia" w:ascii="黑体" w:hAnsi="Times New Roman" w:eastAsia="黑体"/>
+        <w:rFonts w:ascii="黑体" w:eastAsia="黑体" w:hAnsi="Times New Roman" w:hint="eastAsia"/>
         <w:b w:val="0"/>
         <w:i w:val="0"/>
         <w:sz w:val="21"/>
       </w:rPr>
     </w:lvl>
-    <w:lvl w:ilvl="7" w:tentative="0">
+    <w:lvl w:ilvl="7">
       <w:start w:val="1"/>
       <w:numFmt w:val="decimal"/>
       <w:lvlText w:val="%1.%2.%3.%4.%5.%6.%7.%8"/>
@@ -905,7 +966,7 @@
         <w:rFonts w:hint="eastAsia"/>
       </w:rPr>
     </w:lvl>
-    <w:lvl w:ilvl="8" w:tentative="0">
+    <w:lvl w:ilvl="8">
       <w:start w:val="1"/>
       <w:numFmt w:val="decimal"/>
       <w:lvlText w:val="%1.%2.%3.%4.%5.%6.%7.%8.%9"/>
@@ -921,13 +982,14 @@
       </w:rPr>
     </w:lvl>
   </w:abstractNum>
-  <w:abstractNum w:abstractNumId="6">
+  <w:abstractNum w:abstractNumId="6" w15:restartNumberingAfterBreak="0">
     <w:nsid w:val="00000010"/>
     <w:multiLevelType w:val="singleLevel"/>
     <w:tmpl w:val="00000010"/>
-    <w:lvl w:ilvl="0" w:tentative="0">
+    <w:lvl w:ilvl="0">
       <w:start w:val="1"/>
       <w:numFmt w:val="bullet"/>
+      <w:pStyle w:val="StyleHeading3h3Heading3-oldLevel3HeadH3level3PIM3se"/>
       <w:lvlText w:val=""/>
       <w:lvlJc w:val="left"/>
       <w:pPr>
@@ -937,18 +999,18 @@
         <w:ind w:left="1620" w:hanging="360"/>
       </w:pPr>
       <w:rPr>
-        <w:rFonts w:hint="default" w:ascii="Wingdings" w:hAnsi="Wingdings"/>
+        <w:rFonts w:ascii="Wingdings" w:hAnsi="Wingdings" w:hint="default"/>
       </w:rPr>
     </w:lvl>
   </w:abstractNum>
-  <w:abstractNum w:abstractNumId="7">
+  <w:abstractNum w:abstractNumId="7" w15:restartNumberingAfterBreak="0">
     <w:nsid w:val="00000011"/>
     <w:multiLevelType w:val="singleLevel"/>
     <w:tmpl w:val="00000011"/>
-    <w:lvl w:ilvl="0" w:tentative="0">
+    <w:lvl w:ilvl="0">
       <w:start w:val="1"/>
       <w:numFmt w:val="decimal"/>
-      <w:pStyle w:val="14"/>
+      <w:pStyle w:val="2"/>
       <w:lvlText w:val="%1."/>
       <w:lvlJc w:val="left"/>
       <w:pPr>
@@ -962,14 +1024,14 @@
       </w:rPr>
     </w:lvl>
   </w:abstractNum>
-  <w:abstractNum w:abstractNumId="8">
+  <w:abstractNum w:abstractNumId="8" w15:restartNumberingAfterBreak="0">
     <w:nsid w:val="00000012"/>
     <w:multiLevelType w:val="multilevel"/>
     <w:tmpl w:val="00000012"/>
-    <w:lvl w:ilvl="0" w:tentative="0">
+    <w:lvl w:ilvl="0">
       <w:start w:val="1"/>
       <w:numFmt w:val="bullet"/>
-      <w:pStyle w:val="169"/>
+      <w:pStyle w:val="ItemList"/>
       <w:lvlText w:val=""/>
       <w:lvlJc w:val="left"/>
       <w:pPr>
@@ -979,13 +1041,13 @@
         <w:ind w:left="1644" w:hanging="510"/>
       </w:pPr>
       <w:rPr>
-        <w:rFonts w:hint="default" w:ascii="Wingdings" w:hAnsi="Wingdings"/>
+        <w:rFonts w:ascii="Wingdings" w:hAnsi="Wingdings" w:hint="default"/>
         <w:color w:val="auto"/>
         <w:sz w:val="13"/>
         <w:u w:val="none"/>
       </w:rPr>
     </w:lvl>
-    <w:lvl w:ilvl="1" w:tentative="0">
+    <w:lvl w:ilvl="1">
       <w:start w:val="1"/>
       <w:numFmt w:val="bullet"/>
       <w:lvlText w:val=""/>
@@ -997,13 +1059,13 @@
         <w:ind w:left="840" w:hanging="420"/>
       </w:pPr>
       <w:rPr>
-        <w:rFonts w:hint="default" w:ascii="Wingdings" w:hAnsi="Wingdings"/>
+        <w:rFonts w:ascii="Wingdings" w:hAnsi="Wingdings" w:hint="default"/>
         <w:color w:val="auto"/>
         <w:sz w:val="13"/>
         <w:u w:val="none"/>
       </w:rPr>
     </w:lvl>
-    <w:lvl w:ilvl="2" w:tentative="0">
+    <w:lvl w:ilvl="2">
       <w:start w:val="1"/>
       <w:numFmt w:val="bullet"/>
       <w:lvlText w:val=""/>
@@ -1015,10 +1077,10 @@
         <w:ind w:left="1260" w:hanging="420"/>
       </w:pPr>
       <w:rPr>
-        <w:rFonts w:hint="default" w:ascii="Wingdings" w:hAnsi="Wingdings"/>
+        <w:rFonts w:ascii="Wingdings" w:hAnsi="Wingdings" w:hint="default"/>
       </w:rPr>
     </w:lvl>
-    <w:lvl w:ilvl="3" w:tentative="0">
+    <w:lvl w:ilvl="3">
       <w:start w:val="1"/>
       <w:numFmt w:val="bullet"/>
       <w:lvlText w:val=""/>
@@ -1030,10 +1092,10 @@
         <w:ind w:left="1680" w:hanging="420"/>
       </w:pPr>
       <w:rPr>
-        <w:rFonts w:hint="default" w:ascii="Wingdings" w:hAnsi="Wingdings"/>
+        <w:rFonts w:ascii="Wingdings" w:hAnsi="Wingdings" w:hint="default"/>
       </w:rPr>
     </w:lvl>
-    <w:lvl w:ilvl="4" w:tentative="0">
+    <w:lvl w:ilvl="4">
       <w:start w:val="1"/>
       <w:numFmt w:val="bullet"/>
       <w:lvlText w:val=""/>
@@ -1045,10 +1107,10 @@
         <w:ind w:left="2100" w:hanging="420"/>
       </w:pPr>
       <w:rPr>
-        <w:rFonts w:hint="default" w:ascii="Wingdings" w:hAnsi="Wingdings"/>
+        <w:rFonts w:ascii="Wingdings" w:hAnsi="Wingdings" w:hint="default"/>
       </w:rPr>
     </w:lvl>
-    <w:lvl w:ilvl="5" w:tentative="0">
+    <w:lvl w:ilvl="5">
       <w:start w:val="1"/>
       <w:numFmt w:val="bullet"/>
       <w:lvlText w:val=""/>
@@ -1060,10 +1122,10 @@
         <w:ind w:left="2520" w:hanging="420"/>
       </w:pPr>
       <w:rPr>
-        <w:rFonts w:hint="default" w:ascii="Wingdings" w:hAnsi="Wingdings"/>
+        <w:rFonts w:ascii="Wingdings" w:hAnsi="Wingdings" w:hint="default"/>
       </w:rPr>
     </w:lvl>
-    <w:lvl w:ilvl="6" w:tentative="0">
+    <w:lvl w:ilvl="6">
       <w:start w:val="1"/>
       <w:numFmt w:val="bullet"/>
       <w:lvlText w:val=""/>
@@ -1075,10 +1137,10 @@
         <w:ind w:left="2940" w:hanging="420"/>
       </w:pPr>
       <w:rPr>
-        <w:rFonts w:hint="default" w:ascii="Wingdings" w:hAnsi="Wingdings"/>
+        <w:rFonts w:ascii="Wingdings" w:hAnsi="Wingdings" w:hint="default"/>
       </w:rPr>
     </w:lvl>
-    <w:lvl w:ilvl="7" w:tentative="0">
+    <w:lvl w:ilvl="7">
       <w:start w:val="1"/>
       <w:numFmt w:val="bullet"/>
       <w:lvlText w:val=""/>
@@ -1090,10 +1152,10 @@
         <w:ind w:left="3360" w:hanging="420"/>
       </w:pPr>
       <w:rPr>
-        <w:rFonts w:hint="default" w:ascii="Wingdings" w:hAnsi="Wingdings"/>
+        <w:rFonts w:ascii="Wingdings" w:hAnsi="Wingdings" w:hint="default"/>
       </w:rPr>
     </w:lvl>
-    <w:lvl w:ilvl="8" w:tentative="0">
+    <w:lvl w:ilvl="8">
       <w:start w:val="1"/>
       <w:numFmt w:val="bullet"/>
       <w:lvlText w:val=""/>
@@ -1105,18 +1167,18 @@
         <w:ind w:left="3780" w:hanging="420"/>
       </w:pPr>
       <w:rPr>
-        <w:rFonts w:hint="default" w:ascii="Wingdings" w:hAnsi="Wingdings"/>
+        <w:rFonts w:ascii="Wingdings" w:hAnsi="Wingdings" w:hint="default"/>
       </w:rPr>
     </w:lvl>
   </w:abstractNum>
-  <w:abstractNum w:abstractNumId="9">
+  <w:abstractNum w:abstractNumId="9" w15:restartNumberingAfterBreak="0">
     <w:nsid w:val="00000013"/>
     <w:multiLevelType w:val="singleLevel"/>
     <w:tmpl w:val="00000013"/>
-    <w:lvl w:ilvl="0" w:tentative="0">
+    <w:lvl w:ilvl="0">
       <w:start w:val="1"/>
       <w:numFmt w:val="bullet"/>
-      <w:pStyle w:val="27"/>
+      <w:pStyle w:val="20"/>
       <w:lvlText w:val=""/>
       <w:lvlJc w:val="left"/>
       <w:pPr>
@@ -1126,18 +1188,18 @@
         <w:ind w:left="780" w:hanging="360"/>
       </w:pPr>
       <w:rPr>
-        <w:rFonts w:hint="default" w:ascii="Wingdings" w:hAnsi="Wingdings"/>
+        <w:rFonts w:ascii="Wingdings" w:hAnsi="Wingdings" w:hint="default"/>
       </w:rPr>
     </w:lvl>
   </w:abstractNum>
-  <w:abstractNum w:abstractNumId="10">
+  <w:abstractNum w:abstractNumId="10" w15:restartNumberingAfterBreak="0">
     <w:nsid w:val="00000014"/>
     <w:multiLevelType w:val="singleLevel"/>
     <w:tmpl w:val="00000014"/>
-    <w:lvl w:ilvl="0" w:tentative="0">
+    <w:lvl w:ilvl="0">
       <w:start w:val="1"/>
       <w:numFmt w:val="decimal"/>
-      <w:pStyle w:val="193"/>
+      <w:pStyle w:val="a2"/>
       <w:lvlText w:val="%1)"/>
       <w:lvlJc w:val="left"/>
       <w:pPr>
@@ -1151,14 +1213,14 @@
       </w:rPr>
     </w:lvl>
   </w:abstractNum>
-  <w:abstractNum w:abstractNumId="11">
+  <w:abstractNum w:abstractNumId="11" w15:restartNumberingAfterBreak="0">
     <w:nsid w:val="00000015"/>
     <w:multiLevelType w:val="multilevel"/>
     <w:tmpl w:val="00000015"/>
-    <w:lvl w:ilvl="0" w:tentative="0">
+    <w:lvl w:ilvl="0">
       <w:start w:val="1"/>
       <w:numFmt w:val="chineseCountingThousand"/>
-      <w:pStyle w:val="158"/>
+      <w:pStyle w:val="21"/>
       <w:lvlText w:val="%1、"/>
       <w:lvlJc w:val="left"/>
       <w:pPr>
@@ -1171,7 +1233,7 @@
         <w:rFonts w:hint="eastAsia"/>
       </w:rPr>
     </w:lvl>
-    <w:lvl w:ilvl="1" w:tentative="0">
+    <w:lvl w:ilvl="1">
       <w:start w:val="1"/>
       <w:numFmt w:val="lowerLetter"/>
       <w:lvlText w:val="%2)"/>
@@ -1183,7 +1245,7 @@
         <w:ind w:left="840" w:hanging="420"/>
       </w:pPr>
     </w:lvl>
-    <w:lvl w:ilvl="2" w:tentative="0">
+    <w:lvl w:ilvl="2">
       <w:start w:val="1"/>
       <w:numFmt w:val="lowerRoman"/>
       <w:lvlText w:val="%3."/>
@@ -1195,7 +1257,7 @@
         <w:ind w:left="1260" w:hanging="420"/>
       </w:pPr>
     </w:lvl>
-    <w:lvl w:ilvl="3" w:tentative="0">
+    <w:lvl w:ilvl="3">
       <w:start w:val="1"/>
       <w:numFmt w:val="decimal"/>
       <w:lvlText w:val="%4."/>
@@ -1207,7 +1269,7 @@
         <w:ind w:left="1680" w:hanging="420"/>
       </w:pPr>
     </w:lvl>
-    <w:lvl w:ilvl="4" w:tentative="0">
+    <w:lvl w:ilvl="4">
       <w:start w:val="1"/>
       <w:numFmt w:val="lowerLetter"/>
       <w:lvlText w:val="%5)"/>
@@ -1219,7 +1281,7 @@
         <w:ind w:left="2100" w:hanging="420"/>
       </w:pPr>
     </w:lvl>
-    <w:lvl w:ilvl="5" w:tentative="0">
+    <w:lvl w:ilvl="5">
       <w:start w:val="1"/>
       <w:numFmt w:val="lowerRoman"/>
       <w:lvlText w:val="%6."/>
@@ -1231,7 +1293,7 @@
         <w:ind w:left="2520" w:hanging="420"/>
       </w:pPr>
     </w:lvl>
-    <w:lvl w:ilvl="6" w:tentative="0">
+    <w:lvl w:ilvl="6">
       <w:start w:val="1"/>
       <w:numFmt w:val="decimal"/>
       <w:lvlText w:val="%7."/>
@@ -1243,7 +1305,7 @@
         <w:ind w:left="2940" w:hanging="420"/>
       </w:pPr>
     </w:lvl>
-    <w:lvl w:ilvl="7" w:tentative="0">
+    <w:lvl w:ilvl="7">
       <w:start w:val="1"/>
       <w:numFmt w:val="lowerLetter"/>
       <w:lvlText w:val="%8)"/>
@@ -1255,7 +1317,7 @@
         <w:ind w:left="3360" w:hanging="420"/>
       </w:pPr>
     </w:lvl>
-    <w:lvl w:ilvl="8" w:tentative="0">
+    <w:lvl w:ilvl="8">
       <w:start w:val="1"/>
       <w:numFmt w:val="lowerRoman"/>
       <w:lvlText w:val="%9."/>
@@ -1268,326 +1330,388 @@
       </w:pPr>
     </w:lvl>
   </w:abstractNum>
-  <w:num w:numId="1">
+  <w:num w:numId="1" w16cid:durableId="296837746">
     <w:abstractNumId w:val="7"/>
   </w:num>
-  <w:num w:numId="2">
+  <w:num w:numId="2" w16cid:durableId="1582059938">
     <w:abstractNumId w:val="3"/>
   </w:num>
-  <w:num w:numId="3">
+  <w:num w:numId="3" w16cid:durableId="329451905">
     <w:abstractNumId w:val="9"/>
   </w:num>
-  <w:num w:numId="4">
+  <w:num w:numId="4" w16cid:durableId="203710924">
     <w:abstractNumId w:val="5"/>
   </w:num>
-  <w:num w:numId="5">
+  <w:num w:numId="5" w16cid:durableId="1603953434">
     <w:abstractNumId w:val="11"/>
   </w:num>
-  <w:num w:numId="6">
+  <w:num w:numId="6" w16cid:durableId="365102631">
     <w:abstractNumId w:val="2"/>
   </w:num>
-  <w:num w:numId="7">
+  <w:num w:numId="7" w16cid:durableId="1844969813">
     <w:abstractNumId w:val="6"/>
   </w:num>
-  <w:num w:numId="8">
+  <w:num w:numId="8" w16cid:durableId="1893038405">
     <w:abstractNumId w:val="8"/>
   </w:num>
-  <w:num w:numId="9">
+  <w:num w:numId="9" w16cid:durableId="1096632142">
     <w:abstractNumId w:val="1"/>
   </w:num>
-  <w:num w:numId="10">
+  <w:num w:numId="10" w16cid:durableId="724330593">
     <w:abstractNumId w:val="10"/>
   </w:num>
-  <w:num w:numId="11">
+  <w:num w:numId="11" w16cid:durableId="186022679">
     <w:abstractNumId w:val="0"/>
   </w:num>
-  <w:num w:numId="12">
+  <w:num w:numId="12" w16cid:durableId="141242733">
     <w:abstractNumId w:val="4"/>
   </w:num>
 </w:numbering>
 </file>
 
 <file path=word/styles.xml><?xml version="1.0" encoding="utf-8"?>
-<w:styles xmlns:mc="http://schemas.openxmlformats.org/markup-compatibility/2006" xmlns:o="urn:schemas-microsoft-com:office:office" xmlns:r="http://schemas.openxmlformats.org/officeDocument/2006/relationships" xmlns:m="http://schemas.openxmlformats.org/officeDocument/2006/math" xmlns:v="urn:schemas-microsoft-com:vml" xmlns:w="http://schemas.openxmlformats.org/wordprocessingml/2006/main" xmlns:w14="http://schemas.microsoft.com/office/word/2010/wordml" xmlns:w10="urn:schemas-microsoft-com:office:word" xmlns:sl="http://schemas.openxmlformats.org/schemaLibrary/2006/main" mc:Ignorable="w14">
+<w:styles xmlns:mc="http://schemas.openxmlformats.org/markup-compatibility/2006" xmlns:r="http://schemas.openxmlformats.org/officeDocument/2006/relationships" xmlns:w="http://schemas.openxmlformats.org/wordprocessingml/2006/main" xmlns:w14="http://schemas.microsoft.com/office/word/2010/wordml" xmlns:w15="http://schemas.microsoft.com/office/word/2012/wordml" xmlns:w16cex="http://schemas.microsoft.com/office/word/2018/wordml/cex" xmlns:w16cid="http://schemas.microsoft.com/office/word/2016/wordml/cid" xmlns:w16="http://schemas.microsoft.com/office/word/2018/wordml" xmlns:w16sdtdh="http://schemas.microsoft.com/office/word/2020/wordml/sdtdatahash" xmlns:w16se="http://schemas.microsoft.com/office/word/2015/wordml/symex" mc:Ignorable="w14 w15 w16se w16cid w16 w16cex w16sdtdh">
   <w:docDefaults>
     <w:rPrDefault>
       <w:rPr>
-        <w:rFonts w:ascii="Times New Roman" w:hAnsi="Times New Roman" w:eastAsia="宋体" w:cs="Times New Roman"/>
+        <w:rFonts w:ascii="Times New Roman" w:eastAsia="宋体" w:hAnsi="Times New Roman" w:cs="Times New Roman"/>
+        <w:lang w:val="en-US" w:eastAsia="zh-CN" w:bidi="ar-SA"/>
       </w:rPr>
     </w:rPrDefault>
+    <w:pPrDefault/>
   </w:docDefaults>
-  <w:latentStyles w:count="260" w:defQFormat="0" w:defUnhideWhenUsed="1" w:defSemiHidden="1" w:defUIPriority="99" w:defLockedState="0">
-    <w:lsdException w:qFormat="1" w:unhideWhenUsed="0" w:uiPriority="0" w:semiHidden="0" w:name="Normal"/>
-    <w:lsdException w:qFormat="1" w:unhideWhenUsed="0" w:uiPriority="0" w:semiHidden="0" w:name="heading 1"/>
-    <w:lsdException w:qFormat="1" w:unhideWhenUsed="0" w:uiPriority="0" w:semiHidden="0" w:name="heading 2"/>
-    <w:lsdException w:qFormat="1" w:unhideWhenUsed="0" w:uiPriority="0" w:semiHidden="0" w:name="heading 3"/>
-    <w:lsdException w:qFormat="1" w:unhideWhenUsed="0" w:uiPriority="0" w:semiHidden="0" w:name="heading 4"/>
-    <w:lsdException w:qFormat="1" w:unhideWhenUsed="0" w:uiPriority="0" w:semiHidden="0" w:name="heading 5"/>
-    <w:lsdException w:qFormat="1" w:unhideWhenUsed="0" w:uiPriority="0" w:semiHidden="0" w:name="heading 6"/>
-    <w:lsdException w:qFormat="1" w:unhideWhenUsed="0" w:uiPriority="0" w:semiHidden="0" w:name="heading 7"/>
-    <w:lsdException w:qFormat="1" w:unhideWhenUsed="0" w:uiPriority="0" w:semiHidden="0" w:name="heading 8"/>
-    <w:lsdException w:qFormat="1" w:unhideWhenUsed="0" w:uiPriority="0" w:semiHidden="0" w:name="heading 9"/>
-    <w:lsdException w:qFormat="1" w:unhideWhenUsed="0" w:uiPriority="0" w:semiHidden="0" w:name="index 1"/>
-    <w:lsdException w:unhideWhenUsed="0" w:uiPriority="0" w:semiHidden="0" w:name="index 2"/>
-    <w:lsdException w:unhideWhenUsed="0" w:uiPriority="0" w:semiHidden="0" w:name="index 3"/>
-    <w:lsdException w:unhideWhenUsed="0" w:uiPriority="0" w:semiHidden="0" w:name="index 4"/>
-    <w:lsdException w:unhideWhenUsed="0" w:uiPriority="0" w:semiHidden="0" w:name="index 5"/>
-    <w:lsdException w:unhideWhenUsed="0" w:uiPriority="0" w:semiHidden="0" w:name="index 6"/>
-    <w:lsdException w:unhideWhenUsed="0" w:uiPriority="0" w:semiHidden="0" w:name="index 7"/>
-    <w:lsdException w:unhideWhenUsed="0" w:uiPriority="0" w:semiHidden="0" w:name="index 8"/>
-    <w:lsdException w:unhideWhenUsed="0" w:uiPriority="0" w:semiHidden="0" w:name="index 9"/>
-    <w:lsdException w:qFormat="1" w:unhideWhenUsed="0" w:uiPriority="0" w:semiHidden="0" w:name="toc 1"/>
-    <w:lsdException w:unhideWhenUsed="0" w:uiPriority="39" w:semiHidden="0" w:name="toc 2"/>
-    <w:lsdException w:unhideWhenUsed="0" w:uiPriority="39" w:semiHidden="0" w:name="toc 3"/>
-    <w:lsdException w:unhideWhenUsed="0" w:uiPriority="0" w:semiHidden="0" w:name="toc 4"/>
-    <w:lsdException w:unhideWhenUsed="0" w:uiPriority="0" w:semiHidden="0" w:name="toc 5"/>
-    <w:lsdException w:unhideWhenUsed="0" w:uiPriority="0" w:semiHidden="0" w:name="toc 6"/>
-    <w:lsdException w:unhideWhenUsed="0" w:uiPriority="0" w:semiHidden="0" w:name="toc 7"/>
-    <w:lsdException w:unhideWhenUsed="0" w:uiPriority="0" w:semiHidden="0" w:name="toc 8"/>
-    <w:lsdException w:qFormat="1" w:unhideWhenUsed="0" w:uiPriority="0" w:semiHidden="0" w:name="toc 9"/>
-    <w:lsdException w:qFormat="1" w:unhideWhenUsed="0" w:uiPriority="0" w:semiHidden="0" w:name="Normal Indent"/>
-    <w:lsdException w:qFormat="1" w:unhideWhenUsed="0" w:uiPriority="0" w:semiHidden="0" w:name="footnote text"/>
-    <w:lsdException w:qFormat="1" w:unhideWhenUsed="0" w:uiPriority="0" w:semiHidden="0" w:name="annotation text"/>
-    <w:lsdException w:unhideWhenUsed="0" w:uiPriority="0" w:semiHidden="0" w:name="header"/>
-    <w:lsdException w:unhideWhenUsed="0" w:uiPriority="0" w:semiHidden="0" w:name="footer"/>
-    <w:lsdException w:unhideWhenUsed="0" w:uiPriority="0" w:semiHidden="0" w:name="index heading"/>
-    <w:lsdException w:qFormat="1" w:unhideWhenUsed="0" w:uiPriority="0" w:semiHidden="0" w:name="caption"/>
-    <w:lsdException w:unhideWhenUsed="0" w:uiPriority="0" w:semiHidden="0" w:name="table of figures"/>
-    <w:lsdException w:unhideWhenUsed="0" w:uiPriority="0" w:semiHidden="0" w:name="envelope address"/>
-    <w:lsdException w:unhideWhenUsed="0" w:uiPriority="0" w:semiHidden="0" w:name="envelope return"/>
-    <w:lsdException w:qFormat="1" w:unhideWhenUsed="0" w:uiPriority="0" w:semiHidden="0" w:name="footnote reference"/>
-    <w:lsdException w:qFormat="1" w:unhideWhenUsed="0" w:uiPriority="0" w:semiHidden="0" w:name="annotation reference"/>
-    <w:lsdException w:unhideWhenUsed="0" w:uiPriority="0" w:semiHidden="0" w:name="line number"/>
-    <w:lsdException w:qFormat="1" w:unhideWhenUsed="0" w:uiPriority="0" w:semiHidden="0" w:name="page number"/>
-    <w:lsdException w:unhideWhenUsed="0" w:uiPriority="0" w:semiHidden="0" w:name="endnote reference"/>
-    <w:lsdException w:unhideWhenUsed="0" w:uiPriority="0" w:semiHidden="0" w:name="endnote text"/>
-    <w:lsdException w:unhideWhenUsed="0" w:uiPriority="0" w:semiHidden="0" w:name="table of authorities"/>
-    <w:lsdException w:unhideWhenUsed="0" w:uiPriority="0" w:semiHidden="0" w:name="macro"/>
-    <w:lsdException w:qFormat="1" w:unhideWhenUsed="0" w:uiPriority="0" w:semiHidden="0" w:name="toa heading"/>
-    <w:lsdException w:unhideWhenUsed="0" w:uiPriority="0" w:semiHidden="0" w:name="List"/>
-    <w:lsdException w:unhideWhenUsed="0" w:uiPriority="0" w:semiHidden="0" w:name="List Bullet"/>
-    <w:lsdException w:unhideWhenUsed="0" w:uiPriority="0" w:semiHidden="0" w:name="List Number"/>
-    <w:lsdException w:qFormat="1" w:unhideWhenUsed="0" w:uiPriority="0" w:semiHidden="0" w:name="List 2"/>
-    <w:lsdException w:qFormat="1" w:unhideWhenUsed="0" w:uiPriority="0" w:semiHidden="0" w:name="List 3"/>
-    <w:lsdException w:unhideWhenUsed="0" w:uiPriority="0" w:semiHidden="0" w:name="List 4"/>
-    <w:lsdException w:unhideWhenUsed="0" w:uiPriority="0" w:semiHidden="0" w:name="List 5"/>
-    <w:lsdException w:unhideWhenUsed="0" w:uiPriority="0" w:semiHidden="0" w:name="List Bullet 2"/>
-    <w:lsdException w:qFormat="1" w:unhideWhenUsed="0" w:uiPriority="0" w:semiHidden="0" w:name="List Bullet 3"/>
-    <w:lsdException w:qFormat="1" w:unhideWhenUsed="0" w:uiPriority="0" w:semiHidden="0" w:name="List Bullet 4"/>
-    <w:lsdException w:unhideWhenUsed="0" w:uiPriority="0" w:semiHidden="0" w:name="List Bullet 5"/>
-    <w:lsdException w:qFormat="1" w:unhideWhenUsed="0" w:uiPriority="0" w:semiHidden="0" w:name="List Number 2"/>
-    <w:lsdException w:unhideWhenUsed="0" w:uiPriority="0" w:semiHidden="0" w:name="List Number 3"/>
-    <w:lsdException w:unhideWhenUsed="0" w:uiPriority="0" w:semiHidden="0" w:name="List Number 4"/>
-    <w:lsdException w:unhideWhenUsed="0" w:uiPriority="0" w:semiHidden="0" w:name="List Number 5"/>
-    <w:lsdException w:qFormat="1" w:unhideWhenUsed="0" w:uiPriority="0" w:semiHidden="0" w:name="Title"/>
-    <w:lsdException w:unhideWhenUsed="0" w:uiPriority="0" w:semiHidden="0" w:name="Closing"/>
-    <w:lsdException w:unhideWhenUsed="0" w:uiPriority="0" w:semiHidden="0" w:name="Signature"/>
-    <w:lsdException w:qFormat="1" w:uiPriority="1" w:name="Default Paragraph Font"/>
-    <w:lsdException w:qFormat="1" w:unhideWhenUsed="0" w:uiPriority="0" w:semiHidden="0" w:name="Body Text"/>
-    <w:lsdException w:unhideWhenUsed="0" w:uiPriority="0" w:semiHidden="0" w:name="Body Text Indent"/>
-    <w:lsdException w:unhideWhenUsed="0" w:uiPriority="0" w:semiHidden="0" w:name="List Continue"/>
-    <w:lsdException w:qFormat="1" w:unhideWhenUsed="0" w:uiPriority="0" w:semiHidden="0" w:name="List Continue 2"/>
-    <w:lsdException w:qFormat="1" w:unhideWhenUsed="0" w:uiPriority="0" w:semiHidden="0" w:name="List Continue 3"/>
-    <w:lsdException w:qFormat="1" w:unhideWhenUsed="0" w:uiPriority="0" w:semiHidden="0" w:name="List Continue 4"/>
-    <w:lsdException w:unhideWhenUsed="0" w:uiPriority="0" w:semiHidden="0" w:name="List Continue 5"/>
-    <w:lsdException w:unhideWhenUsed="0" w:uiPriority="0" w:semiHidden="0" w:name="Message Header"/>
-    <w:lsdException w:qFormat="1" w:unhideWhenUsed="0" w:uiPriority="0" w:semiHidden="0" w:name="Subtitle"/>
-    <w:lsdException w:unhideWhenUsed="0" w:uiPriority="0" w:semiHidden="0" w:name="Salutation"/>
-    <w:lsdException w:unhideWhenUsed="0" w:uiPriority="0" w:semiHidden="0" w:name="Date"/>
-    <w:lsdException w:unhideWhenUsed="0" w:uiPriority="0" w:semiHidden="0" w:name="Body Text First Indent"/>
-    <w:lsdException w:unhideWhenUsed="0" w:uiPriority="0" w:semiHidden="0" w:name="Body Text First Indent 2"/>
-    <w:lsdException w:unhideWhenUsed="0" w:uiPriority="0" w:semiHidden="0" w:name="Note Heading"/>
-    <w:lsdException w:unhideWhenUsed="0" w:uiPriority="0" w:semiHidden="0" w:name="Body Text 2"/>
-    <w:lsdException w:qFormat="1" w:unhideWhenUsed="0" w:uiPriority="0" w:semiHidden="0" w:name="Body Text 3"/>
-    <w:lsdException w:unhideWhenUsed="0" w:uiPriority="0" w:semiHidden="0" w:name="Body Text Indent 2"/>
-    <w:lsdException w:unhideWhenUsed="0" w:uiPriority="0" w:semiHidden="0" w:name="Body Text Indent 3"/>
-    <w:lsdException w:unhideWhenUsed="0" w:uiPriority="0" w:semiHidden="0" w:name="Block Text"/>
-    <w:lsdException w:qFormat="1" w:unhideWhenUsed="0" w:uiPriority="99" w:semiHidden="0" w:name="Hyperlink"/>
-    <w:lsdException w:qFormat="1" w:unhideWhenUsed="0" w:uiPriority="0" w:semiHidden="0" w:name="FollowedHyperlink"/>
-    <w:lsdException w:qFormat="1" w:unhideWhenUsed="0" w:uiPriority="22" w:semiHidden="0" w:name="Strong"/>
-    <w:lsdException w:qFormat="1" w:unhideWhenUsed="0" w:uiPriority="0" w:semiHidden="0" w:name="Emphasis"/>
-    <w:lsdException w:qFormat="1" w:unhideWhenUsed="0" w:uiPriority="0" w:semiHidden="0" w:name="Document Map"/>
-    <w:lsdException w:qFormat="1" w:unhideWhenUsed="0" w:uiPriority="0" w:semiHidden="0" w:name="Plain Text"/>
-    <w:lsdException w:unhideWhenUsed="0" w:uiPriority="0" w:semiHidden="0" w:name="E-mail Signature"/>
-    <w:lsdException w:unhideWhenUsed="0" w:uiPriority="0" w:semiHidden="0" w:name="Normal (Web)"/>
-    <w:lsdException w:unhideWhenUsed="0" w:uiPriority="0" w:semiHidden="0" w:name="HTML Acronym"/>
-    <w:lsdException w:unhideWhenUsed="0" w:uiPriority="0" w:semiHidden="0" w:name="HTML Address"/>
-    <w:lsdException w:unhideWhenUsed="0" w:uiPriority="0" w:semiHidden="0" w:name="HTML Cite"/>
-    <w:lsdException w:unhideWhenUsed="0" w:uiPriority="0" w:semiHidden="0" w:name="HTML Code"/>
-    <w:lsdException w:unhideWhenUsed="0" w:uiPriority="0" w:semiHidden="0" w:name="HTML Definition"/>
-    <w:lsdException w:unhideWhenUsed="0" w:uiPriority="0" w:semiHidden="0" w:name="HTML Keyboard"/>
-    <w:lsdException w:unhideWhenUsed="0" w:uiPriority="0" w:semiHidden="0" w:name="HTML Preformatted"/>
-    <w:lsdException w:unhideWhenUsed="0" w:uiPriority="0" w:semiHidden="0" w:name="HTML Sample"/>
-    <w:lsdException w:unhideWhenUsed="0" w:uiPriority="0" w:semiHidden="0" w:name="HTML Typewriter"/>
-    <w:lsdException w:unhideWhenUsed="0" w:uiPriority="0" w:semiHidden="0" w:name="HTML Variable"/>
-    <w:lsdException w:qFormat="1" w:uiPriority="99" w:name="Normal Table"/>
-    <w:lsdException w:unhideWhenUsed="0" w:uiPriority="0" w:semiHidden="0" w:name="annotation subject"/>
-    <w:lsdException w:uiPriority="0" w:name="Table Simple 1"/>
-    <w:lsdException w:uiPriority="0" w:name="Table Simple 2"/>
-    <w:lsdException w:uiPriority="0" w:name="Table Simple 3"/>
-    <w:lsdException w:uiPriority="0" w:name="Table Classic 1"/>
-    <w:lsdException w:uiPriority="0" w:name="Table Classic 2"/>
-    <w:lsdException w:uiPriority="0" w:name="Table Classic 3"/>
-    <w:lsdException w:uiPriority="0" w:name="Table Classic 4"/>
-    <w:lsdException w:uiPriority="0" w:name="Table Colorful 1"/>
-    <w:lsdException w:uiPriority="0" w:name="Table Colorful 2"/>
-    <w:lsdException w:uiPriority="0" w:name="Table Colorful 3"/>
-    <w:lsdException w:uiPriority="0" w:name="Table Columns 1"/>
-    <w:lsdException w:uiPriority="0" w:name="Table Columns 2"/>
-    <w:lsdException w:uiPriority="0" w:name="Table Columns 3"/>
-    <w:lsdException w:uiPriority="0" w:name="Table Columns 4"/>
-    <w:lsdException w:uiPriority="0" w:name="Table Columns 5"/>
-    <w:lsdException w:uiPriority="0" w:name="Table Grid 1"/>
-    <w:lsdException w:uiPriority="0" w:name="Table Grid 2"/>
-    <w:lsdException w:uiPriority="0" w:name="Table Grid 3"/>
-    <w:lsdException w:uiPriority="0" w:name="Table Grid 4"/>
-    <w:lsdException w:uiPriority="0" w:name="Table Grid 5"/>
-    <w:lsdException w:uiPriority="0" w:name="Table Grid 6"/>
-    <w:lsdException w:uiPriority="0" w:name="Table Grid 7"/>
-    <w:lsdException w:uiPriority="0" w:name="Table Grid 8"/>
-    <w:lsdException w:uiPriority="0" w:name="Table List 1"/>
-    <w:lsdException w:uiPriority="0" w:name="Table List 2"/>
-    <w:lsdException w:uiPriority="0" w:name="Table List 3"/>
-    <w:lsdException w:uiPriority="0" w:name="Table List 4"/>
-    <w:lsdException w:uiPriority="0" w:name="Table List 5"/>
-    <w:lsdException w:uiPriority="0" w:name="Table List 6"/>
-    <w:lsdException w:uiPriority="0" w:name="Table List 7"/>
-    <w:lsdException w:uiPriority="0" w:name="Table List 8"/>
-    <w:lsdException w:uiPriority="0" w:name="Table 3D effects 1"/>
-    <w:lsdException w:uiPriority="0" w:name="Table 3D effects 2"/>
-    <w:lsdException w:uiPriority="0" w:name="Table 3D effects 3"/>
-    <w:lsdException w:uiPriority="0" w:name="Table Contemporary"/>
-    <w:lsdException w:uiPriority="0" w:name="Table Elegant"/>
-    <w:lsdException w:uiPriority="0" w:name="Table Professional"/>
-    <w:lsdException w:uiPriority="0" w:name="Table Subtle 1"/>
-    <w:lsdException w:uiPriority="0" w:name="Table Subtle 2"/>
-    <w:lsdException w:uiPriority="0" w:name="Table Web 1"/>
-    <w:lsdException w:uiPriority="0" w:name="Table Web 2"/>
-    <w:lsdException w:uiPriority="0" w:name="Table Web 3"/>
-    <w:lsdException w:unhideWhenUsed="0" w:uiPriority="0" w:semiHidden="0" w:name="Balloon Text"/>
-    <w:lsdException w:unhideWhenUsed="0" w:uiPriority="0" w:semiHidden="0" w:name="Table Grid"/>
-    <w:lsdException w:uiPriority="0" w:name="Table Theme"/>
-    <w:lsdException w:unhideWhenUsed="0" w:uiPriority="60" w:semiHidden="0" w:name="Light Shading"/>
-    <w:lsdException w:unhideWhenUsed="0" w:uiPriority="61" w:semiHidden="0" w:name="Light List"/>
-    <w:lsdException w:unhideWhenUsed="0" w:uiPriority="62" w:semiHidden="0" w:name="Light Grid"/>
-    <w:lsdException w:unhideWhenUsed="0" w:uiPriority="63" w:semiHidden="0" w:name="Medium Shading 1"/>
-    <w:lsdException w:unhideWhenUsed="0" w:uiPriority="64" w:semiHidden="0" w:name="Medium Shading 2"/>
-    <w:lsdException w:unhideWhenUsed="0" w:uiPriority="65" w:semiHidden="0" w:name="Medium List 1"/>
-    <w:lsdException w:unhideWhenUsed="0" w:uiPriority="66" w:semiHidden="0" w:name="Medium List 2"/>
-    <w:lsdException w:unhideWhenUsed="0" w:uiPriority="67" w:semiHidden="0" w:name="Medium Grid 1"/>
-    <w:lsdException w:unhideWhenUsed="0" w:uiPriority="68" w:semiHidden="0" w:name="Medium Grid 2"/>
-    <w:lsdException w:unhideWhenUsed="0" w:uiPriority="69" w:semiHidden="0" w:name="Medium Grid 3"/>
-    <w:lsdException w:unhideWhenUsed="0" w:uiPriority="70" w:semiHidden="0" w:name="Dark List"/>
-    <w:lsdException w:unhideWhenUsed="0" w:uiPriority="71" w:semiHidden="0" w:name="Colorful Shading"/>
-    <w:lsdException w:unhideWhenUsed="0" w:uiPriority="72" w:semiHidden="0" w:name="Colorful List"/>
-    <w:lsdException w:unhideWhenUsed="0" w:uiPriority="73" w:semiHidden="0" w:name="Colorful Grid"/>
-    <w:lsdException w:unhideWhenUsed="0" w:uiPriority="60" w:semiHidden="0" w:name="Light Shading Accent 1"/>
-    <w:lsdException w:unhideWhenUsed="0" w:uiPriority="61" w:semiHidden="0" w:name="Light List Accent 1"/>
-    <w:lsdException w:unhideWhenUsed="0" w:uiPriority="62" w:semiHidden="0" w:name="Light Grid Accent 1"/>
-    <w:lsdException w:unhideWhenUsed="0" w:uiPriority="63" w:semiHidden="0" w:name="Medium Shading 1 Accent 1"/>
-    <w:lsdException w:unhideWhenUsed="0" w:uiPriority="64" w:semiHidden="0" w:name="Medium Shading 2 Accent 1"/>
-    <w:lsdException w:unhideWhenUsed="0" w:uiPriority="65" w:semiHidden="0" w:name="Medium List 1 Accent 1"/>
-    <w:lsdException w:unhideWhenUsed="0" w:uiPriority="66" w:semiHidden="0" w:name="Medium List 2 Accent 1"/>
-    <w:lsdException w:unhideWhenUsed="0" w:uiPriority="67" w:semiHidden="0" w:name="Medium Grid 1 Accent 1"/>
-    <w:lsdException w:unhideWhenUsed="0" w:uiPriority="68" w:semiHidden="0" w:name="Medium Grid 2 Accent 1"/>
-    <w:lsdException w:unhideWhenUsed="0" w:uiPriority="69" w:semiHidden="0" w:name="Medium Grid 3 Accent 1"/>
-    <w:lsdException w:unhideWhenUsed="0" w:uiPriority="70" w:semiHidden="0" w:name="Dark List Accent 1"/>
-    <w:lsdException w:unhideWhenUsed="0" w:uiPriority="71" w:semiHidden="0" w:name="Colorful Shading Accent 1"/>
-    <w:lsdException w:unhideWhenUsed="0" w:uiPriority="72" w:semiHidden="0" w:name="Colorful List Accent 1"/>
-    <w:lsdException w:unhideWhenUsed="0" w:uiPriority="73" w:semiHidden="0" w:name="Colorful Grid Accent 1"/>
-    <w:lsdException w:unhideWhenUsed="0" w:uiPriority="60" w:semiHidden="0" w:name="Light Shading Accent 2"/>
-    <w:lsdException w:unhideWhenUsed="0" w:uiPriority="61" w:semiHidden="0" w:name="Light List Accent 2"/>
-    <w:lsdException w:unhideWhenUsed="0" w:uiPriority="62" w:semiHidden="0" w:name="Light Grid Accent 2"/>
-    <w:lsdException w:unhideWhenUsed="0" w:uiPriority="63" w:semiHidden="0" w:name="Medium Shading 1 Accent 2"/>
-    <w:lsdException w:unhideWhenUsed="0" w:uiPriority="64" w:semiHidden="0" w:name="Medium Shading 2 Accent 2"/>
-    <w:lsdException w:unhideWhenUsed="0" w:uiPriority="65" w:semiHidden="0" w:name="Medium List 1 Accent 2"/>
-    <w:lsdException w:unhideWhenUsed="0" w:uiPriority="66" w:semiHidden="0" w:name="Medium List 2 Accent 2"/>
-    <w:lsdException w:unhideWhenUsed="0" w:uiPriority="67" w:semiHidden="0" w:name="Medium Grid 1 Accent 2"/>
-    <w:lsdException w:unhideWhenUsed="0" w:uiPriority="68" w:semiHidden="0" w:name="Medium Grid 2 Accent 2"/>
-    <w:lsdException w:unhideWhenUsed="0" w:uiPriority="69" w:semiHidden="0" w:name="Medium Grid 3 Accent 2"/>
-    <w:lsdException w:unhideWhenUsed="0" w:uiPriority="70" w:semiHidden="0" w:name="Dark List Accent 2"/>
-    <w:lsdException w:unhideWhenUsed="0" w:uiPriority="71" w:semiHidden="0" w:name="Colorful Shading Accent 2"/>
-    <w:lsdException w:unhideWhenUsed="0" w:uiPriority="72" w:semiHidden="0" w:name="Colorful List Accent 2"/>
-    <w:lsdException w:unhideWhenUsed="0" w:uiPriority="73" w:semiHidden="0" w:name="Colorful Grid Accent 2"/>
-    <w:lsdException w:unhideWhenUsed="0" w:uiPriority="60" w:semiHidden="0" w:name="Light Shading Accent 3"/>
-    <w:lsdException w:unhideWhenUsed="0" w:uiPriority="61" w:semiHidden="0" w:name="Light List Accent 3"/>
-    <w:lsdException w:unhideWhenUsed="0" w:uiPriority="62" w:semiHidden="0" w:name="Light Grid Accent 3"/>
-    <w:lsdException w:unhideWhenUsed="0" w:uiPriority="63" w:semiHidden="0" w:name="Medium Shading 1 Accent 3"/>
-    <w:lsdException w:unhideWhenUsed="0" w:uiPriority="64" w:semiHidden="0" w:name="Medium Shading 2 Accent 3"/>
-    <w:lsdException w:unhideWhenUsed="0" w:uiPriority="65" w:semiHidden="0" w:name="Medium List 1 Accent 3"/>
-    <w:lsdException w:unhideWhenUsed="0" w:uiPriority="66" w:semiHidden="0" w:name="Medium List 2 Accent 3"/>
-    <w:lsdException w:unhideWhenUsed="0" w:uiPriority="67" w:semiHidden="0" w:name="Medium Grid 1 Accent 3"/>
-    <w:lsdException w:unhideWhenUsed="0" w:uiPriority="68" w:semiHidden="0" w:name="Medium Grid 2 Accent 3"/>
-    <w:lsdException w:unhideWhenUsed="0" w:uiPriority="69" w:semiHidden="0" w:name="Medium Grid 3 Accent 3"/>
-    <w:lsdException w:unhideWhenUsed="0" w:uiPriority="70" w:semiHidden="0" w:name="Dark List Accent 3"/>
-    <w:lsdException w:unhideWhenUsed="0" w:uiPriority="71" w:semiHidden="0" w:name="Colorful Shading Accent 3"/>
-    <w:lsdException w:unhideWhenUsed="0" w:uiPriority="72" w:semiHidden="0" w:name="Colorful List Accent 3"/>
-    <w:lsdException w:unhideWhenUsed="0" w:uiPriority="73" w:semiHidden="0" w:name="Colorful Grid Accent 3"/>
-    <w:lsdException w:unhideWhenUsed="0" w:uiPriority="60" w:semiHidden="0" w:name="Light Shading Accent 4"/>
-    <w:lsdException w:unhideWhenUsed="0" w:uiPriority="61" w:semiHidden="0" w:name="Light List Accent 4"/>
-    <w:lsdException w:unhideWhenUsed="0" w:uiPriority="62" w:semiHidden="0" w:name="Light Grid Accent 4"/>
-    <w:lsdException w:unhideWhenUsed="0" w:uiPriority="63" w:semiHidden="0" w:name="Medium Shading 1 Accent 4"/>
-    <w:lsdException w:unhideWhenUsed="0" w:uiPriority="64" w:semiHidden="0" w:name="Medium Shading 2 Accent 4"/>
-    <w:lsdException w:unhideWhenUsed="0" w:uiPriority="65" w:semiHidden="0" w:name="Medium List 1 Accent 4"/>
-    <w:lsdException w:unhideWhenUsed="0" w:uiPriority="66" w:semiHidden="0" w:name="Medium List 2 Accent 4"/>
-    <w:lsdException w:unhideWhenUsed="0" w:uiPriority="67" w:semiHidden="0" w:name="Medium Grid 1 Accent 4"/>
-    <w:lsdException w:unhideWhenUsed="0" w:uiPriority="68" w:semiHidden="0" w:name="Medium Grid 2 Accent 4"/>
-    <w:lsdException w:unhideWhenUsed="0" w:uiPriority="69" w:semiHidden="0" w:name="Medium Grid 3 Accent 4"/>
-    <w:lsdException w:unhideWhenUsed="0" w:uiPriority="70" w:semiHidden="0" w:name="Dark List Accent 4"/>
-    <w:lsdException w:unhideWhenUsed="0" w:uiPriority="71" w:semiHidden="0" w:name="Colorful Shading Accent 4"/>
-    <w:lsdException w:unhideWhenUsed="0" w:uiPriority="72" w:semiHidden="0" w:name="Colorful List Accent 4"/>
-    <w:lsdException w:unhideWhenUsed="0" w:uiPriority="73" w:semiHidden="0" w:name="Colorful Grid Accent 4"/>
-    <w:lsdException w:unhideWhenUsed="0" w:uiPriority="60" w:semiHidden="0" w:name="Light Shading Accent 5"/>
-    <w:lsdException w:unhideWhenUsed="0" w:uiPriority="61" w:semiHidden="0" w:name="Light List Accent 5"/>
-    <w:lsdException w:unhideWhenUsed="0" w:uiPriority="62" w:semiHidden="0" w:name="Light Grid Accent 5"/>
-    <w:lsdException w:unhideWhenUsed="0" w:uiPriority="63" w:semiHidden="0" w:name="Medium Shading 1 Accent 5"/>
-    <w:lsdException w:unhideWhenUsed="0" w:uiPriority="64" w:semiHidden="0" w:name="Medium Shading 2 Accent 5"/>
-    <w:lsdException w:unhideWhenUsed="0" w:uiPriority="65" w:semiHidden="0" w:name="Medium List 1 Accent 5"/>
-    <w:lsdException w:unhideWhenUsed="0" w:uiPriority="66" w:semiHidden="0" w:name="Medium List 2 Accent 5"/>
-    <w:lsdException w:unhideWhenUsed="0" w:uiPriority="67" w:semiHidden="0" w:name="Medium Grid 1 Accent 5"/>
-    <w:lsdException w:unhideWhenUsed="0" w:uiPriority="68" w:semiHidden="0" w:name="Medium Grid 2 Accent 5"/>
-    <w:lsdException w:unhideWhenUsed="0" w:uiPriority="69" w:semiHidden="0" w:name="Medium Grid 3 Accent 5"/>
-    <w:lsdException w:unhideWhenUsed="0" w:uiPriority="70" w:semiHidden="0" w:name="Dark List Accent 5"/>
-    <w:lsdException w:unhideWhenUsed="0" w:uiPriority="71" w:semiHidden="0" w:name="Colorful Shading Accent 5"/>
-    <w:lsdException w:unhideWhenUsed="0" w:uiPriority="72" w:semiHidden="0" w:name="Colorful List Accent 5"/>
-    <w:lsdException w:unhideWhenUsed="0" w:uiPriority="73" w:semiHidden="0" w:name="Colorful Grid Accent 5"/>
-    <w:lsdException w:unhideWhenUsed="0" w:uiPriority="60" w:semiHidden="0" w:name="Light Shading Accent 6"/>
-    <w:lsdException w:unhideWhenUsed="0" w:uiPriority="61" w:semiHidden="0" w:name="Light List Accent 6"/>
-    <w:lsdException w:unhideWhenUsed="0" w:uiPriority="62" w:semiHidden="0" w:name="Light Grid Accent 6"/>
-    <w:lsdException w:unhideWhenUsed="0" w:uiPriority="63" w:semiHidden="0" w:name="Medium Shading 1 Accent 6"/>
-    <w:lsdException w:unhideWhenUsed="0" w:uiPriority="64" w:semiHidden="0" w:name="Medium Shading 2 Accent 6"/>
-    <w:lsdException w:unhideWhenUsed="0" w:uiPriority="65" w:semiHidden="0" w:name="Medium List 1 Accent 6"/>
-    <w:lsdException w:unhideWhenUsed="0" w:uiPriority="66" w:semiHidden="0" w:name="Medium List 2 Accent 6"/>
-    <w:lsdException w:unhideWhenUsed="0" w:uiPriority="67" w:semiHidden="0" w:name="Medium Grid 1 Accent 6"/>
-    <w:lsdException w:unhideWhenUsed="0" w:uiPriority="68" w:semiHidden="0" w:name="Medium Grid 2 Accent 6"/>
-    <w:lsdException w:unhideWhenUsed="0" w:uiPriority="69" w:semiHidden="0" w:name="Medium Grid 3 Accent 6"/>
-    <w:lsdException w:unhideWhenUsed="0" w:uiPriority="70" w:semiHidden="0" w:name="Dark List Accent 6"/>
-    <w:lsdException w:unhideWhenUsed="0" w:uiPriority="71" w:semiHidden="0" w:name="Colorful Shading Accent 6"/>
-    <w:lsdException w:unhideWhenUsed="0" w:uiPriority="72" w:semiHidden="0" w:name="Colorful List Accent 6"/>
-    <w:lsdException w:unhideWhenUsed="0" w:uiPriority="73" w:semiHidden="0" w:name="Colorful Grid Accent 6"/>
+  <w:latentStyles w:defLockedState="0" w:defUIPriority="0" w:defSemiHidden="0" w:defUnhideWhenUsed="0" w:defQFormat="0" w:count="376">
+    <w:lsdException w:name="Normal" w:qFormat="1"/>
+    <w:lsdException w:name="heading 1" w:qFormat="1"/>
+    <w:lsdException w:name="heading 2" w:qFormat="1"/>
+    <w:lsdException w:name="heading 3" w:qFormat="1"/>
+    <w:lsdException w:name="heading 4" w:qFormat="1"/>
+    <w:lsdException w:name="heading 5" w:qFormat="1"/>
+    <w:lsdException w:name="heading 6" w:qFormat="1"/>
+    <w:lsdException w:name="heading 7" w:qFormat="1"/>
+    <w:lsdException w:name="heading 8" w:qFormat="1"/>
+    <w:lsdException w:name="heading 9" w:qFormat="1"/>
+    <w:lsdException w:name="index 1" w:qFormat="1"/>
+    <w:lsdException w:name="toc 1" w:qFormat="1"/>
+    <w:lsdException w:name="toc 2" w:uiPriority="39"/>
+    <w:lsdException w:name="toc 3" w:uiPriority="39"/>
+    <w:lsdException w:name="toc 9" w:qFormat="1"/>
+    <w:lsdException w:name="Normal Indent" w:qFormat="1"/>
+    <w:lsdException w:name="footnote text" w:qFormat="1"/>
+    <w:lsdException w:name="annotation text" w:qFormat="1"/>
+    <w:lsdException w:name="caption" w:qFormat="1"/>
+    <w:lsdException w:name="footnote reference" w:qFormat="1"/>
+    <w:lsdException w:name="annotation reference" w:qFormat="1"/>
+    <w:lsdException w:name="page number" w:qFormat="1"/>
+    <w:lsdException w:name="toa heading" w:qFormat="1"/>
+    <w:lsdException w:name="List 2" w:qFormat="1"/>
+    <w:lsdException w:name="List 3" w:qFormat="1"/>
+    <w:lsdException w:name="List Bullet 3" w:qFormat="1"/>
+    <w:lsdException w:name="List Bullet 4" w:qFormat="1"/>
+    <w:lsdException w:name="List Number 2" w:qFormat="1"/>
+    <w:lsdException w:name="Title" w:qFormat="1"/>
+    <w:lsdException w:name="Default Paragraph Font" w:semiHidden="1" w:uiPriority="1" w:unhideWhenUsed="1" w:qFormat="1"/>
+    <w:lsdException w:name="Body Text" w:qFormat="1"/>
+    <w:lsdException w:name="List Continue 2" w:qFormat="1"/>
+    <w:lsdException w:name="List Continue 3" w:qFormat="1"/>
+    <w:lsdException w:name="List Continue 4" w:qFormat="1"/>
+    <w:lsdException w:name="Subtitle" w:qFormat="1"/>
+    <w:lsdException w:name="Body Text 3" w:qFormat="1"/>
+    <w:lsdException w:name="Hyperlink" w:uiPriority="99" w:qFormat="1"/>
+    <w:lsdException w:name="FollowedHyperlink" w:qFormat="1"/>
+    <w:lsdException w:name="Strong" w:uiPriority="22" w:qFormat="1"/>
+    <w:lsdException w:name="Emphasis" w:qFormat="1"/>
+    <w:lsdException w:name="Document Map" w:qFormat="1"/>
+    <w:lsdException w:name="Plain Text" w:qFormat="1"/>
+    <w:lsdException w:name="HTML Top of Form" w:semiHidden="1" w:uiPriority="99" w:unhideWhenUsed="1"/>
+    <w:lsdException w:name="HTML Bottom of Form" w:semiHidden="1" w:uiPriority="99" w:unhideWhenUsed="1"/>
+    <w:lsdException w:name="Normal Table" w:semiHidden="1" w:uiPriority="99" w:unhideWhenUsed="1" w:qFormat="1"/>
+    <w:lsdException w:name="No List" w:semiHidden="1" w:uiPriority="99" w:unhideWhenUsed="1"/>
+    <w:lsdException w:name="Outline List 1" w:semiHidden="1" w:uiPriority="99" w:unhideWhenUsed="1"/>
+    <w:lsdException w:name="Outline List 2" w:semiHidden="1" w:uiPriority="99" w:unhideWhenUsed="1"/>
+    <w:lsdException w:name="Outline List 3" w:semiHidden="1" w:uiPriority="99" w:unhideWhenUsed="1"/>
+    <w:lsdException w:name="Table Simple 1" w:semiHidden="1" w:unhideWhenUsed="1"/>
+    <w:lsdException w:name="Table Simple 2" w:semiHidden="1" w:unhideWhenUsed="1"/>
+    <w:lsdException w:name="Table Simple 3" w:semiHidden="1" w:unhideWhenUsed="1"/>
+    <w:lsdException w:name="Table Classic 1" w:semiHidden="1" w:unhideWhenUsed="1"/>
+    <w:lsdException w:name="Table Classic 2" w:semiHidden="1" w:unhideWhenUsed="1"/>
+    <w:lsdException w:name="Table Classic 3" w:semiHidden="1" w:unhideWhenUsed="1"/>
+    <w:lsdException w:name="Table Classic 4" w:semiHidden="1" w:unhideWhenUsed="1"/>
+    <w:lsdException w:name="Table Colorful 1" w:semiHidden="1" w:unhideWhenUsed="1"/>
+    <w:lsdException w:name="Table Colorful 2" w:semiHidden="1" w:unhideWhenUsed="1"/>
+    <w:lsdException w:name="Table Colorful 3" w:semiHidden="1" w:unhideWhenUsed="1"/>
+    <w:lsdException w:name="Table Columns 1" w:semiHidden="1" w:unhideWhenUsed="1"/>
+    <w:lsdException w:name="Table Columns 2" w:semiHidden="1" w:unhideWhenUsed="1"/>
+    <w:lsdException w:name="Table Columns 3" w:semiHidden="1" w:unhideWhenUsed="1"/>
+    <w:lsdException w:name="Table Columns 4" w:semiHidden="1" w:unhideWhenUsed="1"/>
+    <w:lsdException w:name="Table Columns 5" w:semiHidden="1" w:unhideWhenUsed="1"/>
+    <w:lsdException w:name="Table Grid 1" w:semiHidden="1" w:unhideWhenUsed="1"/>
+    <w:lsdException w:name="Table Grid 2" w:semiHidden="1" w:unhideWhenUsed="1"/>
+    <w:lsdException w:name="Table Grid 3" w:semiHidden="1" w:unhideWhenUsed="1"/>
+    <w:lsdException w:name="Table Grid 4" w:semiHidden="1" w:unhideWhenUsed="1"/>
+    <w:lsdException w:name="Table Grid 5" w:semiHidden="1" w:unhideWhenUsed="1"/>
+    <w:lsdException w:name="Table Grid 6" w:semiHidden="1" w:unhideWhenUsed="1"/>
+    <w:lsdException w:name="Table Grid 7" w:semiHidden="1" w:unhideWhenUsed="1"/>
+    <w:lsdException w:name="Table Grid 8" w:semiHidden="1" w:unhideWhenUsed="1"/>
+    <w:lsdException w:name="Table List 1" w:semiHidden="1" w:unhideWhenUsed="1"/>
+    <w:lsdException w:name="Table List 2" w:semiHidden="1" w:unhideWhenUsed="1"/>
+    <w:lsdException w:name="Table List 3" w:semiHidden="1" w:unhideWhenUsed="1"/>
+    <w:lsdException w:name="Table List 4" w:semiHidden="1" w:unhideWhenUsed="1"/>
+    <w:lsdException w:name="Table List 5" w:semiHidden="1" w:unhideWhenUsed="1"/>
+    <w:lsdException w:name="Table List 6" w:semiHidden="1" w:unhideWhenUsed="1"/>
+    <w:lsdException w:name="Table List 7" w:semiHidden="1" w:unhideWhenUsed="1"/>
+    <w:lsdException w:name="Table List 8" w:semiHidden="1" w:unhideWhenUsed="1"/>
+    <w:lsdException w:name="Table 3D effects 1" w:semiHidden="1" w:unhideWhenUsed="1"/>
+    <w:lsdException w:name="Table 3D effects 2" w:semiHidden="1" w:unhideWhenUsed="1"/>
+    <w:lsdException w:name="Table 3D effects 3" w:semiHidden="1" w:unhideWhenUsed="1"/>
+    <w:lsdException w:name="Table Contemporary" w:semiHidden="1" w:unhideWhenUsed="1"/>
+    <w:lsdException w:name="Table Elegant" w:semiHidden="1" w:unhideWhenUsed="1"/>
+    <w:lsdException w:name="Table Professional" w:semiHidden="1" w:unhideWhenUsed="1"/>
+    <w:lsdException w:name="Table Subtle 1" w:semiHidden="1" w:unhideWhenUsed="1"/>
+    <w:lsdException w:name="Table Subtle 2" w:semiHidden="1" w:unhideWhenUsed="1"/>
+    <w:lsdException w:name="Table Web 1" w:semiHidden="1" w:unhideWhenUsed="1"/>
+    <w:lsdException w:name="Table Web 2" w:semiHidden="1" w:unhideWhenUsed="1"/>
+    <w:lsdException w:name="Table Web 3" w:semiHidden="1" w:unhideWhenUsed="1"/>
+    <w:lsdException w:name="Table Theme" w:semiHidden="1" w:unhideWhenUsed="1"/>
+    <w:lsdException w:name="Placeholder Text" w:semiHidden="1" w:uiPriority="99"/>
+    <w:lsdException w:name="No Spacing" w:uiPriority="99"/>
+    <w:lsdException w:name="Light Shading" w:uiPriority="60"/>
+    <w:lsdException w:name="Light List" w:uiPriority="61"/>
+    <w:lsdException w:name="Light Grid" w:uiPriority="62"/>
+    <w:lsdException w:name="Medium Shading 1" w:uiPriority="63"/>
+    <w:lsdException w:name="Medium Shading 2" w:uiPriority="64"/>
+    <w:lsdException w:name="Medium List 1" w:uiPriority="65"/>
+    <w:lsdException w:name="Medium List 2" w:uiPriority="66"/>
+    <w:lsdException w:name="Medium Grid 1" w:uiPriority="67"/>
+    <w:lsdException w:name="Medium Grid 2" w:uiPriority="68"/>
+    <w:lsdException w:name="Medium Grid 3" w:uiPriority="69"/>
+    <w:lsdException w:name="Dark List" w:uiPriority="70"/>
+    <w:lsdException w:name="Colorful Shading" w:uiPriority="71"/>
+    <w:lsdException w:name="Colorful List" w:uiPriority="72"/>
+    <w:lsdException w:name="Colorful Grid" w:uiPriority="73"/>
+    <w:lsdException w:name="Light Shading Accent 1" w:uiPriority="60"/>
+    <w:lsdException w:name="Light List Accent 1" w:uiPriority="61"/>
+    <w:lsdException w:name="Light Grid Accent 1" w:uiPriority="62"/>
+    <w:lsdException w:name="Medium Shading 1 Accent 1" w:uiPriority="63"/>
+    <w:lsdException w:name="Medium Shading 2 Accent 1" w:uiPriority="64"/>
+    <w:lsdException w:name="Medium List 1 Accent 1" w:uiPriority="65"/>
+    <w:lsdException w:name="Revision" w:semiHidden="1" w:uiPriority="99"/>
+    <w:lsdException w:name="List Paragraph" w:uiPriority="99"/>
+    <w:lsdException w:name="Quote" w:uiPriority="99"/>
+    <w:lsdException w:name="Intense Quote" w:uiPriority="99"/>
+    <w:lsdException w:name="Medium List 2 Accent 1" w:uiPriority="66"/>
+    <w:lsdException w:name="Medium Grid 1 Accent 1" w:uiPriority="67"/>
+    <w:lsdException w:name="Medium Grid 2 Accent 1" w:uiPriority="68"/>
+    <w:lsdException w:name="Medium Grid 3 Accent 1" w:uiPriority="69"/>
+    <w:lsdException w:name="Dark List Accent 1" w:uiPriority="70"/>
+    <w:lsdException w:name="Colorful Shading Accent 1" w:uiPriority="71"/>
+    <w:lsdException w:name="Colorful List Accent 1" w:uiPriority="72"/>
+    <w:lsdException w:name="Colorful Grid Accent 1" w:uiPriority="73"/>
+    <w:lsdException w:name="Light Shading Accent 2" w:uiPriority="60"/>
+    <w:lsdException w:name="Light List Accent 2" w:uiPriority="61"/>
+    <w:lsdException w:name="Light Grid Accent 2" w:uiPriority="62"/>
+    <w:lsdException w:name="Medium Shading 1 Accent 2" w:uiPriority="63"/>
+    <w:lsdException w:name="Medium Shading 2 Accent 2" w:uiPriority="64"/>
+    <w:lsdException w:name="Medium List 1 Accent 2" w:uiPriority="65"/>
+    <w:lsdException w:name="Medium List 2 Accent 2" w:uiPriority="66"/>
+    <w:lsdException w:name="Medium Grid 1 Accent 2" w:uiPriority="67"/>
+    <w:lsdException w:name="Medium Grid 2 Accent 2" w:uiPriority="68"/>
+    <w:lsdException w:name="Medium Grid 3 Accent 2" w:uiPriority="69"/>
+    <w:lsdException w:name="Dark List Accent 2" w:uiPriority="70"/>
+    <w:lsdException w:name="Colorful Shading Accent 2" w:uiPriority="71"/>
+    <w:lsdException w:name="Colorful List Accent 2" w:uiPriority="72"/>
+    <w:lsdException w:name="Colorful Grid Accent 2" w:uiPriority="73"/>
+    <w:lsdException w:name="Light Shading Accent 3" w:uiPriority="60"/>
+    <w:lsdException w:name="Light List Accent 3" w:uiPriority="61"/>
+    <w:lsdException w:name="Light Grid Accent 3" w:uiPriority="62"/>
+    <w:lsdException w:name="Medium Shading 1 Accent 3" w:uiPriority="63"/>
+    <w:lsdException w:name="Medium Shading 2 Accent 3" w:uiPriority="64"/>
+    <w:lsdException w:name="Medium List 1 Accent 3" w:uiPriority="65"/>
+    <w:lsdException w:name="Medium List 2 Accent 3" w:uiPriority="66"/>
+    <w:lsdException w:name="Medium Grid 1 Accent 3" w:uiPriority="67"/>
+    <w:lsdException w:name="Medium Grid 2 Accent 3" w:uiPriority="68"/>
+    <w:lsdException w:name="Medium Grid 3 Accent 3" w:uiPriority="69"/>
+    <w:lsdException w:name="Dark List Accent 3" w:uiPriority="70"/>
+    <w:lsdException w:name="Colorful Shading Accent 3" w:uiPriority="71"/>
+    <w:lsdException w:name="Colorful List Accent 3" w:uiPriority="72"/>
+    <w:lsdException w:name="Colorful Grid Accent 3" w:uiPriority="73"/>
+    <w:lsdException w:name="Light Shading Accent 4" w:uiPriority="60"/>
+    <w:lsdException w:name="Light List Accent 4" w:uiPriority="61"/>
+    <w:lsdException w:name="Light Grid Accent 4" w:uiPriority="62"/>
+    <w:lsdException w:name="Medium Shading 1 Accent 4" w:uiPriority="63"/>
+    <w:lsdException w:name="Medium Shading 2 Accent 4" w:uiPriority="64"/>
+    <w:lsdException w:name="Medium List 1 Accent 4" w:uiPriority="65"/>
+    <w:lsdException w:name="Medium List 2 Accent 4" w:uiPriority="66"/>
+    <w:lsdException w:name="Medium Grid 1 Accent 4" w:uiPriority="67"/>
+    <w:lsdException w:name="Medium Grid 2 Accent 4" w:uiPriority="68"/>
+    <w:lsdException w:name="Medium Grid 3 Accent 4" w:uiPriority="69"/>
+    <w:lsdException w:name="Dark List Accent 4" w:uiPriority="70"/>
+    <w:lsdException w:name="Colorful Shading Accent 4" w:uiPriority="71"/>
+    <w:lsdException w:name="Colorful List Accent 4" w:uiPriority="72"/>
+    <w:lsdException w:name="Colorful Grid Accent 4" w:uiPriority="73"/>
+    <w:lsdException w:name="Light Shading Accent 5" w:uiPriority="60"/>
+    <w:lsdException w:name="Light List Accent 5" w:uiPriority="61"/>
+    <w:lsdException w:name="Light Grid Accent 5" w:uiPriority="62"/>
+    <w:lsdException w:name="Medium Shading 1 Accent 5" w:uiPriority="63"/>
+    <w:lsdException w:name="Medium Shading 2 Accent 5" w:uiPriority="64"/>
+    <w:lsdException w:name="Medium List 1 Accent 5" w:uiPriority="65"/>
+    <w:lsdException w:name="Medium List 2 Accent 5" w:uiPriority="66"/>
+    <w:lsdException w:name="Medium Grid 1 Accent 5" w:uiPriority="67"/>
+    <w:lsdException w:name="Medium Grid 2 Accent 5" w:uiPriority="68"/>
+    <w:lsdException w:name="Medium Grid 3 Accent 5" w:uiPriority="69"/>
+    <w:lsdException w:name="Dark List Accent 5" w:uiPriority="70"/>
+    <w:lsdException w:name="Colorful Shading Accent 5" w:uiPriority="71"/>
+    <w:lsdException w:name="Colorful List Accent 5" w:uiPriority="72"/>
+    <w:lsdException w:name="Colorful Grid Accent 5" w:uiPriority="73"/>
+    <w:lsdException w:name="Light Shading Accent 6" w:uiPriority="60"/>
+    <w:lsdException w:name="Light List Accent 6" w:uiPriority="61"/>
+    <w:lsdException w:name="Light Grid Accent 6" w:uiPriority="62"/>
+    <w:lsdException w:name="Medium Shading 1 Accent 6" w:uiPriority="63"/>
+    <w:lsdException w:name="Medium Shading 2 Accent 6" w:uiPriority="64"/>
+    <w:lsdException w:name="Medium List 1 Accent 6" w:uiPriority="65"/>
+    <w:lsdException w:name="Medium List 2 Accent 6" w:uiPriority="66"/>
+    <w:lsdException w:name="Medium Grid 1 Accent 6" w:uiPriority="67"/>
+    <w:lsdException w:name="Medium Grid 2 Accent 6" w:uiPriority="68"/>
+    <w:lsdException w:name="Medium Grid 3 Accent 6" w:uiPriority="69"/>
+    <w:lsdException w:name="Dark List Accent 6" w:uiPriority="70"/>
+    <w:lsdException w:name="Colorful Shading Accent 6" w:uiPriority="71"/>
+    <w:lsdException w:name="Colorful List Accent 6" w:uiPriority="72"/>
+    <w:lsdException w:name="Colorful Grid Accent 6" w:uiPriority="73"/>
+    <w:lsdException w:name="Subtle Emphasis" w:uiPriority="19" w:qFormat="1"/>
+    <w:lsdException w:name="Intense Emphasis" w:uiPriority="21" w:qFormat="1"/>
+    <w:lsdException w:name="Subtle Reference" w:uiPriority="31" w:qFormat="1"/>
+    <w:lsdException w:name="Intense Reference" w:uiPriority="32" w:qFormat="1"/>
+    <w:lsdException w:name="Book Title" w:uiPriority="33" w:qFormat="1"/>
+    <w:lsdException w:name="Bibliography" w:semiHidden="1" w:uiPriority="37" w:unhideWhenUsed="1"/>
+    <w:lsdException w:name="TOC Heading" w:semiHidden="1" w:uiPriority="39" w:unhideWhenUsed="1" w:qFormat="1"/>
+    <w:lsdException w:name="Plain Table 1" w:uiPriority="41"/>
+    <w:lsdException w:name="Plain Table 2" w:uiPriority="42"/>
+    <w:lsdException w:name="Plain Table 3" w:uiPriority="43"/>
+    <w:lsdException w:name="Plain Table 4" w:uiPriority="44"/>
+    <w:lsdException w:name="Plain Table 5" w:uiPriority="45"/>
+    <w:lsdException w:name="Grid Table Light" w:uiPriority="40"/>
+    <w:lsdException w:name="Grid Table 1 Light" w:uiPriority="46"/>
+    <w:lsdException w:name="Grid Table 2" w:uiPriority="47"/>
+    <w:lsdException w:name="Grid Table 3" w:uiPriority="48"/>
+    <w:lsdException w:name="Grid Table 4" w:uiPriority="49"/>
+    <w:lsdException w:name="Grid Table 5 Dark" w:uiPriority="50"/>
+    <w:lsdException w:name="Grid Table 6 Colorful" w:uiPriority="51"/>
+    <w:lsdException w:name="Grid Table 7 Colorful" w:uiPriority="52"/>
+    <w:lsdException w:name="Grid Table 1 Light Accent 1" w:uiPriority="46"/>
+    <w:lsdException w:name="Grid Table 2 Accent 1" w:uiPriority="47"/>
+    <w:lsdException w:name="Grid Table 3 Accent 1" w:uiPriority="48"/>
+    <w:lsdException w:name="Grid Table 4 Accent 1" w:uiPriority="49"/>
+    <w:lsdException w:name="Grid Table 5 Dark Accent 1" w:uiPriority="50"/>
+    <w:lsdException w:name="Grid Table 6 Colorful Accent 1" w:uiPriority="51"/>
+    <w:lsdException w:name="Grid Table 7 Colorful Accent 1" w:uiPriority="52"/>
+    <w:lsdException w:name="Grid Table 1 Light Accent 2" w:uiPriority="46"/>
+    <w:lsdException w:name="Grid Table 2 Accent 2" w:uiPriority="47"/>
+    <w:lsdException w:name="Grid Table 3 Accent 2" w:uiPriority="48"/>
+    <w:lsdException w:name="Grid Table 4 Accent 2" w:uiPriority="49"/>
+    <w:lsdException w:name="Grid Table 5 Dark Accent 2" w:uiPriority="50"/>
+    <w:lsdException w:name="Grid Table 6 Colorful Accent 2" w:uiPriority="51"/>
+    <w:lsdException w:name="Grid Table 7 Colorful Accent 2" w:uiPriority="52"/>
+    <w:lsdException w:name="Grid Table 1 Light Accent 3" w:uiPriority="46"/>
+    <w:lsdException w:name="Grid Table 2 Accent 3" w:uiPriority="47"/>
+    <w:lsdException w:name="Grid Table 3 Accent 3" w:uiPriority="48"/>
+    <w:lsdException w:name="Grid Table 4 Accent 3" w:uiPriority="49"/>
+    <w:lsdException w:name="Grid Table 5 Dark Accent 3" w:uiPriority="50"/>
+    <w:lsdException w:name="Grid Table 6 Colorful Accent 3" w:uiPriority="51"/>
+    <w:lsdException w:name="Grid Table 7 Colorful Accent 3" w:uiPriority="52"/>
+    <w:lsdException w:name="Grid Table 1 Light Accent 4" w:uiPriority="46"/>
+    <w:lsdException w:name="Grid Table 2 Accent 4" w:uiPriority="47"/>
+    <w:lsdException w:name="Grid Table 3 Accent 4" w:uiPriority="48"/>
+    <w:lsdException w:name="Grid Table 4 Accent 4" w:uiPriority="49"/>
+    <w:lsdException w:name="Grid Table 5 Dark Accent 4" w:uiPriority="50"/>
+    <w:lsdException w:name="Grid Table 6 Colorful Accent 4" w:uiPriority="51"/>
+    <w:lsdException w:name="Grid Table 7 Colorful Accent 4" w:uiPriority="52"/>
+    <w:lsdException w:name="Grid Table 1 Light Accent 5" w:uiPriority="46"/>
+    <w:lsdException w:name="Grid Table 2 Accent 5" w:uiPriority="47"/>
+    <w:lsdException w:name="Grid Table 3 Accent 5" w:uiPriority="48"/>
+    <w:lsdException w:name="Grid Table 4 Accent 5" w:uiPriority="49"/>
+    <w:lsdException w:name="Grid Table 5 Dark Accent 5" w:uiPriority="50"/>
+    <w:lsdException w:name="Grid Table 6 Colorful Accent 5" w:uiPriority="51"/>
+    <w:lsdException w:name="Grid Table 7 Colorful Accent 5" w:uiPriority="52"/>
+    <w:lsdException w:name="Grid Table 1 Light Accent 6" w:uiPriority="46"/>
+    <w:lsdException w:name="Grid Table 2 Accent 6" w:uiPriority="47"/>
+    <w:lsdException w:name="Grid Table 3 Accent 6" w:uiPriority="48"/>
+    <w:lsdException w:name="Grid Table 4 Accent 6" w:uiPriority="49"/>
+    <w:lsdException w:name="Grid Table 5 Dark Accent 6" w:uiPriority="50"/>
+    <w:lsdException w:name="Grid Table 6 Colorful Accent 6" w:uiPriority="51"/>
+    <w:lsdException w:name="Grid Table 7 Colorful Accent 6" w:uiPriority="52"/>
+    <w:lsdException w:name="List Table 1 Light" w:uiPriority="46"/>
+    <w:lsdException w:name="List Table 2" w:uiPriority="47"/>
+    <w:lsdException w:name="List Table 3" w:uiPriority="48"/>
+    <w:lsdException w:name="List Table 4" w:uiPriority="49"/>
+    <w:lsdException w:name="List Table 5 Dark" w:uiPriority="50"/>
+    <w:lsdException w:name="List Table 6 Colorful" w:uiPriority="51"/>
+    <w:lsdException w:name="List Table 7 Colorful" w:uiPriority="52"/>
+    <w:lsdException w:name="List Table 1 Light Accent 1" w:uiPriority="46"/>
+    <w:lsdException w:name="List Table 2 Accent 1" w:uiPriority="47"/>
+    <w:lsdException w:name="List Table 3 Accent 1" w:uiPriority="48"/>
+    <w:lsdException w:name="List Table 4 Accent 1" w:uiPriority="49"/>
+    <w:lsdException w:name="List Table 5 Dark Accent 1" w:uiPriority="50"/>
+    <w:lsdException w:name="List Table 6 Colorful Accent 1" w:uiPriority="51"/>
+    <w:lsdException w:name="List Table 7 Colorful Accent 1" w:uiPriority="52"/>
+    <w:lsdException w:name="List Table 1 Light Accent 2" w:uiPriority="46"/>
+    <w:lsdException w:name="List Table 2 Accent 2" w:uiPriority="47"/>
+    <w:lsdException w:name="List Table 3 Accent 2" w:uiPriority="48"/>
+    <w:lsdException w:name="List Table 4 Accent 2" w:uiPriority="49"/>
+    <w:lsdException w:name="List Table 5 Dark Accent 2" w:uiPriority="50"/>
+    <w:lsdException w:name="List Table 6 Colorful Accent 2" w:uiPriority="51"/>
+    <w:lsdException w:name="List Table 7 Colorful Accent 2" w:uiPriority="52"/>
+    <w:lsdException w:name="List Table 1 Light Accent 3" w:uiPriority="46"/>
+    <w:lsdException w:name="List Table 2 Accent 3" w:uiPriority="47"/>
+    <w:lsdException w:name="List Table 3 Accent 3" w:uiPriority="48"/>
+    <w:lsdException w:name="List Table 4 Accent 3" w:uiPriority="49"/>
+    <w:lsdException w:name="List Table 5 Dark Accent 3" w:uiPriority="50"/>
+    <w:lsdException w:name="List Table 6 Colorful Accent 3" w:uiPriority="51"/>
+    <w:lsdException w:name="List Table 7 Colorful Accent 3" w:uiPriority="52"/>
+    <w:lsdException w:name="List Table 1 Light Accent 4" w:uiPriority="46"/>
+    <w:lsdException w:name="List Table 2 Accent 4" w:uiPriority="47"/>
+    <w:lsdException w:name="List Table 3 Accent 4" w:uiPriority="48"/>
+    <w:lsdException w:name="List Table 4 Accent 4" w:uiPriority="49"/>
+    <w:lsdException w:name="List Table 5 Dark Accent 4" w:uiPriority="50"/>
+    <w:lsdException w:name="List Table 6 Colorful Accent 4" w:uiPriority="51"/>
+    <w:lsdException w:name="List Table 7 Colorful Accent 4" w:uiPriority="52"/>
+    <w:lsdException w:name="List Table 1 Light Accent 5" w:uiPriority="46"/>
+    <w:lsdException w:name="List Table 2 Accent 5" w:uiPriority="47"/>
+    <w:lsdException w:name="List Table 3 Accent 5" w:uiPriority="48"/>
+    <w:lsdException w:name="List Table 4 Accent 5" w:uiPriority="49"/>
+    <w:lsdException w:name="List Table 5 Dark Accent 5" w:uiPriority="50"/>
+    <w:lsdException w:name="List Table 6 Colorful Accent 5" w:uiPriority="51"/>
+    <w:lsdException w:name="List Table 7 Colorful Accent 5" w:uiPriority="52"/>
+    <w:lsdException w:name="List Table 1 Light Accent 6" w:uiPriority="46"/>
+    <w:lsdException w:name="List Table 2 Accent 6" w:uiPriority="47"/>
+    <w:lsdException w:name="List Table 3 Accent 6" w:uiPriority="48"/>
+    <w:lsdException w:name="List Table 4 Accent 6" w:uiPriority="49"/>
+    <w:lsdException w:name="List Table 5 Dark Accent 6" w:uiPriority="50"/>
+    <w:lsdException w:name="List Table 6 Colorful Accent 6" w:uiPriority="51"/>
+    <w:lsdException w:name="List Table 7 Colorful Accent 6" w:uiPriority="52"/>
+    <w:lsdException w:name="Mention" w:semiHidden="1" w:uiPriority="99" w:unhideWhenUsed="1"/>
+    <w:lsdException w:name="Smart Hyperlink" w:semiHidden="1" w:uiPriority="99" w:unhideWhenUsed="1"/>
+    <w:lsdException w:name="Hashtag" w:semiHidden="1" w:uiPriority="99" w:unhideWhenUsed="1"/>
+    <w:lsdException w:name="Unresolved Mention" w:semiHidden="1" w:uiPriority="99" w:unhideWhenUsed="1"/>
+    <w:lsdException w:name="Smart Link" w:semiHidden="1" w:uiPriority="99" w:unhideWhenUsed="1"/>
   </w:latentStyles>
-  <w:style w:type="paragraph" w:default="1" w:styleId="1">
+  <w:style w:type="paragraph" w:default="1" w:styleId="a3">
     <w:name w:val="Normal"/>
-    <w:next w:val="2"/>
-    <w:qFormat/>
-    <w:uiPriority w:val="0"/>
+    <w:qFormat/>
+    <w:rsid w:val="002E5F38"/>
     <w:pPr>
       <w:widowControl w:val="0"/>
       <w:jc w:val="both"/>
     </w:pPr>
     <w:rPr>
-      <w:rFonts w:ascii="Times New Roman" w:hAnsi="Times New Roman" w:eastAsia="宋体" w:cs="Times New Roman"/>
       <w:kern w:val="2"/>
       <w:sz w:val="28"/>
-      <w:lang w:val="en-US" w:eastAsia="zh-CN" w:bidi="ar-SA"/>
-    </w:rPr>
-  </w:style>
-  <w:style w:type="paragraph" w:styleId="4">
+    </w:rPr>
+  </w:style>
+  <w:style w:type="paragraph" w:styleId="1">
     <w:name w:val="heading 1"/>
-    <w:basedOn w:val="1"/>
-    <w:next w:val="1"/>
-    <w:qFormat/>
-    <w:uiPriority w:val="0"/>
+    <w:basedOn w:val="a3"/>
+    <w:next w:val="a3"/>
+    <w:qFormat/>
     <w:pPr>
       <w:keepNext/>
       <w:snapToGrid w:val="0"/>
@@ -1598,13 +1722,12 @@
       <w:rFonts w:ascii="宋体"/>
     </w:rPr>
   </w:style>
-  <w:style w:type="paragraph" w:styleId="5">
+  <w:style w:type="paragraph" w:styleId="23">
     <w:name w:val="heading 2"/>
-    <w:basedOn w:val="1"/>
-    <w:next w:val="1"/>
-    <w:link w:val="57"/>
-    <w:qFormat/>
-    <w:uiPriority w:val="0"/>
+    <w:basedOn w:val="a3"/>
+    <w:next w:val="a3"/>
+    <w:link w:val="210"/>
+    <w:qFormat/>
     <w:pPr>
       <w:keepNext/>
       <w:keepLines/>
@@ -1612,18 +1735,17 @@
       <w:outlineLvl w:val="1"/>
     </w:pPr>
     <w:rPr>
-      <w:rFonts w:ascii="Arial" w:hAnsi="Arial" w:eastAsia="黑体"/>
+      <w:rFonts w:ascii="Arial" w:eastAsia="黑体" w:hAnsi="Arial"/>
       <w:b/>
       <w:sz w:val="32"/>
     </w:rPr>
   </w:style>
-  <w:style w:type="paragraph" w:styleId="6">
+  <w:style w:type="paragraph" w:styleId="30">
     <w:name w:val="heading 3"/>
-    <w:basedOn w:val="1"/>
-    <w:next w:val="1"/>
-    <w:link w:val="58"/>
-    <w:qFormat/>
-    <w:uiPriority w:val="0"/>
+    <w:basedOn w:val="a3"/>
+    <w:next w:val="a3"/>
+    <w:link w:val="31"/>
+    <w:qFormat/>
     <w:pPr>
       <w:keepNext/>
       <w:keepLines/>
@@ -1635,12 +1757,11 @@
       <w:sz w:val="32"/>
     </w:rPr>
   </w:style>
-  <w:style w:type="paragraph" w:styleId="7">
+  <w:style w:type="paragraph" w:styleId="4">
     <w:name w:val="heading 4"/>
-    <w:basedOn w:val="1"/>
-    <w:next w:val="1"/>
-    <w:qFormat/>
-    <w:uiPriority w:val="0"/>
+    <w:basedOn w:val="a3"/>
+    <w:next w:val="a3"/>
+    <w:qFormat/>
     <w:pPr>
       <w:keepNext/>
       <w:keepLines/>
@@ -1648,16 +1769,15 @@
       <w:outlineLvl w:val="3"/>
     </w:pPr>
     <w:rPr>
-      <w:rFonts w:ascii="Arial" w:hAnsi="Arial" w:eastAsia="黑体"/>
+      <w:rFonts w:ascii="Arial" w:eastAsia="黑体" w:hAnsi="Arial"/>
       <w:b/>
     </w:rPr>
   </w:style>
-  <w:style w:type="paragraph" w:styleId="8">
+  <w:style w:type="paragraph" w:styleId="5">
     <w:name w:val="heading 5"/>
-    <w:basedOn w:val="1"/>
-    <w:next w:val="1"/>
-    <w:qFormat/>
-    <w:uiPriority w:val="0"/>
+    <w:basedOn w:val="a3"/>
+    <w:next w:val="a3"/>
+    <w:qFormat/>
     <w:pPr>
       <w:keepNext/>
       <w:keepLines/>
@@ -1672,12 +1792,11 @@
       <w:b/>
     </w:rPr>
   </w:style>
-  <w:style w:type="paragraph" w:styleId="9">
+  <w:style w:type="paragraph" w:styleId="6">
     <w:name w:val="heading 6"/>
-    <w:basedOn w:val="1"/>
-    <w:next w:val="1"/>
-    <w:qFormat/>
-    <w:uiPriority w:val="0"/>
+    <w:basedOn w:val="a3"/>
+    <w:next w:val="a3"/>
+    <w:qFormat/>
     <w:pPr>
       <w:keepNext/>
       <w:keepLines/>
@@ -1691,17 +1810,16 @@
       <w:outlineLvl w:val="5"/>
     </w:pPr>
     <w:rPr>
-      <w:rFonts w:ascii="Arial" w:hAnsi="Arial" w:eastAsia="黑体"/>
+      <w:rFonts w:ascii="Arial" w:eastAsia="黑体" w:hAnsi="Arial"/>
       <w:b/>
       <w:sz w:val="24"/>
     </w:rPr>
   </w:style>
-  <w:style w:type="paragraph" w:styleId="10">
+  <w:style w:type="paragraph" w:styleId="7">
     <w:name w:val="heading 7"/>
-    <w:basedOn w:val="1"/>
-    <w:next w:val="1"/>
-    <w:qFormat/>
-    <w:uiPriority w:val="0"/>
+    <w:basedOn w:val="a3"/>
+    <w:next w:val="a3"/>
+    <w:qFormat/>
     <w:pPr>
       <w:keepNext/>
       <w:keepLines/>
@@ -1715,17 +1833,16 @@
       <w:outlineLvl w:val="6"/>
     </w:pPr>
     <w:rPr>
-      <w:rFonts w:ascii="Arial" w:hAnsi="Arial" w:eastAsia="黑体"/>
+      <w:rFonts w:ascii="Arial" w:eastAsia="黑体" w:hAnsi="Arial"/>
       <w:b/>
       <w:sz w:val="24"/>
     </w:rPr>
   </w:style>
-  <w:style w:type="paragraph" w:styleId="11">
+  <w:style w:type="paragraph" w:styleId="8">
     <w:name w:val="heading 8"/>
-    <w:basedOn w:val="1"/>
-    <w:next w:val="1"/>
-    <w:qFormat/>
-    <w:uiPriority w:val="0"/>
+    <w:basedOn w:val="a3"/>
+    <w:next w:val="a3"/>
+    <w:qFormat/>
     <w:pPr>
       <w:keepNext/>
       <w:keepLines/>
@@ -1739,17 +1856,16 @@
       <w:outlineLvl w:val="7"/>
     </w:pPr>
     <w:rPr>
-      <w:rFonts w:ascii="Arial" w:hAnsi="Arial" w:eastAsia="黑体"/>
+      <w:rFonts w:ascii="Arial" w:eastAsia="黑体" w:hAnsi="Arial"/>
       <w:b/>
       <w:sz w:val="24"/>
     </w:rPr>
   </w:style>
-  <w:style w:type="paragraph" w:styleId="12">
+  <w:style w:type="paragraph" w:styleId="9">
     <w:name w:val="heading 9"/>
-    <w:basedOn w:val="1"/>
-    <w:next w:val="1"/>
-    <w:qFormat/>
-    <w:uiPriority w:val="0"/>
+    <w:basedOn w:val="a3"/>
+    <w:next w:val="a3"/>
+    <w:qFormat/>
     <w:pPr>
       <w:keepNext/>
       <w:keepLines/>
@@ -1763,25 +1879,24 @@
       <w:outlineLvl w:val="8"/>
     </w:pPr>
     <w:rPr>
-      <w:rFonts w:ascii="Arial" w:hAnsi="Arial" w:eastAsia="黑体"/>
+      <w:rFonts w:ascii="Arial" w:eastAsia="黑体" w:hAnsi="Arial"/>
       <w:b/>
       <w:sz w:val="24"/>
     </w:rPr>
   </w:style>
-  <w:style w:type="character" w:default="1" w:styleId="49">
+  <w:style w:type="character" w:default="1" w:styleId="a4">
     <w:name w:val="Default Paragraph Font"/>
+    <w:uiPriority w:val="1"/>
     <w:semiHidden/>
     <w:unhideWhenUsed/>
-    <w:qFormat/>
-    <w:uiPriority w:val="1"/>
-  </w:style>
-  <w:style w:type="table" w:default="1" w:styleId="47">
+  </w:style>
+  <w:style w:type="table" w:default="1" w:styleId="a5">
     <w:name w:val="Normal Table"/>
+    <w:uiPriority w:val="99"/>
     <w:semiHidden/>
     <w:unhideWhenUsed/>
-    <w:qFormat/>
-    <w:uiPriority w:val="99"/>
     <w:tblPr>
+      <w:tblInd w:w="0" w:type="dxa"/>
       <w:tblCellMar>
         <w:top w:w="0" w:type="dxa"/>
         <w:left w:w="108" w:type="dxa"/>
@@ -1790,11 +1905,16 @@
       </w:tblCellMar>
     </w:tblPr>
   </w:style>
-  <w:style w:type="paragraph" w:customStyle="1" w:styleId="2">
+  <w:style w:type="numbering" w:default="1" w:styleId="a6">
+    <w:name w:val="No List"/>
+    <w:uiPriority w:val="99"/>
+    <w:semiHidden/>
+    <w:unhideWhenUsed/>
+  </w:style>
+  <w:style w:type="paragraph" w:customStyle="1" w:styleId="10">
     <w:name w:val="正文首行缩进1"/>
-    <w:basedOn w:val="3"/>
-    <w:qFormat/>
-    <w:uiPriority w:val="0"/>
+    <w:basedOn w:val="a7"/>
+    <w:qFormat/>
     <w:pPr>
       <w:spacing w:line="360" w:lineRule="auto"/>
       <w:ind w:firstLine="420"/>
@@ -1804,45 +1924,41 @@
       <w:sz w:val="24"/>
     </w:rPr>
   </w:style>
-  <w:style w:type="paragraph" w:styleId="3">
+  <w:style w:type="paragraph" w:styleId="a7">
     <w:name w:val="Body Text"/>
-    <w:basedOn w:val="1"/>
-    <w:next w:val="1"/>
-    <w:qFormat/>
-    <w:uiPriority w:val="0"/>
+    <w:basedOn w:val="a3"/>
+    <w:next w:val="a3"/>
+    <w:qFormat/>
     <w:rPr>
       <w:rFonts w:ascii="仿宋_GB2312" w:eastAsia="仿宋_GB2312"/>
       <w:sz w:val="32"/>
     </w:rPr>
   </w:style>
-  <w:style w:type="paragraph" w:styleId="13">
+  <w:style w:type="paragraph" w:styleId="32">
     <w:name w:val="List 3"/>
-    <w:basedOn w:val="1"/>
-    <w:qFormat/>
-    <w:uiPriority w:val="0"/>
+    <w:basedOn w:val="a3"/>
+    <w:qFormat/>
     <w:pPr>
       <w:adjustRightInd w:val="0"/>
       <w:snapToGrid w:val="0"/>
       <w:spacing w:line="360" w:lineRule="auto"/>
-      <w:ind w:left="100" w:leftChars="400" w:hanging="200" w:hangingChars="200"/>
-    </w:pPr>
-    <w:rPr>
-      <w:sz w:val="24"/>
-    </w:rPr>
-  </w:style>
-  <w:style w:type="paragraph" w:styleId="14">
+      <w:ind w:leftChars="400" w:left="100" w:hangingChars="200" w:hanging="200"/>
+    </w:pPr>
+    <w:rPr>
+      <w:sz w:val="24"/>
+    </w:rPr>
+  </w:style>
+  <w:style w:type="paragraph" w:styleId="2">
     <w:name w:val="List Number 2"/>
-    <w:basedOn w:val="1"/>
-    <w:qFormat/>
-    <w:uiPriority w:val="0"/>
+    <w:basedOn w:val="a3"/>
+    <w:qFormat/>
     <w:pPr>
       <w:numPr>
-        <w:ilvl w:val="0"/>
         <w:numId w:val="1"/>
       </w:numPr>
       <w:tabs>
+        <w:tab w:val="clear" w:pos="425"/>
         <w:tab w:val="left" w:pos="780"/>
-        <w:tab w:val="clear" w:pos="425"/>
       </w:tabs>
       <w:spacing w:line="360" w:lineRule="auto"/>
     </w:pPr>
@@ -1850,11 +1966,10 @@
       <w:sz w:val="24"/>
     </w:rPr>
   </w:style>
-  <w:style w:type="paragraph" w:styleId="15">
+  <w:style w:type="paragraph" w:styleId="40">
     <w:name w:val="List Bullet 4"/>
-    <w:basedOn w:val="1"/>
-    <w:qFormat/>
-    <w:uiPriority w:val="0"/>
+    <w:basedOn w:val="a3"/>
+    <w:qFormat/>
     <w:pPr>
       <w:widowControl/>
       <w:tabs>
@@ -1872,11 +1987,10 @@
       <w:sz w:val="22"/>
     </w:rPr>
   </w:style>
-  <w:style w:type="paragraph" w:styleId="16">
+  <w:style w:type="paragraph" w:styleId="a8">
     <w:name w:val="Normal Indent"/>
-    <w:basedOn w:val="1"/>
-    <w:qFormat/>
-    <w:uiPriority w:val="0"/>
+    <w:basedOn w:val="a3"/>
+    <w:qFormat/>
     <w:pPr>
       <w:adjustRightInd w:val="0"/>
       <w:snapToGrid w:val="0"/>
@@ -1887,12 +2001,11 @@
       <w:sz w:val="24"/>
     </w:rPr>
   </w:style>
-  <w:style w:type="paragraph" w:styleId="17">
+  <w:style w:type="paragraph" w:styleId="a9">
     <w:name w:val="caption"/>
-    <w:basedOn w:val="1"/>
-    <w:next w:val="1"/>
-    <w:qFormat/>
-    <w:uiPriority w:val="0"/>
+    <w:basedOn w:val="a3"/>
+    <w:next w:val="a3"/>
+    <w:qFormat/>
     <w:pPr>
       <w:widowControl/>
       <w:tabs>
@@ -1911,21 +2024,19 @@
       <w:lang w:eastAsia="zh-TW"/>
     </w:rPr>
   </w:style>
-  <w:style w:type="paragraph" w:styleId="18">
+  <w:style w:type="paragraph" w:styleId="aa">
     <w:name w:val="Document Map"/>
-    <w:basedOn w:val="1"/>
-    <w:qFormat/>
-    <w:uiPriority w:val="0"/>
+    <w:basedOn w:val="a3"/>
+    <w:qFormat/>
     <w:pPr>
       <w:shd w:val="clear" w:color="auto" w:fill="000080"/>
     </w:pPr>
   </w:style>
-  <w:style w:type="paragraph" w:styleId="19">
+  <w:style w:type="paragraph" w:styleId="ab">
     <w:name w:val="toa heading"/>
-    <w:basedOn w:val="1"/>
-    <w:next w:val="1"/>
-    <w:qFormat/>
-    <w:uiPriority w:val="0"/>
+    <w:basedOn w:val="a3"/>
+    <w:next w:val="a3"/>
+    <w:qFormat/>
     <w:pPr>
       <w:spacing w:before="120"/>
     </w:pPr>
@@ -1934,12 +2045,11 @@
       <w:sz w:val="24"/>
     </w:rPr>
   </w:style>
-  <w:style w:type="paragraph" w:styleId="20">
+  <w:style w:type="paragraph" w:styleId="ac">
     <w:name w:val="annotation text"/>
-    <w:basedOn w:val="1"/>
-    <w:link w:val="60"/>
-    <w:qFormat/>
-    <w:uiPriority w:val="0"/>
+    <w:basedOn w:val="a3"/>
+    <w:link w:val="11"/>
+    <w:qFormat/>
     <w:pPr>
       <w:adjustRightInd w:val="0"/>
       <w:spacing w:line="360" w:lineRule="atLeast"/>
@@ -1950,11 +2060,10 @@
       <w:sz w:val="24"/>
     </w:rPr>
   </w:style>
-  <w:style w:type="paragraph" w:styleId="21">
+  <w:style w:type="paragraph" w:styleId="33">
     <w:name w:val="Body Text 3"/>
-    <w:basedOn w:val="1"/>
-    <w:qFormat/>
-    <w:uiPriority w:val="0"/>
+    <w:basedOn w:val="a3"/>
+    <w:qFormat/>
     <w:pPr>
       <w:adjustRightInd w:val="0"/>
       <w:snapToGrid w:val="0"/>
@@ -1964,14 +2073,12 @@
       <w:sz w:val="16"/>
     </w:rPr>
   </w:style>
-  <w:style w:type="paragraph" w:styleId="22">
+  <w:style w:type="paragraph" w:styleId="3">
     <w:name w:val="List Bullet 3"/>
-    <w:basedOn w:val="1"/>
-    <w:qFormat/>
-    <w:uiPriority w:val="0"/>
+    <w:basedOn w:val="a3"/>
+    <w:qFormat/>
     <w:pPr>
       <w:numPr>
-        <w:ilvl w:val="0"/>
         <w:numId w:val="2"/>
       </w:numPr>
       <w:adjustRightInd w:val="0"/>
@@ -1982,11 +2089,10 @@
       <w:sz w:val="24"/>
     </w:rPr>
   </w:style>
-  <w:style w:type="paragraph" w:styleId="23">
+  <w:style w:type="paragraph" w:styleId="ad">
     <w:name w:val="Body Text Indent"/>
-    <w:basedOn w:val="1"/>
-    <w:link w:val="61"/>
-    <w:uiPriority w:val="0"/>
+    <w:basedOn w:val="a3"/>
+    <w:link w:val="ae"/>
     <w:pPr>
       <w:spacing w:line="700" w:lineRule="exact"/>
       <w:ind w:left="960"/>
@@ -1995,10 +2101,9 @@
       <w:sz w:val="44"/>
     </w:rPr>
   </w:style>
-  <w:style w:type="paragraph" w:styleId="24">
+  <w:style w:type="paragraph" w:styleId="34">
     <w:name w:val="List Number 3"/>
-    <w:basedOn w:val="1"/>
-    <w:uiPriority w:val="0"/>
+    <w:basedOn w:val="a3"/>
     <w:pPr>
       <w:tabs>
         <w:tab w:val="left" w:pos="2120"/>
@@ -2012,42 +2117,38 @@
       <w:sz w:val="24"/>
     </w:rPr>
   </w:style>
-  <w:style w:type="paragraph" w:styleId="25">
+  <w:style w:type="paragraph" w:styleId="24">
     <w:name w:val="List 2"/>
-    <w:basedOn w:val="1"/>
-    <w:qFormat/>
-    <w:uiPriority w:val="0"/>
+    <w:basedOn w:val="a3"/>
+    <w:qFormat/>
     <w:pPr>
       <w:adjustRightInd w:val="0"/>
       <w:snapToGrid w:val="0"/>
       <w:spacing w:line="360" w:lineRule="auto"/>
-      <w:ind w:left="100" w:leftChars="200" w:hanging="200" w:hangingChars="200"/>
-    </w:pPr>
-    <w:rPr>
-      <w:sz w:val="24"/>
-    </w:rPr>
-  </w:style>
-  <w:style w:type="paragraph" w:styleId="26">
+      <w:ind w:leftChars="200" w:left="100" w:hangingChars="200" w:hanging="200"/>
+    </w:pPr>
+    <w:rPr>
+      <w:sz w:val="24"/>
+    </w:rPr>
+  </w:style>
+  <w:style w:type="paragraph" w:styleId="af">
     <w:name w:val="List Continue"/>
-    <w:basedOn w:val="1"/>
-    <w:uiPriority w:val="0"/>
+    <w:basedOn w:val="a3"/>
     <w:pPr>
       <w:adjustRightInd w:val="0"/>
       <w:snapToGrid w:val="0"/>
       <w:spacing w:after="120" w:line="360" w:lineRule="auto"/>
-      <w:ind w:left="420" w:leftChars="200"/>
-    </w:pPr>
-    <w:rPr>
-      <w:sz w:val="24"/>
-    </w:rPr>
-  </w:style>
-  <w:style w:type="paragraph" w:styleId="27">
+      <w:ind w:leftChars="200" w:left="420"/>
+    </w:pPr>
+    <w:rPr>
+      <w:sz w:val="24"/>
+    </w:rPr>
+  </w:style>
+  <w:style w:type="paragraph" w:styleId="20">
     <w:name w:val="List Bullet 2"/>
-    <w:basedOn w:val="1"/>
-    <w:uiPriority w:val="0"/>
+    <w:basedOn w:val="a3"/>
     <w:pPr>
       <w:numPr>
-        <w:ilvl w:val="0"/>
         <w:numId w:val="3"/>
       </w:numPr>
       <w:adjustRightInd w:val="0"/>
@@ -2058,48 +2159,43 @@
       <w:sz w:val="24"/>
     </w:rPr>
   </w:style>
-  <w:style w:type="paragraph" w:styleId="28">
+  <w:style w:type="paragraph" w:styleId="af0">
     <w:name w:val="Plain Text"/>
-    <w:basedOn w:val="1"/>
-    <w:link w:val="64"/>
-    <w:qFormat/>
-    <w:uiPriority w:val="0"/>
+    <w:basedOn w:val="a3"/>
+    <w:link w:val="af1"/>
+    <w:qFormat/>
     <w:rPr>
       <w:rFonts w:ascii="宋体" w:hAnsi="Courier New"/>
       <w:sz w:val="21"/>
     </w:rPr>
   </w:style>
-  <w:style w:type="paragraph" w:styleId="29">
+  <w:style w:type="paragraph" w:styleId="af2">
     <w:name w:val="Date"/>
-    <w:basedOn w:val="1"/>
-    <w:next w:val="1"/>
-    <w:link w:val="66"/>
-    <w:uiPriority w:val="0"/>
-  </w:style>
-  <w:style w:type="paragraph" w:styleId="30">
+    <w:basedOn w:val="a3"/>
+    <w:next w:val="a3"/>
+    <w:link w:val="af3"/>
+  </w:style>
+  <w:style w:type="paragraph" w:styleId="25">
     <w:name w:val="Body Text Indent 2"/>
-    <w:basedOn w:val="1"/>
-    <w:link w:val="67"/>
-    <w:uiPriority w:val="0"/>
+    <w:basedOn w:val="a3"/>
+    <w:link w:val="26"/>
     <w:pPr>
       <w:snapToGrid w:val="0"/>
       <w:spacing w:line="560" w:lineRule="atLeast"/>
       <w:ind w:firstLine="540"/>
     </w:pPr>
   </w:style>
-  <w:style w:type="paragraph" w:styleId="31">
+  <w:style w:type="paragraph" w:styleId="af4">
     <w:name w:val="Balloon Text"/>
-    <w:basedOn w:val="1"/>
-    <w:uiPriority w:val="0"/>
+    <w:basedOn w:val="a3"/>
     <w:rPr>
       <w:sz w:val="18"/>
     </w:rPr>
   </w:style>
-  <w:style w:type="paragraph" w:styleId="32">
+  <w:style w:type="paragraph" w:styleId="af5">
     <w:name w:val="footer"/>
-    <w:basedOn w:val="1"/>
-    <w:link w:val="68"/>
-    <w:uiPriority w:val="0"/>
+    <w:basedOn w:val="a3"/>
+    <w:link w:val="af6"/>
     <w:pPr>
       <w:tabs>
         <w:tab w:val="center" w:pos="4153"/>
@@ -2112,14 +2208,13 @@
       <w:sz w:val="18"/>
     </w:rPr>
   </w:style>
-  <w:style w:type="paragraph" w:styleId="33">
+  <w:style w:type="paragraph" w:styleId="af7">
     <w:name w:val="header"/>
-    <w:basedOn w:val="1"/>
-    <w:link w:val="69"/>
-    <w:uiPriority w:val="0"/>
+    <w:basedOn w:val="a3"/>
+    <w:link w:val="af8"/>
     <w:pPr>
       <w:pBdr>
-        <w:bottom w:val="single" w:color="auto" w:sz="6" w:space="1"/>
+        <w:bottom w:val="single" w:sz="6" w:space="1" w:color="auto"/>
       </w:pBdr>
       <w:tabs>
         <w:tab w:val="center" w:pos="4153"/>
@@ -2132,27 +2227,25 @@
       <w:sz w:val="18"/>
     </w:rPr>
   </w:style>
-  <w:style w:type="paragraph" w:styleId="34">
+  <w:style w:type="paragraph" w:styleId="41">
     <w:name w:val="List Continue 4"/>
-    <w:basedOn w:val="1"/>
-    <w:qFormat/>
-    <w:uiPriority w:val="0"/>
+    <w:basedOn w:val="a3"/>
+    <w:qFormat/>
     <w:pPr>
       <w:adjustRightInd w:val="0"/>
       <w:snapToGrid w:val="0"/>
       <w:spacing w:after="120" w:line="360" w:lineRule="auto"/>
-      <w:ind w:left="1680" w:leftChars="800"/>
-    </w:pPr>
-    <w:rPr>
-      <w:sz w:val="24"/>
-    </w:rPr>
-  </w:style>
-  <w:style w:type="paragraph" w:styleId="35">
+      <w:ind w:leftChars="800" w:left="1680"/>
+    </w:pPr>
+    <w:rPr>
+      <w:sz w:val="24"/>
+    </w:rPr>
+  </w:style>
+  <w:style w:type="paragraph" w:styleId="af9">
     <w:name w:val="footnote text"/>
-    <w:basedOn w:val="1"/>
-    <w:link w:val="72"/>
-    <w:qFormat/>
-    <w:uiPriority w:val="0"/>
+    <w:basedOn w:val="a3"/>
+    <w:link w:val="afa"/>
+    <w:qFormat/>
     <w:pPr>
       <w:spacing w:line="360" w:lineRule="auto"/>
     </w:pPr>
@@ -2160,24 +2253,22 @@
       <w:sz w:val="18"/>
     </w:rPr>
   </w:style>
-  <w:style w:type="paragraph" w:styleId="36">
+  <w:style w:type="paragraph" w:styleId="50">
     <w:name w:val="List 5"/>
-    <w:basedOn w:val="1"/>
-    <w:uiPriority w:val="0"/>
+    <w:basedOn w:val="a3"/>
     <w:pPr>
       <w:adjustRightInd w:val="0"/>
       <w:snapToGrid w:val="0"/>
       <w:spacing w:line="360" w:lineRule="auto"/>
-      <w:ind w:left="100" w:leftChars="800" w:hanging="200" w:hangingChars="200"/>
-    </w:pPr>
-    <w:rPr>
-      <w:sz w:val="24"/>
-    </w:rPr>
-  </w:style>
-  <w:style w:type="paragraph" w:styleId="37">
+      <w:ind w:leftChars="800" w:left="100" w:hangingChars="200" w:hanging="200"/>
+    </w:pPr>
+    <w:rPr>
+      <w:sz w:val="24"/>
+    </w:rPr>
+  </w:style>
+  <w:style w:type="paragraph" w:styleId="35">
     <w:name w:val="Body Text Indent 3"/>
-    <w:basedOn w:val="1"/>
-    <w:uiPriority w:val="0"/>
+    <w:basedOn w:val="a3"/>
     <w:pPr>
       <w:spacing w:line="360" w:lineRule="auto"/>
       <w:ind w:firstLine="632"/>
@@ -2186,11 +2277,10 @@
       <w:rFonts w:ascii="黑体" w:eastAsia="黑体"/>
     </w:rPr>
   </w:style>
-  <w:style w:type="paragraph" w:styleId="38">
+  <w:style w:type="paragraph" w:styleId="afb">
     <w:name w:val="table of figures"/>
-    <w:basedOn w:val="1"/>
-    <w:next w:val="1"/>
-    <w:uiPriority w:val="0"/>
+    <w:basedOn w:val="a3"/>
+    <w:next w:val="a3"/>
     <w:pPr>
       <w:tabs>
         <w:tab w:val="right" w:leader="dot" w:pos="8640"/>
@@ -2202,10 +2292,9 @@
       <w:sz w:val="24"/>
     </w:rPr>
   </w:style>
-  <w:style w:type="paragraph" w:styleId="39">
+  <w:style w:type="paragraph" w:styleId="27">
     <w:name w:val="Body Text 2"/>
-    <w:basedOn w:val="1"/>
-    <w:uiPriority w:val="0"/>
+    <w:basedOn w:val="a3"/>
     <w:pPr>
       <w:adjustRightInd w:val="0"/>
       <w:snapToGrid w:val="0"/>
@@ -2215,39 +2304,36 @@
       <w:sz w:val="24"/>
     </w:rPr>
   </w:style>
-  <w:style w:type="paragraph" w:styleId="40">
+  <w:style w:type="paragraph" w:styleId="42">
     <w:name w:val="List 4"/>
-    <w:basedOn w:val="1"/>
-    <w:uiPriority w:val="0"/>
+    <w:basedOn w:val="a3"/>
     <w:pPr>
       <w:adjustRightInd w:val="0"/>
       <w:snapToGrid w:val="0"/>
       <w:spacing w:line="360" w:lineRule="auto"/>
-      <w:ind w:left="100" w:leftChars="600" w:hanging="200" w:hangingChars="200"/>
-    </w:pPr>
-    <w:rPr>
-      <w:sz w:val="24"/>
-    </w:rPr>
-  </w:style>
-  <w:style w:type="paragraph" w:styleId="41">
+      <w:ind w:leftChars="600" w:left="100" w:hangingChars="200" w:hanging="200"/>
+    </w:pPr>
+    <w:rPr>
+      <w:sz w:val="24"/>
+    </w:rPr>
+  </w:style>
+  <w:style w:type="paragraph" w:styleId="28">
     <w:name w:val="List Continue 2"/>
-    <w:basedOn w:val="1"/>
-    <w:qFormat/>
-    <w:uiPriority w:val="0"/>
+    <w:basedOn w:val="a3"/>
+    <w:qFormat/>
     <w:pPr>
       <w:adjustRightInd w:val="0"/>
       <w:snapToGrid w:val="0"/>
       <w:spacing w:after="120" w:line="360" w:lineRule="auto"/>
-      <w:ind w:left="840" w:leftChars="400"/>
-    </w:pPr>
-    <w:rPr>
-      <w:sz w:val="24"/>
-    </w:rPr>
-  </w:style>
-  <w:style w:type="paragraph" w:styleId="42">
+      <w:ind w:leftChars="400" w:left="840"/>
+    </w:pPr>
+    <w:rPr>
+      <w:sz w:val="24"/>
+    </w:rPr>
+  </w:style>
+  <w:style w:type="paragraph" w:styleId="afc">
     <w:name w:val="Normal (Web)"/>
-    <w:basedOn w:val="1"/>
-    <w:uiPriority w:val="0"/>
+    <w:basedOn w:val="a3"/>
     <w:pPr>
       <w:widowControl/>
       <w:spacing w:before="100" w:beforeAutospacing="1" w:after="100" w:afterAutospacing="1"/>
@@ -2259,27 +2345,25 @@
       <w:sz w:val="24"/>
     </w:rPr>
   </w:style>
-  <w:style w:type="paragraph" w:styleId="43">
+  <w:style w:type="paragraph" w:styleId="36">
     <w:name w:val="List Continue 3"/>
-    <w:basedOn w:val="1"/>
-    <w:qFormat/>
-    <w:uiPriority w:val="0"/>
+    <w:basedOn w:val="a3"/>
+    <w:qFormat/>
     <w:pPr>
       <w:adjustRightInd w:val="0"/>
       <w:snapToGrid w:val="0"/>
       <w:spacing w:after="120" w:line="360" w:lineRule="auto"/>
-      <w:ind w:left="1260" w:leftChars="600"/>
-    </w:pPr>
-    <w:rPr>
-      <w:sz w:val="24"/>
-    </w:rPr>
-  </w:style>
-  <w:style w:type="paragraph" w:styleId="44">
+      <w:ind w:leftChars="600" w:left="1260"/>
+    </w:pPr>
+    <w:rPr>
+      <w:sz w:val="24"/>
+    </w:rPr>
+  </w:style>
+  <w:style w:type="paragraph" w:styleId="12">
     <w:name w:val="index 1"/>
-    <w:basedOn w:val="1"/>
-    <w:next w:val="1"/>
-    <w:qFormat/>
-    <w:uiPriority w:val="0"/>
+    <w:basedOn w:val="a3"/>
+    <w:next w:val="a3"/>
+    <w:qFormat/>
     <w:pPr>
       <w:adjustRightInd w:val="0"/>
       <w:spacing w:line="240" w:lineRule="atLeast"/>
@@ -2291,11 +2375,10 @@
       <w:sz w:val="21"/>
     </w:rPr>
   </w:style>
-  <w:style w:type="paragraph" w:styleId="45">
+  <w:style w:type="paragraph" w:styleId="afd">
     <w:name w:val="Title"/>
-    <w:basedOn w:val="1"/>
-    <w:qFormat/>
-    <w:uiPriority w:val="0"/>
+    <w:basedOn w:val="a3"/>
+    <w:qFormat/>
     <w:pPr>
       <w:widowControl/>
       <w:spacing w:after="240" w:line="360" w:lineRule="auto"/>
@@ -2310,110 +2393,101 @@
       <w:lang w:eastAsia="en-US"/>
     </w:rPr>
   </w:style>
-  <w:style w:type="paragraph" w:styleId="46">
+  <w:style w:type="paragraph" w:styleId="afe">
     <w:name w:val="annotation subject"/>
-    <w:basedOn w:val="20"/>
-    <w:next w:val="20"/>
-    <w:link w:val="76"/>
-    <w:uiPriority w:val="0"/>
+    <w:basedOn w:val="ac"/>
+    <w:next w:val="ac"/>
+    <w:link w:val="aff"/>
     <w:pPr>
       <w:adjustRightInd/>
       <w:spacing w:line="240" w:lineRule="auto"/>
       <w:textAlignment w:val="auto"/>
     </w:pPr>
   </w:style>
-  <w:style w:type="table" w:styleId="48">
+  <w:style w:type="table" w:styleId="aff0">
     <w:name w:val="Table Grid"/>
-    <w:basedOn w:val="47"/>
-    <w:uiPriority w:val="0"/>
+    <w:basedOn w:val="a5"/>
     <w:rPr>
       <w:rFonts w:ascii="Calibri" w:hAnsi="Calibri"/>
     </w:rPr>
     <w:tblPr>
       <w:tblBorders>
-        <w:top w:val="single" w:color="auto" w:sz="4" w:space="0"/>
-        <w:left w:val="single" w:color="auto" w:sz="4" w:space="0"/>
-        <w:bottom w:val="single" w:color="auto" w:sz="4" w:space="0"/>
-        <w:right w:val="single" w:color="auto" w:sz="4" w:space="0"/>
-        <w:insideH w:val="single" w:color="auto" w:sz="4" w:space="0"/>
-        <w:insideV w:val="single" w:color="auto" w:sz="4" w:space="0"/>
+        <w:top w:val="single" w:sz="4" w:space="0" w:color="auto"/>
+        <w:left w:val="single" w:sz="4" w:space="0" w:color="auto"/>
+        <w:bottom w:val="single" w:sz="4" w:space="0" w:color="auto"/>
+        <w:right w:val="single" w:sz="4" w:space="0" w:color="auto"/>
+        <w:insideH w:val="single" w:sz="4" w:space="0" w:color="auto"/>
+        <w:insideV w:val="single" w:sz="4" w:space="0" w:color="auto"/>
       </w:tblBorders>
     </w:tblPr>
   </w:style>
-  <w:style w:type="character" w:styleId="50">
+  <w:style w:type="character" w:styleId="aff1">
     <w:name w:val="Strong"/>
-    <w:qFormat/>
     <w:uiPriority w:val="22"/>
+    <w:qFormat/>
     <w:rPr>
       <w:b/>
     </w:rPr>
   </w:style>
-  <w:style w:type="character" w:styleId="51">
+  <w:style w:type="character" w:styleId="aff2">
     <w:name w:val="page number"/>
     <w:qFormat/>
-    <w:uiPriority w:val="0"/>
-  </w:style>
-  <w:style w:type="character" w:styleId="52">
+  </w:style>
+  <w:style w:type="character" w:styleId="aff3">
     <w:name w:val="FollowedHyperlink"/>
     <w:qFormat/>
-    <w:uiPriority w:val="0"/>
     <w:rPr>
       <w:color w:val="333333"/>
       <w:u w:val="none"/>
     </w:rPr>
   </w:style>
-  <w:style w:type="character" w:styleId="53">
+  <w:style w:type="character" w:styleId="aff4">
     <w:name w:val="Emphasis"/>
     <w:qFormat/>
-    <w:uiPriority w:val="0"/>
     <w:rPr>
       <w:i/>
     </w:rPr>
   </w:style>
-  <w:style w:type="character" w:styleId="54">
+  <w:style w:type="character" w:styleId="aff5">
     <w:name w:val="Hyperlink"/>
-    <w:qFormat/>
     <w:uiPriority w:val="99"/>
+    <w:qFormat/>
     <w:rPr>
       <w:color w:val="333333"/>
       <w:u w:val="none"/>
     </w:rPr>
   </w:style>
-  <w:style w:type="character" w:styleId="55">
+  <w:style w:type="character" w:styleId="aff6">
     <w:name w:val="annotation reference"/>
     <w:qFormat/>
-    <w:uiPriority w:val="0"/>
     <w:rPr>
       <w:sz w:val="21"/>
       <w:szCs w:val="21"/>
     </w:rPr>
   </w:style>
-  <w:style w:type="character" w:styleId="56">
+  <w:style w:type="character" w:styleId="aff7">
     <w:name w:val="footnote reference"/>
     <w:qFormat/>
-    <w:uiPriority w:val="0"/>
     <w:rPr>
       <w:position w:val="6"/>
       <w:sz w:val="14"/>
       <w:vertAlign w:val="superscript"/>
     </w:rPr>
   </w:style>
-  <w:style w:type="character" w:customStyle="1" w:styleId="57">
+  <w:style w:type="character" w:customStyle="1" w:styleId="210">
     <w:name w:val="标题 2 字符1"/>
-    <w:link w:val="5"/>
-    <w:qFormat/>
-    <w:uiPriority w:val="0"/>
-    <w:rPr>
-      <w:rFonts w:ascii="Arial" w:hAnsi="Arial" w:eastAsia="黑体"/>
+    <w:link w:val="23"/>
+    <w:qFormat/>
+    <w:rPr>
+      <w:rFonts w:ascii="Arial" w:eastAsia="黑体" w:hAnsi="Arial"/>
       <w:b/>
       <w:kern w:val="2"/>
       <w:sz w:val="32"/>
     </w:rPr>
   </w:style>
-  <w:style w:type="character" w:customStyle="1" w:styleId="58">
+  <w:style w:type="character" w:customStyle="1" w:styleId="31">
     <w:name w:val="标题 3 字符1"/>
-    <w:link w:val="6"/>
-    <w:uiPriority w:val="0"/>
+    <w:link w:val="30"/>
     <w:rPr>
       <w:rFonts w:eastAsia="宋体"/>
       <w:b/>
@@ -2422,115 +2496,107 @@
       <w:lang w:val="en-US" w:eastAsia="zh-CN"/>
     </w:rPr>
   </w:style>
-  <w:style w:type="paragraph" w:customStyle="1" w:styleId="59">
+  <w:style w:type="paragraph" w:customStyle="1" w:styleId="71">
     <w:name w:val="目录 71"/>
-    <w:basedOn w:val="1"/>
-    <w:next w:val="1"/>
-    <w:uiPriority w:val="0"/>
-    <w:pPr>
-      <w:ind w:left="2520" w:leftChars="1200"/>
-    </w:pPr>
-  </w:style>
-  <w:style w:type="character" w:customStyle="1" w:styleId="60">
+    <w:basedOn w:val="a3"/>
+    <w:next w:val="a3"/>
+    <w:pPr>
+      <w:ind w:leftChars="1200" w:left="2520"/>
+    </w:pPr>
+  </w:style>
+  <w:style w:type="character" w:customStyle="1" w:styleId="11">
     <w:name w:val="批注文字 字符1"/>
-    <w:link w:val="20"/>
-    <w:qFormat/>
-    <w:uiPriority w:val="0"/>
-    <w:rPr>
-      <w:sz w:val="24"/>
-    </w:rPr>
-  </w:style>
-  <w:style w:type="character" w:customStyle="1" w:styleId="61">
+    <w:link w:val="ac"/>
+    <w:qFormat/>
+    <w:rPr>
+      <w:sz w:val="24"/>
+    </w:rPr>
+  </w:style>
+  <w:style w:type="character" w:customStyle="1" w:styleId="ae">
     <w:name w:val="正文文本缩进 字符"/>
-    <w:link w:val="23"/>
-    <w:qFormat/>
-    <w:uiPriority w:val="0"/>
+    <w:link w:val="ad"/>
+    <w:qFormat/>
     <w:rPr>
       <w:kern w:val="2"/>
       <w:sz w:val="44"/>
     </w:rPr>
   </w:style>
-  <w:style w:type="paragraph" w:customStyle="1" w:styleId="62">
+  <w:style w:type="paragraph" w:customStyle="1" w:styleId="51">
     <w:name w:val="目录 51"/>
-    <w:basedOn w:val="1"/>
-    <w:next w:val="1"/>
-    <w:uiPriority w:val="0"/>
-    <w:pPr>
-      <w:ind w:left="1680" w:leftChars="800"/>
-    </w:pPr>
-  </w:style>
-  <w:style w:type="paragraph" w:customStyle="1" w:styleId="63">
+    <w:basedOn w:val="a3"/>
+    <w:next w:val="a3"/>
+    <w:pPr>
+      <w:ind w:leftChars="800" w:left="1680"/>
+    </w:pPr>
+  </w:style>
+  <w:style w:type="paragraph" w:customStyle="1" w:styleId="310">
     <w:name w:val="目录 31"/>
-    <w:basedOn w:val="1"/>
-    <w:next w:val="1"/>
+    <w:basedOn w:val="a3"/>
+    <w:next w:val="a3"/>
     <w:uiPriority w:val="39"/>
     <w:pPr>
-      <w:ind w:left="840" w:leftChars="400"/>
-    </w:pPr>
-  </w:style>
-  <w:style w:type="character" w:customStyle="1" w:styleId="64">
+      <w:ind w:leftChars="400" w:left="840"/>
+    </w:pPr>
+  </w:style>
+  <w:style w:type="character" w:customStyle="1" w:styleId="af1">
     <w:name w:val="纯文本 字符"/>
-    <w:link w:val="28"/>
+    <w:link w:val="af0"/>
+    <w:uiPriority w:val="99"/>
     <w:locked/>
-    <w:uiPriority w:val="99"/>
     <w:rPr>
       <w:rFonts w:ascii="宋体" w:hAnsi="Courier New"/>
       <w:kern w:val="2"/>
       <w:sz w:val="21"/>
     </w:rPr>
   </w:style>
-  <w:style w:type="paragraph" w:customStyle="1" w:styleId="65">
+  <w:style w:type="paragraph" w:customStyle="1" w:styleId="81">
     <w:name w:val="目录 81"/>
-    <w:basedOn w:val="1"/>
-    <w:next w:val="1"/>
-    <w:uiPriority w:val="0"/>
-    <w:pPr>
-      <w:ind w:left="2940" w:leftChars="1400"/>
-    </w:pPr>
-  </w:style>
-  <w:style w:type="character" w:customStyle="1" w:styleId="66">
+    <w:basedOn w:val="a3"/>
+    <w:next w:val="a3"/>
+    <w:pPr>
+      <w:ind w:leftChars="1400" w:left="2940"/>
+    </w:pPr>
+  </w:style>
+  <w:style w:type="character" w:customStyle="1" w:styleId="af3">
     <w:name w:val="日期 字符"/>
-    <w:link w:val="29"/>
-    <w:uiPriority w:val="0"/>
+    <w:link w:val="af2"/>
     <w:rPr>
       <w:kern w:val="2"/>
       <w:sz w:val="28"/>
     </w:rPr>
   </w:style>
-  <w:style w:type="character" w:customStyle="1" w:styleId="67">
+  <w:style w:type="character" w:customStyle="1" w:styleId="26">
     <w:name w:val="正文文本缩进 2 字符"/>
-    <w:link w:val="30"/>
-    <w:qFormat/>
-    <w:uiPriority w:val="0"/>
+    <w:link w:val="25"/>
+    <w:qFormat/>
     <w:rPr>
       <w:kern w:val="2"/>
       <w:sz w:val="28"/>
     </w:rPr>
   </w:style>
-  <w:style w:type="character" w:customStyle="1" w:styleId="68">
+  <w:style w:type="character" w:customStyle="1" w:styleId="af6">
     <w:name w:val="页脚 字符"/>
-    <w:link w:val="32"/>
+    <w:link w:val="af5"/>
     <w:uiPriority w:val="99"/>
     <w:rPr>
       <w:kern w:val="2"/>
       <w:sz w:val="18"/>
     </w:rPr>
   </w:style>
-  <w:style w:type="character" w:customStyle="1" w:styleId="69">
+  <w:style w:type="character" w:customStyle="1" w:styleId="af8">
     <w:name w:val="页眉 字符"/>
-    <w:link w:val="33"/>
+    <w:link w:val="af7"/>
     <w:uiPriority w:val="99"/>
     <w:rPr>
       <w:kern w:val="2"/>
       <w:sz w:val="18"/>
     </w:rPr>
   </w:style>
-  <w:style w:type="paragraph" w:customStyle="1" w:styleId="70">
+  <w:style w:type="paragraph" w:customStyle="1" w:styleId="110">
     <w:name w:val="目录 11"/>
-    <w:basedOn w:val="1"/>
-    <w:next w:val="1"/>
-    <w:qFormat/>
-    <w:uiPriority w:val="0"/>
+    <w:basedOn w:val="a3"/>
+    <w:next w:val="a3"/>
+    <w:qFormat/>
     <w:pPr>
       <w:spacing w:line="180" w:lineRule="auto"/>
       <w:jc w:val="center"/>
@@ -2539,91 +2605,83 @@
       <w:sz w:val="30"/>
     </w:rPr>
   </w:style>
-  <w:style w:type="paragraph" w:customStyle="1" w:styleId="71">
+  <w:style w:type="paragraph" w:customStyle="1" w:styleId="410">
     <w:name w:val="目录 41"/>
-    <w:basedOn w:val="1"/>
-    <w:next w:val="1"/>
-    <w:uiPriority w:val="0"/>
-    <w:pPr>
-      <w:ind w:left="1260" w:leftChars="600"/>
-    </w:pPr>
-  </w:style>
-  <w:style w:type="character" w:customStyle="1" w:styleId="72">
+    <w:basedOn w:val="a3"/>
+    <w:next w:val="a3"/>
+    <w:pPr>
+      <w:ind w:leftChars="600" w:left="1260"/>
+    </w:pPr>
+  </w:style>
+  <w:style w:type="character" w:customStyle="1" w:styleId="afa">
     <w:name w:val="脚注文本 字符"/>
-    <w:link w:val="35"/>
-    <w:qFormat/>
-    <w:uiPriority w:val="0"/>
+    <w:link w:val="af9"/>
+    <w:qFormat/>
     <w:rPr>
       <w:kern w:val="2"/>
       <w:sz w:val="18"/>
     </w:rPr>
   </w:style>
-  <w:style w:type="paragraph" w:customStyle="1" w:styleId="73">
+  <w:style w:type="paragraph" w:customStyle="1" w:styleId="61">
     <w:name w:val="目录 61"/>
-    <w:basedOn w:val="1"/>
-    <w:next w:val="1"/>
-    <w:uiPriority w:val="0"/>
-    <w:pPr>
-      <w:ind w:left="2100" w:leftChars="1000"/>
-    </w:pPr>
-  </w:style>
-  <w:style w:type="paragraph" w:customStyle="1" w:styleId="74">
+    <w:basedOn w:val="a3"/>
+    <w:next w:val="a3"/>
+    <w:pPr>
+      <w:ind w:leftChars="1000" w:left="2100"/>
+    </w:pPr>
+  </w:style>
+  <w:style w:type="paragraph" w:customStyle="1" w:styleId="211">
     <w:name w:val="目录 21"/>
-    <w:basedOn w:val="1"/>
-    <w:next w:val="1"/>
+    <w:basedOn w:val="a3"/>
+    <w:next w:val="a3"/>
     <w:uiPriority w:val="39"/>
     <w:pPr>
-      <w:ind w:left="420" w:leftChars="200"/>
-    </w:pPr>
-  </w:style>
-  <w:style w:type="paragraph" w:customStyle="1" w:styleId="75">
+      <w:ind w:leftChars="200" w:left="420"/>
+    </w:pPr>
+  </w:style>
+  <w:style w:type="paragraph" w:customStyle="1" w:styleId="91">
     <w:name w:val="目录 91"/>
-    <w:basedOn w:val="1"/>
-    <w:next w:val="1"/>
-    <w:qFormat/>
-    <w:uiPriority w:val="0"/>
-    <w:pPr>
-      <w:ind w:left="3360" w:leftChars="1600"/>
-    </w:pPr>
-  </w:style>
-  <w:style w:type="character" w:customStyle="1" w:styleId="76">
+    <w:basedOn w:val="a3"/>
+    <w:next w:val="a3"/>
+    <w:qFormat/>
+    <w:pPr>
+      <w:ind w:leftChars="1600" w:left="3360"/>
+    </w:pPr>
+  </w:style>
+  <w:style w:type="character" w:customStyle="1" w:styleId="aff">
     <w:name w:val="批注主题 字符"/>
-    <w:link w:val="46"/>
-    <w:qFormat/>
-    <w:uiPriority w:val="0"/>
-    <w:rPr>
-      <w:sz w:val="24"/>
-    </w:rPr>
-  </w:style>
-  <w:style w:type="paragraph" w:customStyle="1" w:styleId="77">
+    <w:link w:val="afe"/>
+    <w:qFormat/>
+    <w:rPr>
+      <w:sz w:val="24"/>
+    </w:rPr>
+  </w:style>
+  <w:style w:type="paragraph" w:customStyle="1" w:styleId="212">
     <w:name w:val="正文首行缩进 21"/>
-    <w:basedOn w:val="23"/>
-    <w:link w:val="78"/>
-    <w:uiPriority w:val="0"/>
+    <w:basedOn w:val="ad"/>
+    <w:link w:val="29"/>
     <w:pPr>
       <w:spacing w:after="120" w:line="240" w:lineRule="auto"/>
-      <w:ind w:left="420" w:leftChars="200" w:firstLine="420" w:firstLineChars="200"/>
-    </w:pPr>
-  </w:style>
-  <w:style w:type="character" w:customStyle="1" w:styleId="78">
+      <w:ind w:leftChars="200" w:left="420" w:firstLineChars="200" w:firstLine="420"/>
+    </w:pPr>
+  </w:style>
+  <w:style w:type="character" w:customStyle="1" w:styleId="29">
     <w:name w:val="正文首行缩进 2 字符"/>
-    <w:link w:val="77"/>
-    <w:qFormat/>
-    <w:uiPriority w:val="0"/>
+    <w:link w:val="212"/>
+    <w:qFormat/>
     <w:rPr>
       <w:kern w:val="2"/>
       <w:sz w:val="44"/>
     </w:rPr>
   </w:style>
-  <w:style w:type="paragraph" w:customStyle="1" w:styleId="79">
+  <w:style w:type="paragraph" w:customStyle="1" w:styleId="BodyText1I2">
     <w:name w:val="BodyText1I2"/>
-    <w:basedOn w:val="1"/>
-    <w:next w:val="80"/>
-    <w:qFormat/>
-    <w:uiPriority w:val="0"/>
+    <w:basedOn w:val="a3"/>
+    <w:next w:val="BodyText"/>
+    <w:qFormat/>
     <w:pPr>
       <w:spacing w:after="120" w:line="276" w:lineRule="auto"/>
-      <w:ind w:left="420" w:leftChars="200"/>
+      <w:ind w:leftChars="200" w:left="420"/>
       <w:jc w:val="left"/>
       <w:textAlignment w:val="baseline"/>
     </w:pPr>
@@ -2635,11 +2693,10 @@
       <w:lang w:eastAsia="en-US"/>
     </w:rPr>
   </w:style>
-  <w:style w:type="paragraph" w:customStyle="1" w:styleId="80">
+  <w:style w:type="paragraph" w:customStyle="1" w:styleId="BodyText">
     <w:name w:val="BodyText"/>
-    <w:basedOn w:val="1"/>
-    <w:qFormat/>
-    <w:uiPriority w:val="0"/>
+    <w:basedOn w:val="a3"/>
+    <w:qFormat/>
     <w:pPr>
       <w:textAlignment w:val="baseline"/>
     </w:pPr>
@@ -2651,20 +2708,18 @@
       <w:lang w:eastAsia="en-US"/>
     </w:rPr>
   </w:style>
-  <w:style w:type="character" w:customStyle="1" w:styleId="81">
+  <w:style w:type="character" w:customStyle="1" w:styleId="CharChar6">
     <w:name w:val="Char Char6"/>
     <w:qFormat/>
-    <w:uiPriority w:val="0"/>
     <w:rPr>
       <w:rFonts w:ascii="仿宋_GB2312" w:eastAsia="仿宋_GB2312"/>
       <w:kern w:val="2"/>
       <w:sz w:val="32"/>
     </w:rPr>
   </w:style>
-  <w:style w:type="character" w:customStyle="1" w:styleId="82">
+  <w:style w:type="character" w:customStyle="1" w:styleId="CharChar2">
     <w:name w:val="Char Char2"/>
     <w:qFormat/>
-    <w:uiPriority w:val="0"/>
     <w:rPr>
       <w:rFonts w:eastAsia="宋体"/>
       <w:kern w:val="2"/>
@@ -2672,21 +2727,19 @@
       <w:lang w:val="en-US" w:eastAsia="zh-CN"/>
     </w:rPr>
   </w:style>
-  <w:style w:type="character" w:customStyle="1" w:styleId="83">
+  <w:style w:type="character" w:customStyle="1" w:styleId="CharChar">
     <w:name w:val="Char Char"/>
     <w:qFormat/>
-    <w:uiPriority w:val="0"/>
-    <w:rPr>
-      <w:rFonts w:ascii="宋体" w:hAnsi="宋体" w:eastAsia="宋体"/>
+    <w:rPr>
+      <w:rFonts w:ascii="宋体" w:eastAsia="宋体" w:hAnsi="宋体"/>
       <w:kern w:val="2"/>
       <w:sz w:val="24"/>
       <w:lang w:val="en-US" w:eastAsia="zh-CN" w:bidi="ar-SA"/>
     </w:rPr>
   </w:style>
-  <w:style w:type="character" w:customStyle="1" w:styleId="84">
+  <w:style w:type="character" w:customStyle="1" w:styleId="TableTextChar">
     <w:name w:val="Table Text Char"/>
     <w:qFormat/>
-    <w:uiPriority w:val="0"/>
     <w:rPr>
       <w:rFonts w:ascii="Arial" w:hAnsi="Arial"/>
       <w:kern w:val="2"/>
@@ -2694,10 +2747,9 @@
       <w:lang w:val="en-US" w:eastAsia="zh-CN" w:bidi="ar-SA"/>
     </w:rPr>
   </w:style>
-  <w:style w:type="character" w:customStyle="1" w:styleId="85">
+  <w:style w:type="character" w:customStyle="1" w:styleId="074Char1">
     <w:name w:val="标书正文:  0.74 厘米 Char1"/>
     <w:qFormat/>
-    <w:uiPriority w:val="0"/>
     <w:rPr>
       <w:rFonts w:eastAsia="宋体"/>
       <w:kern w:val="2"/>
@@ -2705,42 +2757,38 @@
       <w:lang w:val="en-US" w:eastAsia="zh-CN"/>
     </w:rPr>
   </w:style>
-  <w:style w:type="character" w:customStyle="1" w:styleId="86">
+  <w:style w:type="character" w:customStyle="1" w:styleId="CharChar11">
     <w:name w:val="Char Char11"/>
     <w:qFormat/>
-    <w:uiPriority w:val="0"/>
     <w:rPr>
       <w:rFonts w:ascii="宋体"/>
       <w:kern w:val="2"/>
       <w:sz w:val="28"/>
     </w:rPr>
   </w:style>
-  <w:style w:type="character" w:customStyle="1" w:styleId="87">
+  <w:style w:type="character" w:customStyle="1" w:styleId="CharChar7">
     <w:name w:val="Char Char7"/>
     <w:qFormat/>
-    <w:uiPriority w:val="0"/>
-    <w:rPr>
-      <w:rFonts w:ascii="宋体" w:hAnsi="宋体" w:eastAsia="宋体"/>
+    <w:rPr>
+      <w:rFonts w:ascii="宋体" w:eastAsia="宋体" w:hAnsi="宋体"/>
       <w:kern w:val="2"/>
       <w:sz w:val="28"/>
     </w:rPr>
   </w:style>
-  <w:style w:type="character" w:customStyle="1" w:styleId="88">
+  <w:style w:type="character" w:customStyle="1" w:styleId="Char">
     <w:name w:val="文字 Char"/>
     <w:qFormat/>
-    <w:uiPriority w:val="0"/>
     <w:rPr>
       <w:rFonts w:ascii="宋体"/>
       <w:kern w:val="2"/>
       <w:sz w:val="28"/>
     </w:rPr>
   </w:style>
-  <w:style w:type="character" w:customStyle="1" w:styleId="89">
+  <w:style w:type="character" w:customStyle="1" w:styleId="CharChar5">
     <w:name w:val="Char Char5"/>
     <w:qFormat/>
-    <w:uiPriority w:val="0"/>
-    <w:rPr>
-      <w:rFonts w:ascii="Arial" w:hAnsi="Arial" w:eastAsia="宋体"/>
+    <w:rPr>
+      <w:rFonts w:ascii="Arial" w:eastAsia="宋体" w:hAnsi="Arial"/>
       <w:b/>
       <w:smallCaps/>
       <w:kern w:val="28"/>
@@ -2748,68 +2796,61 @@
       <w:lang w:val="en-US" w:eastAsia="en-US"/>
     </w:rPr>
   </w:style>
-  <w:style w:type="character" w:customStyle="1" w:styleId="90">
+  <w:style w:type="character" w:customStyle="1" w:styleId="font61">
     <w:name w:val="font61"/>
     <w:qFormat/>
-    <w:uiPriority w:val="0"/>
-    <w:rPr>
-      <w:rFonts w:hint="eastAsia" w:ascii="微软雅黑" w:hAnsi="微软雅黑" w:eastAsia="微软雅黑" w:cs="微软雅黑"/>
+    <w:rPr>
+      <w:rFonts w:ascii="微软雅黑" w:eastAsia="微软雅黑" w:hAnsi="微软雅黑" w:cs="微软雅黑" w:hint="eastAsia"/>
       <w:color w:val="000000"/>
       <w:sz w:val="24"/>
       <w:szCs w:val="24"/>
       <w:u w:val="none"/>
     </w:rPr>
   </w:style>
-  <w:style w:type="character" w:customStyle="1" w:styleId="91">
+  <w:style w:type="character" w:customStyle="1" w:styleId="titleemph1">
     <w:name w:val="title_emph1"/>
     <w:qFormat/>
-    <w:uiPriority w:val="0"/>
-    <w:rPr>
-      <w:rFonts w:hint="default" w:ascii="Arial" w:hAnsi="Arial"/>
+    <w:rPr>
+      <w:rFonts w:ascii="Arial" w:hAnsi="Arial" w:hint="default"/>
       <w:b/>
       <w:sz w:val="20"/>
     </w:rPr>
   </w:style>
-  <w:style w:type="character" w:customStyle="1" w:styleId="92">
+  <w:style w:type="character" w:customStyle="1" w:styleId="CommentTextChar">
     <w:name w:val="Comment Text Char"/>
     <w:semiHidden/>
     <w:locked/>
-    <w:uiPriority w:val="0"/>
     <w:rPr>
       <w:rFonts w:ascii="Times New Roman" w:hAnsi="Times New Roman" w:cs="Times New Roman"/>
       <w:sz w:val="20"/>
       <w:szCs w:val="20"/>
     </w:rPr>
   </w:style>
-  <w:style w:type="character" w:customStyle="1" w:styleId="93">
+  <w:style w:type="character" w:customStyle="1" w:styleId="v151">
     <w:name w:val="v151"/>
-    <w:uiPriority w:val="0"/>
     <w:rPr>
       <w:sz w:val="18"/>
     </w:rPr>
   </w:style>
-  <w:style w:type="character" w:customStyle="1" w:styleId="94">
+  <w:style w:type="character" w:customStyle="1" w:styleId="font1">
     <w:name w:val="font1"/>
-    <w:uiPriority w:val="0"/>
     <w:rPr>
       <w:color w:val="000000"/>
       <w:sz w:val="18"/>
     </w:rPr>
   </w:style>
-  <w:style w:type="character" w:customStyle="1" w:styleId="95">
+  <w:style w:type="character" w:customStyle="1" w:styleId="CharCharCharCharCharCharCharCharChar">
     <w:name w:val="Char Char Char Char Char Char Char Char Char"/>
-    <w:uiPriority w:val="0"/>
-    <w:rPr>
-      <w:rFonts w:ascii="宋体" w:hAnsi="宋体" w:eastAsia="宋体"/>
+    <w:rPr>
+      <w:rFonts w:ascii="宋体" w:eastAsia="宋体" w:hAnsi="宋体"/>
       <w:kern w:val="2"/>
       <w:sz w:val="24"/>
       <w:lang w:val="en-US" w:eastAsia="zh-CN" w:bidi="ar-SA"/>
     </w:rPr>
   </w:style>
-  <w:style w:type="character" w:customStyle="1" w:styleId="96">
+  <w:style w:type="character" w:customStyle="1" w:styleId="TableTextCharCharCharChar">
     <w:name w:val="Table Text Char Char Char Char"/>
-    <w:link w:val="97"/>
-    <w:uiPriority w:val="0"/>
+    <w:link w:val="TableText"/>
     <w:rPr>
       <w:rFonts w:ascii="Arial" w:hAnsi="Arial"/>
       <w:kern w:val="2"/>
@@ -2817,57 +2858,50 @@
       <w:lang w:val="en-US" w:eastAsia="zh-CN" w:bidi="ar-SA"/>
     </w:rPr>
   </w:style>
-  <w:style w:type="paragraph" w:customStyle="1" w:styleId="97">
+  <w:style w:type="paragraph" w:customStyle="1" w:styleId="TableText">
     <w:name w:val="Table Text"/>
-    <w:link w:val="96"/>
-    <w:uiPriority w:val="0"/>
+    <w:link w:val="TableTextCharCharCharChar"/>
     <w:pPr>
       <w:snapToGrid w:val="0"/>
       <w:spacing w:before="80" w:after="80"/>
     </w:pPr>
     <w:rPr>
-      <w:rFonts w:ascii="Arial" w:hAnsi="Arial" w:eastAsia="宋体" w:cs="Times New Roman"/>
+      <w:rFonts w:ascii="Arial" w:hAnsi="Arial"/>
       <w:kern w:val="2"/>
       <w:sz w:val="18"/>
-      <w:lang w:val="en-US" w:eastAsia="zh-CN" w:bidi="ar-SA"/>
-    </w:rPr>
-  </w:style>
-  <w:style w:type="character" w:customStyle="1" w:styleId="98">
+    </w:rPr>
+  </w:style>
+  <w:style w:type="character" w:customStyle="1" w:styleId="H2Char">
     <w:name w:val="H2 Char"/>
-    <w:uiPriority w:val="0"/>
-    <w:rPr>
-      <w:rFonts w:ascii="Arial" w:hAnsi="Arial" w:eastAsia="宋体"/>
+    <w:rPr>
+      <w:rFonts w:ascii="Arial" w:eastAsia="宋体" w:hAnsi="Arial"/>
       <w:kern w:val="2"/>
       <w:sz w:val="28"/>
       <w:lang w:val="en-US" w:eastAsia="zh-CN"/>
     </w:rPr>
   </w:style>
-  <w:style w:type="character" w:customStyle="1" w:styleId="99">
+  <w:style w:type="character" w:customStyle="1" w:styleId="top-det1">
     <w:name w:val="top-det1"/>
-    <w:uiPriority w:val="0"/>
     <w:rPr>
       <w:b/>
       <w:color w:val="000000"/>
     </w:rPr>
   </w:style>
-  <w:style w:type="character" w:customStyle="1" w:styleId="100">
+  <w:style w:type="character" w:customStyle="1" w:styleId="aff8">
     <w:name w:val="批注文字 字符"/>
-    <w:uiPriority w:val="0"/>
-    <w:rPr>
-      <w:sz w:val="24"/>
-    </w:rPr>
-  </w:style>
-  <w:style w:type="character" w:customStyle="1" w:styleId="101">
+    <w:rPr>
+      <w:sz w:val="24"/>
+    </w:rPr>
+  </w:style>
+  <w:style w:type="character" w:customStyle="1" w:styleId="crowed11">
     <w:name w:val="crowed11"/>
-    <w:uiPriority w:val="0"/>
     <w:rPr>
       <w:rFonts w:hint="default"/>
       <w:sz w:val="24"/>
     </w:rPr>
   </w:style>
-  <w:style w:type="character" w:customStyle="1" w:styleId="102">
+  <w:style w:type="character" w:customStyle="1" w:styleId="TableTextChar1Char">
     <w:name w:val="Table Text Char1 Char"/>
-    <w:uiPriority w:val="0"/>
     <w:rPr>
       <w:rFonts w:ascii="Arial" w:hAnsi="Arial"/>
       <w:kern w:val="2"/>
@@ -2875,42 +2909,39 @@
       <w:lang w:val="en-US" w:eastAsia="zh-CN" w:bidi="ar-SA"/>
     </w:rPr>
   </w:style>
-  <w:style w:type="character" w:customStyle="1" w:styleId="103">
+  <w:style w:type="character" w:customStyle="1" w:styleId="2a">
     <w:name w:val="标题 2 字符"/>
-    <w:qFormat/>
     <w:uiPriority w:val="99"/>
-    <w:rPr>
-      <w:rFonts w:ascii="Arial" w:hAnsi="Arial" w:eastAsia="黑体"/>
+    <w:qFormat/>
+    <w:rPr>
+      <w:rFonts w:ascii="Arial" w:eastAsia="黑体" w:hAnsi="Arial"/>
       <w:b/>
       <w:kern w:val="2"/>
       <w:sz w:val="32"/>
     </w:rPr>
   </w:style>
-  <w:style w:type="character" w:customStyle="1" w:styleId="104">
+  <w:style w:type="character" w:customStyle="1" w:styleId="TableHeadingCharChar">
     <w:name w:val="Table Heading Char Char"/>
-    <w:uiPriority w:val="0"/>
-    <w:rPr>
-      <w:rFonts w:ascii="Arial" w:hAnsi="Arial" w:eastAsia="黑体"/>
+    <w:rPr>
+      <w:rFonts w:ascii="Arial" w:eastAsia="黑体" w:hAnsi="Arial"/>
       <w:kern w:val="2"/>
       <w:sz w:val="18"/>
       <w:lang w:val="en-US" w:eastAsia="zh-CN"/>
     </w:rPr>
   </w:style>
-  <w:style w:type="character" w:customStyle="1" w:styleId="105">
+  <w:style w:type="character" w:customStyle="1" w:styleId="CharChar0">
     <w:name w:val="文字 Char Char"/>
-    <w:link w:val="106"/>
-    <w:uiPriority w:val="0"/>
+    <w:link w:val="aff9"/>
     <w:rPr>
       <w:rFonts w:ascii="宋体"/>
       <w:kern w:val="2"/>
       <w:sz w:val="28"/>
     </w:rPr>
   </w:style>
-  <w:style w:type="paragraph" w:customStyle="1" w:styleId="106">
+  <w:style w:type="paragraph" w:customStyle="1" w:styleId="aff9">
     <w:name w:val="文字"/>
-    <w:basedOn w:val="1"/>
-    <w:link w:val="105"/>
-    <w:uiPriority w:val="0"/>
+    <w:basedOn w:val="a3"/>
+    <w:link w:val="CharChar0"/>
     <w:pPr>
       <w:tabs>
         <w:tab w:val="left" w:pos="8520"/>
@@ -2922,17 +2953,15 @@
       <w:rFonts w:ascii="宋体"/>
     </w:rPr>
   </w:style>
-  <w:style w:type="character" w:customStyle="1" w:styleId="107">
+  <w:style w:type="character" w:customStyle="1" w:styleId="affa">
     <w:name w:val="样式 宋体"/>
-    <w:uiPriority w:val="0"/>
-    <w:rPr>
-      <w:rFonts w:ascii="宋体" w:hAnsi="宋体" w:eastAsia="宋体"/>
+    <w:rPr>
+      <w:rFonts w:ascii="宋体" w:eastAsia="宋体" w:hAnsi="宋体"/>
       <w:sz w:val="28"/>
     </w:rPr>
   </w:style>
-  <w:style w:type="character" w:customStyle="1" w:styleId="108">
+  <w:style w:type="character" w:customStyle="1" w:styleId="Char0">
     <w:name w:val="正文 + 三号 Char"/>
-    <w:uiPriority w:val="0"/>
     <w:rPr>
       <w:rFonts w:eastAsia="宋体"/>
       <w:kern w:val="2"/>
@@ -2940,19 +2969,17 @@
       <w:lang w:val="en-US" w:eastAsia="zh-CN"/>
     </w:rPr>
   </w:style>
-  <w:style w:type="character" w:customStyle="1" w:styleId="109">
+  <w:style w:type="character" w:customStyle="1" w:styleId="Char1">
     <w:name w:val="小 Char"/>
-    <w:uiPriority w:val="0"/>
-    <w:rPr>
-      <w:rFonts w:ascii="宋体" w:hAnsi="Courier New" w:eastAsia="宋体"/>
+    <w:rPr>
+      <w:rFonts w:ascii="宋体" w:eastAsia="宋体" w:hAnsi="Courier New"/>
       <w:kern w:val="2"/>
       <w:sz w:val="21"/>
       <w:lang w:val="en-US" w:eastAsia="zh-CN" w:bidi="ar-SA"/>
     </w:rPr>
   </w:style>
-  <w:style w:type="character" w:customStyle="1" w:styleId="110">
+  <w:style w:type="character" w:customStyle="1" w:styleId="37">
     <w:name w:val="标题 3 字符"/>
-    <w:uiPriority w:val="0"/>
     <w:rPr>
       <w:rFonts w:eastAsia="宋体"/>
       <w:b/>
@@ -2961,30 +2988,27 @@
       <w:lang w:val="en-US" w:eastAsia="zh-CN"/>
     </w:rPr>
   </w:style>
-  <w:style w:type="character" w:customStyle="1" w:styleId="111">
+  <w:style w:type="character" w:customStyle="1" w:styleId="content-white1">
     <w:name w:val="content-white1"/>
-    <w:uiPriority w:val="0"/>
     <w:rPr>
       <w:color w:val="auto"/>
       <w:sz w:val="18"/>
       <w:u w:val="none"/>
     </w:rPr>
   </w:style>
-  <w:style w:type="character" w:customStyle="1" w:styleId="112">
+  <w:style w:type="character" w:customStyle="1" w:styleId="font31">
     <w:name w:val="font31"/>
     <w:qFormat/>
-    <w:uiPriority w:val="0"/>
-    <w:rPr>
-      <w:rFonts w:hint="default" w:ascii="微软雅黑 Light" w:hAnsi="微软雅黑 Light" w:eastAsia="微软雅黑 Light" w:cs="微软雅黑 Light"/>
+    <w:rPr>
+      <w:rFonts w:ascii="微软雅黑 Light" w:eastAsia="微软雅黑 Light" w:hAnsi="微软雅黑 Light" w:cs="微软雅黑 Light" w:hint="default"/>
       <w:color w:val="000000"/>
       <w:sz w:val="24"/>
       <w:szCs w:val="24"/>
       <w:u w:val="none"/>
     </w:rPr>
   </w:style>
-  <w:style w:type="character" w:customStyle="1" w:styleId="113">
+  <w:style w:type="character" w:customStyle="1" w:styleId="CharChar4">
     <w:name w:val="Char Char4"/>
-    <w:uiPriority w:val="0"/>
     <w:rPr>
       <w:rFonts w:eastAsia="宋体"/>
       <w:b/>
@@ -2993,29 +3017,26 @@
       <w:lang w:val="en-US" w:eastAsia="zh-CN"/>
     </w:rPr>
   </w:style>
-  <w:style w:type="character" w:customStyle="1" w:styleId="114">
+  <w:style w:type="character" w:customStyle="1" w:styleId="111">
     <w:name w:val="未命名11"/>
-    <w:uiPriority w:val="0"/>
     <w:rPr>
       <w:color w:val="77FFFF"/>
       <w:sz w:val="24"/>
     </w:rPr>
   </w:style>
-  <w:style w:type="character" w:customStyle="1" w:styleId="115">
+  <w:style w:type="character" w:customStyle="1" w:styleId="font21">
     <w:name w:val="font21"/>
     <w:qFormat/>
-    <w:uiPriority w:val="0"/>
-    <w:rPr>
-      <w:rFonts w:hint="default" w:ascii="Times New Roman" w:hAnsi="Times New Roman" w:cs="Times New Roman"/>
+    <w:rPr>
+      <w:rFonts w:ascii="Times New Roman" w:hAnsi="Times New Roman" w:cs="Times New Roman" w:hint="default"/>
       <w:color w:val="000000"/>
       <w:sz w:val="24"/>
       <w:szCs w:val="24"/>
       <w:u w:val="none"/>
     </w:rPr>
   </w:style>
-  <w:style w:type="character" w:customStyle="1" w:styleId="116">
+  <w:style w:type="character" w:customStyle="1" w:styleId="CharChar3">
     <w:name w:val="Char Char3"/>
-    <w:uiPriority w:val="0"/>
     <w:rPr>
       <w:rFonts w:eastAsia="宋体"/>
       <w:kern w:val="2"/>
@@ -3023,9 +3044,8 @@
       <w:lang w:val="en-US" w:eastAsia="zh-CN"/>
     </w:rPr>
   </w:style>
-  <w:style w:type="character" w:customStyle="1" w:styleId="117">
+  <w:style w:type="character" w:customStyle="1" w:styleId="TableTextChar1CharChar">
     <w:name w:val="Table Text Char1 Char Char"/>
-    <w:uiPriority w:val="0"/>
     <w:rPr>
       <w:rFonts w:ascii="Arial" w:hAnsi="Arial"/>
       <w:kern w:val="2"/>
@@ -3033,22 +3053,20 @@
       <w:lang w:val="en-US" w:eastAsia="zh-CN" w:bidi="ar-SA"/>
     </w:rPr>
   </w:style>
-  <w:style w:type="paragraph" w:customStyle="1" w:styleId="118">
+  <w:style w:type="paragraph" w:customStyle="1" w:styleId="affb">
     <w:name w:val="文章正文"/>
-    <w:basedOn w:val="1"/>
-    <w:uiPriority w:val="0"/>
-    <w:pPr>
-      <w:ind w:firstLine="560" w:firstLineChars="200"/>
-    </w:pPr>
-    <w:rPr>
-      <w:rFonts w:ascii="仿宋_GB2312" w:hAnsi="宋体" w:eastAsia="仿宋_GB2312"/>
+    <w:basedOn w:val="a3"/>
+    <w:pPr>
+      <w:ind w:firstLineChars="200" w:firstLine="560"/>
+    </w:pPr>
+    <w:rPr>
+      <w:rFonts w:ascii="仿宋_GB2312" w:eastAsia="仿宋_GB2312" w:hAnsi="宋体"/>
       <w:color w:val="000000"/>
     </w:rPr>
   </w:style>
-  <w:style w:type="paragraph" w:customStyle="1" w:styleId="119">
+  <w:style w:type="paragraph" w:customStyle="1" w:styleId="CharChar1">
     <w:name w:val="Char Char1"/>
-    <w:basedOn w:val="1"/>
-    <w:uiPriority w:val="0"/>
+    <w:basedOn w:val="a3"/>
     <w:pPr>
       <w:widowControl/>
       <w:spacing w:after="160" w:line="240" w:lineRule="exact"/>
@@ -3061,20 +3079,18 @@
       <w:lang w:eastAsia="en-US"/>
     </w:rPr>
   </w:style>
-  <w:style w:type="paragraph" w:customStyle="1" w:styleId="120">
+  <w:style w:type="paragraph" w:customStyle="1" w:styleId="Char2CharCharCharCharCharChar">
     <w:name w:val="Char2 Char Char Char Char Char Char"/>
-    <w:basedOn w:val="1"/>
-    <w:uiPriority w:val="0"/>
+    <w:basedOn w:val="a3"/>
     <w:rPr>
       <w:rFonts w:ascii="仿宋_GB2312"/>
       <w:b/>
       <w:sz w:val="30"/>
     </w:rPr>
   </w:style>
-  <w:style w:type="paragraph" w:customStyle="1" w:styleId="121">
+  <w:style w:type="paragraph" w:customStyle="1" w:styleId="content">
     <w:name w:val="content"/>
-    <w:basedOn w:val="1"/>
-    <w:uiPriority w:val="0"/>
+    <w:basedOn w:val="a3"/>
     <w:pPr>
       <w:widowControl/>
       <w:spacing w:before="100" w:beforeAutospacing="1" w:after="100" w:afterAutospacing="1" w:line="280" w:lineRule="atLeast"/>
@@ -3088,10 +3104,9 @@
       <w:sz w:val="18"/>
     </w:rPr>
   </w:style>
-  <w:style w:type="paragraph" w:customStyle="1" w:styleId="122">
+  <w:style w:type="paragraph" w:customStyle="1" w:styleId="213">
     <w:name w:val="正文文本 21"/>
-    <w:basedOn w:val="1"/>
-    <w:uiPriority w:val="0"/>
+    <w:basedOn w:val="a3"/>
     <w:pPr>
       <w:adjustRightInd w:val="0"/>
       <w:spacing w:before="120" w:line="360" w:lineRule="auto"/>
@@ -3102,24 +3117,22 @@
       <w:sz w:val="24"/>
     </w:rPr>
   </w:style>
-  <w:style w:type="paragraph" w:customStyle="1" w:styleId="123">
+  <w:style w:type="paragraph" w:customStyle="1" w:styleId="affc">
     <w:name w:val="段落正文"/>
-    <w:basedOn w:val="1"/>
-    <w:uiPriority w:val="0"/>
-    <w:pPr>
-      <w:spacing w:before="156" w:beforeLines="50" w:line="360" w:lineRule="auto"/>
-      <w:ind w:firstLine="200" w:firstLineChars="200"/>
+    <w:basedOn w:val="a3"/>
+    <w:pPr>
+      <w:spacing w:beforeLines="50" w:before="156" w:line="360" w:lineRule="auto"/>
+      <w:ind w:firstLineChars="200" w:firstLine="200"/>
     </w:pPr>
     <w:rPr>
       <w:spacing w:val="2"/>
       <w:sz w:val="24"/>
     </w:rPr>
   </w:style>
-  <w:style w:type="paragraph" w:customStyle="1" w:styleId="124">
+  <w:style w:type="paragraph" w:customStyle="1" w:styleId="Title-Date">
     <w:name w:val="Title - Date"/>
-    <w:basedOn w:val="45"/>
-    <w:next w:val="1"/>
-    <w:uiPriority w:val="0"/>
+    <w:basedOn w:val="afd"/>
+    <w:next w:val="a3"/>
     <w:pPr>
       <w:spacing w:before="240" w:after="720"/>
     </w:pPr>
@@ -3127,39 +3140,36 @@
       <w:sz w:val="28"/>
     </w:rPr>
   </w:style>
-  <w:style w:type="paragraph" w:customStyle="1" w:styleId="125">
+  <w:style w:type="paragraph" w:customStyle="1" w:styleId="13">
     <w:name w:val="1.正文"/>
-    <w:basedOn w:val="1"/>
-    <w:uiPriority w:val="0"/>
+    <w:basedOn w:val="a3"/>
     <w:pPr>
       <w:spacing w:line="360" w:lineRule="auto"/>
-      <w:ind w:left="540" w:leftChars="225" w:firstLine="540" w:firstLineChars="225"/>
-    </w:pPr>
-    <w:rPr>
-      <w:sz w:val="24"/>
-    </w:rPr>
-  </w:style>
-  <w:style w:type="paragraph" w:customStyle="1" w:styleId="126">
+      <w:ind w:leftChars="225" w:left="540" w:firstLineChars="225" w:firstLine="540"/>
+    </w:pPr>
+    <w:rPr>
+      <w:sz w:val="24"/>
+    </w:rPr>
+  </w:style>
+  <w:style w:type="paragraph" w:customStyle="1" w:styleId="affd">
     <w:name w:val="二级条标题"/>
-    <w:basedOn w:val="127"/>
-    <w:next w:val="129"/>
-    <w:uiPriority w:val="0"/>
+    <w:basedOn w:val="affe"/>
+    <w:next w:val="afff"/>
     <w:pPr>
       <w:ind w:left="840"/>
       <w:outlineLvl w:val="3"/>
     </w:pPr>
   </w:style>
-  <w:style w:type="paragraph" w:customStyle="1" w:styleId="127">
+  <w:style w:type="paragraph" w:customStyle="1" w:styleId="affe">
     <w:name w:val="一级条标题"/>
-    <w:basedOn w:val="128"/>
-    <w:next w:val="129"/>
-    <w:uiPriority w:val="0"/>
+    <w:basedOn w:val="a1"/>
+    <w:next w:val="afff"/>
     <w:pPr>
       <w:numPr>
         <w:ilvl w:val="0"/>
         <w:numId w:val="0"/>
       </w:numPr>
-      <w:spacing w:before="0" w:beforeLines="0" w:after="0" w:afterLines="0"/>
+      <w:spacing w:beforeLines="0" w:before="0" w:afterLines="0" w:after="0"/>
       <w:ind w:left="525"/>
       <w:outlineLvl w:val="2"/>
     </w:pPr>
@@ -3167,67 +3177,59 @@
       <w:sz w:val="21"/>
     </w:rPr>
   </w:style>
-  <w:style w:type="paragraph" w:customStyle="1" w:styleId="128">
+  <w:style w:type="paragraph" w:customStyle="1" w:styleId="a1">
     <w:name w:val="章标题"/>
-    <w:next w:val="1"/>
-    <w:uiPriority w:val="0"/>
+    <w:next w:val="a3"/>
     <w:pPr>
       <w:numPr>
         <w:ilvl w:val="1"/>
         <w:numId w:val="4"/>
       </w:numPr>
-      <w:spacing w:before="156" w:beforeLines="50" w:after="156" w:afterLines="50"/>
+      <w:spacing w:beforeLines="50" w:before="156" w:afterLines="50" w:after="156"/>
       <w:ind w:left="0"/>
       <w:jc w:val="both"/>
       <w:outlineLvl w:val="1"/>
     </w:pPr>
     <w:rPr>
-      <w:rFonts w:ascii="黑体" w:hAnsi="Times New Roman" w:eastAsia="黑体" w:cs="Times New Roman"/>
-      <w:sz w:val="24"/>
-      <w:lang w:val="en-US" w:eastAsia="zh-CN" w:bidi="ar-SA"/>
-    </w:rPr>
-  </w:style>
-  <w:style w:type="paragraph" w:customStyle="1" w:styleId="129">
+      <w:rFonts w:ascii="黑体" w:eastAsia="黑体"/>
+      <w:sz w:val="24"/>
+    </w:rPr>
+  </w:style>
+  <w:style w:type="paragraph" w:customStyle="1" w:styleId="afff">
     <w:name w:val="段"/>
-    <w:uiPriority w:val="0"/>
     <w:pPr>
       <w:autoSpaceDE w:val="0"/>
       <w:autoSpaceDN w:val="0"/>
-      <w:ind w:firstLine="200" w:firstLineChars="200"/>
+      <w:ind w:firstLineChars="200" w:firstLine="200"/>
       <w:jc w:val="both"/>
     </w:pPr>
     <w:rPr>
-      <w:rFonts w:ascii="宋体" w:hAnsi="Times New Roman" w:eastAsia="宋体" w:cs="Times New Roman"/>
+      <w:rFonts w:ascii="宋体"/>
       <w:sz w:val="21"/>
-      <w:lang w:val="en-US" w:eastAsia="zh-CN" w:bidi="ar-SA"/>
-    </w:rPr>
-  </w:style>
-  <w:style w:type="paragraph" w:customStyle="1" w:styleId="130">
+    </w:rPr>
+  </w:style>
+  <w:style w:type="paragraph" w:customStyle="1" w:styleId="Title-Revision">
     <w:name w:val="Title - Revision"/>
-    <w:basedOn w:val="45"/>
-    <w:uiPriority w:val="0"/>
+    <w:basedOn w:val="afd"/>
     <w:pPr>
       <w:spacing w:before="720"/>
     </w:pPr>
   </w:style>
-  <w:style w:type="paragraph" w:customStyle="1" w:styleId="131">
+  <w:style w:type="paragraph" w:customStyle="1" w:styleId="TableTextCharChar">
     <w:name w:val="Table Text Char Char"/>
-    <w:uiPriority w:val="0"/>
     <w:pPr>
       <w:snapToGrid w:val="0"/>
       <w:spacing w:before="80" w:after="80"/>
     </w:pPr>
     <w:rPr>
-      <w:rFonts w:ascii="Arial" w:hAnsi="Arial" w:eastAsia="宋体" w:cs="Times New Roman"/>
+      <w:rFonts w:ascii="Arial" w:hAnsi="Arial"/>
       <w:kern w:val="2"/>
       <w:sz w:val="18"/>
-      <w:lang w:val="en-US" w:eastAsia="zh-CN" w:bidi="ar-SA"/>
-    </w:rPr>
-  </w:style>
-  <w:style w:type="paragraph" w:customStyle="1" w:styleId="132">
+    </w:rPr>
+  </w:style>
+  <w:style w:type="paragraph" w:customStyle="1" w:styleId="Char2">
     <w:name w:val="Char"/>
-    <w:basedOn w:val="1"/>
-    <w:uiPriority w:val="0"/>
+    <w:basedOn w:val="a3"/>
     <w:pPr>
       <w:spacing w:line="240" w:lineRule="atLeast"/>
       <w:ind w:left="420" w:firstLine="420"/>
@@ -3237,11 +3239,10 @@
       <w:sz w:val="21"/>
     </w:rPr>
   </w:style>
-  <w:style w:type="paragraph" w:customStyle="1" w:styleId="133">
+  <w:style w:type="paragraph" w:customStyle="1" w:styleId="14">
     <w:name w:val="表格1"/>
-    <w:basedOn w:val="1"/>
-    <w:next w:val="1"/>
-    <w:uiPriority w:val="0"/>
+    <w:basedOn w:val="a3"/>
+    <w:next w:val="a3"/>
     <w:pPr>
       <w:kinsoku w:val="0"/>
       <w:wordWrap w:val="0"/>
@@ -3259,29 +3260,26 @@
       <w:sz w:val="18"/>
     </w:rPr>
   </w:style>
-  <w:style w:type="paragraph" w:customStyle="1" w:styleId="134">
+  <w:style w:type="paragraph" w:customStyle="1" w:styleId="ParaCharCharCharCharCharCharCharCharChar1CharCharCharChar">
     <w:name w:val="默认段落字体 Para Char Char Char Char Char Char Char Char Char1 Char Char Char Char"/>
-    <w:basedOn w:val="1"/>
-    <w:qFormat/>
-    <w:uiPriority w:val="0"/>
+    <w:basedOn w:val="a3"/>
+    <w:qFormat/>
     <w:rPr>
       <w:rFonts w:ascii="Tahoma" w:hAnsi="Tahoma"/>
       <w:sz w:val="24"/>
     </w:rPr>
   </w:style>
-  <w:style w:type="paragraph" w:customStyle="1" w:styleId="135">
+  <w:style w:type="paragraph" w:customStyle="1" w:styleId="Char1CharCharChar">
     <w:name w:val="Char1 Char Char Char"/>
-    <w:basedOn w:val="1"/>
-    <w:uiPriority w:val="0"/>
+    <w:basedOn w:val="a3"/>
     <w:rPr>
       <w:rFonts w:ascii="Tahoma" w:hAnsi="Tahoma"/>
       <w:sz w:val="24"/>
     </w:rPr>
   </w:style>
-  <w:style w:type="paragraph" w:customStyle="1" w:styleId="136">
+  <w:style w:type="paragraph" w:customStyle="1" w:styleId="CharCharCharCharChar">
     <w:name w:val="Char Char Char Char Char"/>
-    <w:basedOn w:val="1"/>
-    <w:uiPriority w:val="0"/>
+    <w:basedOn w:val="a3"/>
     <w:pPr>
       <w:tabs>
         <w:tab w:val="left" w:pos="425"/>
@@ -3293,19 +3291,17 @@
       <w:sz w:val="24"/>
     </w:rPr>
   </w:style>
-  <w:style w:type="paragraph" w:customStyle="1" w:styleId="137">
+  <w:style w:type="paragraph" w:customStyle="1" w:styleId="ParaCharCharCharCharCharCharChar">
     <w:name w:val="默认段落字体 Para Char Char Char Char Char Char Char"/>
-    <w:basedOn w:val="1"/>
-    <w:uiPriority w:val="0"/>
+    <w:basedOn w:val="a3"/>
     <w:rPr>
       <w:rFonts w:ascii="Tahoma" w:hAnsi="Tahoma"/>
       <w:sz w:val="24"/>
     </w:rPr>
   </w:style>
-  <w:style w:type="paragraph" w:customStyle="1" w:styleId="138">
+  <w:style w:type="paragraph" w:customStyle="1" w:styleId="afff0">
     <w:name w:val="af"/>
-    <w:basedOn w:val="1"/>
-    <w:uiPriority w:val="0"/>
+    <w:basedOn w:val="a3"/>
     <w:pPr>
       <w:widowControl/>
       <w:spacing w:line="300" w:lineRule="atLeast"/>
@@ -3317,11 +3313,10 @@
       <w:sz w:val="18"/>
     </w:rPr>
   </w:style>
-  <w:style w:type="paragraph" w:customStyle="1" w:styleId="139">
+  <w:style w:type="paragraph" w:customStyle="1" w:styleId="afff1">
     <w:name w:val="样式 宋体 五号 行距: 单倍行距"/>
-    <w:basedOn w:val="1"/>
-    <w:qFormat/>
-    <w:uiPriority w:val="0"/>
+    <w:basedOn w:val="a3"/>
+    <w:qFormat/>
     <w:pPr>
       <w:adjustRightInd w:val="0"/>
       <w:jc w:val="left"/>
@@ -3332,16 +3327,15 @@
       <w:sz w:val="21"/>
     </w:rPr>
   </w:style>
-  <w:style w:type="paragraph" w:customStyle="1" w:styleId="140">
+  <w:style w:type="paragraph" w:customStyle="1" w:styleId="afff2">
     <w:name w:val="正文格式"/>
-    <w:basedOn w:val="1"/>
-    <w:uiPriority w:val="0"/>
+    <w:basedOn w:val="a3"/>
     <w:pPr>
       <w:widowControl/>
       <w:adjustRightInd w:val="0"/>
       <w:snapToGrid w:val="0"/>
       <w:spacing w:before="60" w:line="360" w:lineRule="auto"/>
-      <w:ind w:firstLine="480" w:firstLineChars="200"/>
+      <w:ind w:firstLineChars="200" w:firstLine="480"/>
       <w:jc w:val="left"/>
       <w:textAlignment w:val="baseline"/>
     </w:pPr>
@@ -3352,10 +3346,9 @@
       <w:sz w:val="24"/>
     </w:rPr>
   </w:style>
-  <w:style w:type="paragraph" w:customStyle="1" w:styleId="141">
+  <w:style w:type="paragraph" w:customStyle="1" w:styleId="afff3">
     <w:name w:val="缺省文本"/>
-    <w:basedOn w:val="1"/>
-    <w:uiPriority w:val="0"/>
+    <w:basedOn w:val="a3"/>
     <w:pPr>
       <w:tabs>
         <w:tab w:val="left" w:pos="1260"/>
@@ -3371,9 +3364,8 @@
       <w:sz w:val="24"/>
     </w:rPr>
   </w:style>
-  <w:style w:type="paragraph" w:customStyle="1" w:styleId="142">
+  <w:style w:type="paragraph" w:customStyle="1" w:styleId="ItemStep">
     <w:name w:val="Item Step"/>
-    <w:uiPriority w:val="0"/>
     <w:pPr>
       <w:tabs>
         <w:tab w:val="left" w:pos="1644"/>
@@ -3382,15 +3374,13 @@
       <w:outlineLvl w:val="4"/>
     </w:pPr>
     <w:rPr>
-      <w:rFonts w:ascii="Arial" w:hAnsi="Arial" w:eastAsia="宋体" w:cs="Times New Roman"/>
+      <w:rFonts w:ascii="Arial" w:hAnsi="Arial"/>
       <w:sz w:val="21"/>
-      <w:lang w:val="en-US" w:eastAsia="zh-CN" w:bidi="ar-SA"/>
-    </w:rPr>
-  </w:style>
-  <w:style w:type="paragraph" w:customStyle="1" w:styleId="143">
+    </w:rPr>
+  </w:style>
+  <w:style w:type="paragraph" w:customStyle="1" w:styleId="CharChar1CharCharCharCharCharCharCharCharCharCharCharCharCharChar">
     <w:name w:val="Char Char1 Char Char Char Char Char Char Char Char Char Char Char Char Char Char"/>
-    <w:basedOn w:val="1"/>
-    <w:uiPriority w:val="0"/>
+    <w:basedOn w:val="a3"/>
     <w:pPr>
       <w:widowControl/>
       <w:spacing w:after="160" w:line="240" w:lineRule="exact"/>
@@ -3403,24 +3393,22 @@
       <w:lang w:eastAsia="en-US"/>
     </w:rPr>
   </w:style>
-  <w:style w:type="paragraph" w:customStyle="1" w:styleId="144">
+  <w:style w:type="paragraph" w:customStyle="1" w:styleId="2b">
     <w:name w:val="正文字缩2字"/>
-    <w:basedOn w:val="1"/>
-    <w:uiPriority w:val="0"/>
+    <w:basedOn w:val="a3"/>
     <w:pPr>
       <w:spacing w:before="60" w:after="60" w:line="360" w:lineRule="auto"/>
-      <w:ind w:left="200" w:leftChars="200" w:firstLine="200" w:firstLineChars="200"/>
-    </w:pPr>
-    <w:rPr>
-      <w:sz w:val="24"/>
-    </w:rPr>
-  </w:style>
-  <w:style w:type="paragraph" w:customStyle="1" w:styleId="145">
+      <w:ind w:leftChars="200" w:left="200" w:firstLineChars="200" w:firstLine="200"/>
+    </w:pPr>
+    <w:rPr>
+      <w:sz w:val="24"/>
+    </w:rPr>
+  </w:style>
+  <w:style w:type="paragraph" w:customStyle="1" w:styleId="2c">
     <w:name w:val="附录2"/>
-    <w:basedOn w:val="1"/>
-    <w:next w:val="1"/>
-    <w:qFormat/>
-    <w:uiPriority w:val="0"/>
+    <w:basedOn w:val="a3"/>
+    <w:next w:val="a3"/>
+    <w:qFormat/>
     <w:pPr>
       <w:tabs>
         <w:tab w:val="left" w:pos="420"/>
@@ -3430,15 +3418,14 @@
       <w:outlineLvl w:val="1"/>
     </w:pPr>
     <w:rPr>
-      <w:rFonts w:ascii="黑体" w:hAnsi="黑体" w:eastAsia="黑体"/>
+      <w:rFonts w:ascii="黑体" w:eastAsia="黑体" w:hAnsi="黑体"/>
       <w:b/>
       <w:sz w:val="32"/>
     </w:rPr>
   </w:style>
-  <w:style w:type="paragraph" w:customStyle="1" w:styleId="146">
+  <w:style w:type="paragraph" w:customStyle="1" w:styleId="style1">
     <w:name w:val="style1"/>
-    <w:basedOn w:val="1"/>
-    <w:uiPriority w:val="0"/>
+    <w:basedOn w:val="a3"/>
     <w:pPr>
       <w:widowControl/>
       <w:spacing w:before="100" w:beforeAutospacing="1" w:after="100" w:afterAutospacing="1"/>
@@ -3450,24 +3437,21 @@
       <w:sz w:val="21"/>
     </w:rPr>
   </w:style>
-  <w:style w:type="paragraph" w:customStyle="1" w:styleId="147">
+  <w:style w:type="paragraph" w:customStyle="1" w:styleId="afff4">
     <w:name w:val="司法正文"/>
-    <w:uiPriority w:val="0"/>
     <w:pPr>
       <w:widowControl w:val="0"/>
-      <w:ind w:firstLine="200" w:firstLineChars="200"/>
+      <w:ind w:firstLineChars="200" w:firstLine="200"/>
       <w:jc w:val="both"/>
     </w:pPr>
     <w:rPr>
-      <w:rFonts w:ascii="Times New Roman" w:hAnsi="Times New Roman" w:eastAsia="仿宋_GB2312" w:cs="Times New Roman"/>
+      <w:rFonts w:eastAsia="仿宋_GB2312"/>
       <w:sz w:val="32"/>
-      <w:lang w:val="en-US" w:eastAsia="zh-CN" w:bidi="ar-SA"/>
-    </w:rPr>
-  </w:style>
-  <w:style w:type="paragraph" w:customStyle="1" w:styleId="148">
+    </w:rPr>
+  </w:style>
+  <w:style w:type="paragraph" w:customStyle="1" w:styleId="afff5">
     <w:name w:val="表格内文字"/>
-    <w:basedOn w:val="28"/>
-    <w:uiPriority w:val="0"/>
+    <w:basedOn w:val="af0"/>
     <w:pPr>
       <w:adjustRightInd w:val="0"/>
     </w:pPr>
@@ -3476,10 +3460,9 @@
       <w:lang w:val="en-GB"/>
     </w:rPr>
   </w:style>
-  <w:style w:type="paragraph" w:customStyle="1" w:styleId="149">
+  <w:style w:type="paragraph" w:customStyle="1" w:styleId="00">
     <w:name w:val="00"/>
-    <w:basedOn w:val="1"/>
-    <w:uiPriority w:val="0"/>
+    <w:basedOn w:val="a3"/>
     <w:pPr>
       <w:autoSpaceDE w:val="0"/>
       <w:autoSpaceDN w:val="0"/>
@@ -3493,10 +3476,9 @@
       <w:sz w:val="20"/>
     </w:rPr>
   </w:style>
-  <w:style w:type="paragraph" w:customStyle="1" w:styleId="150">
+  <w:style w:type="paragraph" w:customStyle="1" w:styleId="tabletext0">
     <w:name w:val="tabletext"/>
-    <w:basedOn w:val="1"/>
-    <w:uiPriority w:val="0"/>
+    <w:basedOn w:val="a3"/>
     <w:pPr>
       <w:widowControl/>
       <w:spacing w:before="100" w:beforeAutospacing="1" w:after="100" w:afterAutospacing="1"/>
@@ -3509,10 +3491,9 @@
       <w:szCs w:val="24"/>
     </w:rPr>
   </w:style>
-  <w:style w:type="paragraph" w:customStyle="1" w:styleId="151">
+  <w:style w:type="paragraph" w:customStyle="1" w:styleId="afff6">
     <w:name w:val="可研正文"/>
-    <w:basedOn w:val="3"/>
-    <w:uiPriority w:val="0"/>
+    <w:basedOn w:val="a7"/>
     <w:pPr>
       <w:adjustRightInd w:val="0"/>
       <w:snapToGrid w:val="0"/>
@@ -3523,21 +3504,19 @@
       <w:sz w:val="28"/>
     </w:rPr>
   </w:style>
-  <w:style w:type="paragraph" w:customStyle="1" w:styleId="152">
+  <w:style w:type="paragraph" w:customStyle="1" w:styleId="15">
     <w:name w:val="1"/>
-    <w:basedOn w:val="1"/>
-    <w:next w:val="28"/>
-    <w:uiPriority w:val="0"/>
+    <w:basedOn w:val="a3"/>
+    <w:next w:val="af0"/>
     <w:rPr>
       <w:rFonts w:ascii="宋体" w:hAnsi="Courier New"/>
       <w:sz w:val="21"/>
     </w:rPr>
   </w:style>
-  <w:style w:type="paragraph" w:customStyle="1" w:styleId="153">
+  <w:style w:type="paragraph" w:customStyle="1" w:styleId="CSS1Char">
     <w:name w:val="CSS1级正文 Char"/>
-    <w:basedOn w:val="3"/>
-    <w:qFormat/>
-    <w:uiPriority w:val="0"/>
+    <w:basedOn w:val="a7"/>
+    <w:qFormat/>
     <w:pPr>
       <w:adjustRightInd w:val="0"/>
       <w:snapToGrid w:val="0"/>
@@ -3549,27 +3528,25 @@
       <w:sz w:val="24"/>
     </w:rPr>
   </w:style>
-  <w:style w:type="paragraph" w:customStyle="1" w:styleId="154">
+  <w:style w:type="paragraph" w:customStyle="1" w:styleId="CharCharCharCharCharCharCharCharCharCharCharCharChar">
     <w:name w:val="Char Char Char Char Char Char Char Char Char Char Char Char Char"/>
-    <w:basedOn w:val="1"/>
-    <w:uiPriority w:val="0"/>
+    <w:basedOn w:val="a3"/>
     <w:pPr>
       <w:widowControl/>
       <w:spacing w:after="160" w:line="240" w:lineRule="exact"/>
       <w:jc w:val="left"/>
     </w:pPr>
     <w:rPr>
-      <w:rFonts w:ascii="Verdana" w:hAnsi="Verdana" w:eastAsia="仿宋_GB2312"/>
+      <w:rFonts w:ascii="Verdana" w:eastAsia="仿宋_GB2312" w:hAnsi="Verdana"/>
       <w:kern w:val="0"/>
       <w:sz w:val="24"/>
       <w:lang w:eastAsia="en-US"/>
     </w:rPr>
   </w:style>
-  <w:style w:type="paragraph" w:customStyle="1" w:styleId="155">
+  <w:style w:type="paragraph" w:customStyle="1" w:styleId="afff7">
     <w:name w:val="正文表格"/>
-    <w:basedOn w:val="1"/>
-    <w:qFormat/>
-    <w:uiPriority w:val="0"/>
+    <w:basedOn w:val="a3"/>
+    <w:qFormat/>
     <w:pPr>
       <w:adjustRightInd w:val="0"/>
       <w:spacing w:before="40" w:after="40"/>
@@ -3578,22 +3555,20 @@
       <w:sz w:val="24"/>
     </w:rPr>
   </w:style>
-  <w:style w:type="paragraph" w:customStyle="1" w:styleId="156">
+  <w:style w:type="paragraph" w:customStyle="1" w:styleId="16">
     <w:name w:val="首行缩进 1"/>
-    <w:basedOn w:val="1"/>
-    <w:uiPriority w:val="0"/>
+    <w:basedOn w:val="a3"/>
     <w:pPr>
       <w:spacing w:after="120" w:line="360" w:lineRule="auto"/>
-      <w:ind w:firstLine="200" w:firstLineChars="200"/>
-    </w:pPr>
-    <w:rPr>
-      <w:sz w:val="24"/>
-    </w:rPr>
-  </w:style>
-  <w:style w:type="paragraph" w:customStyle="1" w:styleId="157">
+      <w:ind w:firstLineChars="200" w:firstLine="200"/>
+    </w:pPr>
+    <w:rPr>
+      <w:sz w:val="24"/>
+    </w:rPr>
+  </w:style>
+  <w:style w:type="paragraph" w:customStyle="1" w:styleId="CharCharCharCharCharCharCharCharCharCharCharCharCharCharCharChar">
     <w:name w:val="Char Char Char Char Char Char Char Char Char Char Char Char Char Char Char Char"/>
-    <w:basedOn w:val="1"/>
-    <w:uiPriority w:val="0"/>
+    <w:basedOn w:val="a3"/>
     <w:pPr>
       <w:tabs>
         <w:tab w:val="left" w:pos="360"/>
@@ -3603,13 +3578,11 @@
       <w:sz w:val="24"/>
     </w:rPr>
   </w:style>
-  <w:style w:type="paragraph" w:customStyle="1" w:styleId="158">
+  <w:style w:type="paragraph" w:customStyle="1" w:styleId="21">
     <w:name w:val="样式2"/>
-    <w:basedOn w:val="7"/>
-    <w:uiPriority w:val="0"/>
+    <w:basedOn w:val="4"/>
     <w:pPr>
       <w:numPr>
-        <w:ilvl w:val="0"/>
         <w:numId w:val="5"/>
       </w:numPr>
       <w:spacing w:before="560" w:line="400" w:lineRule="exact"/>
@@ -3621,38 +3594,34 @@
       <w:sz w:val="44"/>
     </w:rPr>
   </w:style>
-  <w:style w:type="paragraph" w:customStyle="1" w:styleId="159">
+  <w:style w:type="paragraph" w:customStyle="1" w:styleId="CharChar14CharChar">
     <w:name w:val="Char Char14 Char Char"/>
-    <w:basedOn w:val="1"/>
-    <w:uiPriority w:val="0"/>
+    <w:basedOn w:val="a3"/>
     <w:rPr>
       <w:sz w:val="21"/>
       <w:szCs w:val="24"/>
     </w:rPr>
   </w:style>
-  <w:style w:type="paragraph" w:customStyle="1" w:styleId="160">
+  <w:style w:type="paragraph" w:customStyle="1" w:styleId="220">
     <w:name w:val="样式 样式 首行缩进:  2 字符 + 首行缩进:  2 字符"/>
-    <w:basedOn w:val="1"/>
-    <w:uiPriority w:val="0"/>
+    <w:basedOn w:val="a3"/>
     <w:pPr>
       <w:numPr>
-        <w:ilvl w:val="0"/>
         <w:numId w:val="6"/>
       </w:numPr>
       <w:tabs>
         <w:tab w:val="clear" w:pos="1230"/>
       </w:tabs>
       <w:spacing w:line="360" w:lineRule="auto"/>
-      <w:ind w:firstLine="480" w:firstLineChars="200"/>
-    </w:pPr>
-    <w:rPr>
-      <w:sz w:val="24"/>
-    </w:rPr>
-  </w:style>
-  <w:style w:type="paragraph" w:customStyle="1" w:styleId="161">
+      <w:ind w:firstLineChars="200" w:firstLine="480"/>
+    </w:pPr>
+    <w:rPr>
+      <w:sz w:val="24"/>
+    </w:rPr>
+  </w:style>
+  <w:style w:type="paragraph" w:customStyle="1" w:styleId="xl23">
     <w:name w:val="xl23"/>
-    <w:basedOn w:val="1"/>
-    <w:uiPriority w:val="0"/>
+    <w:basedOn w:val="a3"/>
     <w:pPr>
       <w:widowControl/>
       <w:spacing w:before="100" w:beforeAutospacing="1" w:after="100" w:afterAutospacing="1" w:line="360" w:lineRule="auto"/>
@@ -3663,10 +3632,9 @@
       <w:sz w:val="24"/>
     </w:rPr>
   </w:style>
-  <w:style w:type="paragraph" w:customStyle="1" w:styleId="162">
+  <w:style w:type="paragraph" w:customStyle="1" w:styleId="214">
     <w:name w:val="正文文本缩进 21"/>
-    <w:basedOn w:val="1"/>
-    <w:uiPriority w:val="0"/>
+    <w:basedOn w:val="a3"/>
     <w:pPr>
       <w:adjustRightInd w:val="0"/>
       <w:spacing w:before="120"/>
@@ -3677,19 +3645,16 @@
       <w:sz w:val="24"/>
     </w:rPr>
   </w:style>
-  <w:style w:type="paragraph" w:customStyle="1" w:styleId="163">
+  <w:style w:type="paragraph" w:customStyle="1" w:styleId="17">
     <w:name w:val="修订1"/>
-    <w:uiPriority w:val="0"/>
-    <w:rPr>
-      <w:rFonts w:ascii="Calibri" w:hAnsi="Calibri" w:eastAsia="宋体" w:cs="Times New Roman"/>
+    <w:rPr>
+      <w:rFonts w:ascii="Calibri" w:hAnsi="Calibri"/>
       <w:kern w:val="2"/>
       <w:sz w:val="21"/>
-      <w:lang w:val="en-US" w:eastAsia="zh-CN" w:bidi="ar-SA"/>
-    </w:rPr>
-  </w:style>
-  <w:style w:type="paragraph" w:customStyle="1" w:styleId="164">
+    </w:rPr>
+  </w:style>
+  <w:style w:type="paragraph" w:customStyle="1" w:styleId="Default">
     <w:name w:val="Default"/>
-    <w:uiPriority w:val="0"/>
     <w:pPr>
       <w:widowControl w:val="0"/>
       <w:autoSpaceDE w:val="0"/>
@@ -3697,17 +3662,15 @@
       <w:adjustRightInd w:val="0"/>
     </w:pPr>
     <w:rPr>
-      <w:rFonts w:ascii="宋体" w:hAnsi="Times New Roman" w:eastAsia="宋体" w:cs="Times New Roman"/>
+      <w:rFonts w:ascii="宋体"/>
       <w:color w:val="000000"/>
       <w:sz w:val="24"/>
-      <w:lang w:val="en-US" w:eastAsia="zh-CN" w:bidi="ar-SA"/>
-    </w:rPr>
-  </w:style>
-  <w:style w:type="paragraph" w:customStyle="1" w:styleId="165">
+    </w:rPr>
+  </w:style>
+  <w:style w:type="paragraph" w:customStyle="1" w:styleId="afff8">
     <w:name w:val="关键词"/>
-    <w:basedOn w:val="1"/>
-    <w:next w:val="1"/>
-    <w:uiPriority w:val="0"/>
+    <w:basedOn w:val="a3"/>
+    <w:next w:val="a3"/>
     <w:pPr>
       <w:spacing w:line="360" w:lineRule="auto"/>
     </w:pPr>
@@ -3716,22 +3679,20 @@
       <w:sz w:val="20"/>
     </w:rPr>
   </w:style>
-  <w:style w:type="paragraph" w:customStyle="1" w:styleId="166">
+  <w:style w:type="paragraph" w:customStyle="1" w:styleId="18">
     <w:name w:val="正文1"/>
-    <w:basedOn w:val="1"/>
-    <w:uiPriority w:val="0"/>
+    <w:basedOn w:val="a3"/>
     <w:pPr>
       <w:spacing w:line="300" w:lineRule="auto"/>
-      <w:ind w:firstLine="200" w:firstLineChars="200"/>
-    </w:pPr>
-    <w:rPr>
-      <w:sz w:val="24"/>
-    </w:rPr>
-  </w:style>
-  <w:style w:type="paragraph" w:customStyle="1" w:styleId="167">
+      <w:ind w:firstLineChars="200" w:firstLine="200"/>
+    </w:pPr>
+    <w:rPr>
+      <w:sz w:val="24"/>
+    </w:rPr>
+  </w:style>
+  <w:style w:type="paragraph" w:customStyle="1" w:styleId="StyleHeading3h3Heading3-oldLevel3HeadH3level3PIM3se">
     <w:name w:val="Style Heading 3h3Heading 3 - oldLevel 3 HeadH3level_3PIM 3se..."/>
-    <w:basedOn w:val="6"/>
-    <w:uiPriority w:val="0"/>
+    <w:basedOn w:val="30"/>
     <w:pPr>
       <w:numPr>
         <w:ilvl w:val="2"/>
@@ -3739,47 +3700,41 @@
       </w:numPr>
       <w:tabs>
         <w:tab w:val="left" w:pos="709"/>
-        <w:tab w:val="left" w:pos="1620"/>
       </w:tabs>
     </w:pPr>
   </w:style>
-  <w:style w:type="paragraph" w:customStyle="1" w:styleId="168">
+  <w:style w:type="paragraph" w:customStyle="1" w:styleId="afff9">
     <w:name w:val="列表项目"/>
-    <w:basedOn w:val="1"/>
-    <w:uiPriority w:val="0"/>
+    <w:basedOn w:val="a3"/>
     <w:pPr>
       <w:tabs>
         <w:tab w:val="left" w:pos="420"/>
       </w:tabs>
       <w:spacing w:line="288" w:lineRule="auto"/>
-      <w:ind w:left="840" w:leftChars="200" w:hanging="420" w:hangingChars="200"/>
+      <w:ind w:leftChars="200" w:left="840" w:hangingChars="200" w:hanging="420"/>
     </w:pPr>
     <w:rPr>
       <w:sz w:val="21"/>
     </w:rPr>
   </w:style>
-  <w:style w:type="paragraph" w:customStyle="1" w:styleId="169">
+  <w:style w:type="paragraph" w:customStyle="1" w:styleId="ItemList">
     <w:name w:val="Item List"/>
     <w:qFormat/>
-    <w:uiPriority w:val="0"/>
     <w:pPr>
       <w:numPr>
-        <w:ilvl w:val="0"/>
         <w:numId w:val="8"/>
       </w:numPr>
       <w:spacing w:line="300" w:lineRule="auto"/>
       <w:jc w:val="both"/>
     </w:pPr>
     <w:rPr>
-      <w:rFonts w:ascii="Arial" w:hAnsi="Arial" w:eastAsia="宋体" w:cs="Times New Roman"/>
+      <w:rFonts w:ascii="Arial" w:hAnsi="Arial"/>
       <w:sz w:val="21"/>
-      <w:lang w:val="en-US" w:eastAsia="zh-CN" w:bidi="ar-SA"/>
-    </w:rPr>
-  </w:style>
-  <w:style w:type="paragraph" w:customStyle="1" w:styleId="170">
+    </w:rPr>
+  </w:style>
+  <w:style w:type="paragraph" w:customStyle="1" w:styleId="afffa">
     <w:name w:val="没有缩进（为图形使用）"/>
-    <w:basedOn w:val="1"/>
-    <w:uiPriority w:val="0"/>
+    <w:basedOn w:val="a3"/>
     <w:pPr>
       <w:spacing w:before="120" w:after="120" w:line="360" w:lineRule="auto"/>
     </w:pPr>
@@ -3787,10 +3742,9 @@
       <w:sz w:val="24"/>
     </w:rPr>
   </w:style>
-  <w:style w:type="paragraph" w:customStyle="1" w:styleId="171">
+  <w:style w:type="paragraph" w:customStyle="1" w:styleId="INStep">
     <w:name w:val="IN Step"/>
-    <w:basedOn w:val="1"/>
-    <w:uiPriority w:val="0"/>
+    <w:basedOn w:val="a3"/>
     <w:pPr>
       <w:keepLines/>
       <w:widowControl/>
@@ -3807,10 +3761,9 @@
       <w:sz w:val="21"/>
     </w:rPr>
   </w:style>
-  <w:style w:type="paragraph" w:customStyle="1" w:styleId="172">
+  <w:style w:type="paragraph" w:customStyle="1" w:styleId="afffb">
     <w:name w:val="标题无"/>
-    <w:basedOn w:val="1"/>
-    <w:uiPriority w:val="0"/>
+    <w:basedOn w:val="a3"/>
     <w:pPr>
       <w:spacing w:line="360" w:lineRule="auto"/>
     </w:pPr>
@@ -3818,10 +3771,9 @@
       <w:sz w:val="24"/>
     </w:rPr>
   </w:style>
-  <w:style w:type="paragraph" w:customStyle="1" w:styleId="173">
+  <w:style w:type="paragraph" w:customStyle="1" w:styleId="19">
     <w:name w:val="样式1"/>
-    <w:basedOn w:val="7"/>
-    <w:uiPriority w:val="0"/>
+    <w:basedOn w:val="4"/>
     <w:pPr>
       <w:tabs>
         <w:tab w:val="left" w:pos="720"/>
@@ -3830,10 +3782,9 @@
       <w:ind w:left="420" w:hanging="420"/>
     </w:pPr>
   </w:style>
-  <w:style w:type="paragraph" w:customStyle="1" w:styleId="174">
+  <w:style w:type="paragraph" w:customStyle="1" w:styleId="afffc">
     <w:name w:val="图例"/>
-    <w:basedOn w:val="1"/>
-    <w:uiPriority w:val="0"/>
+    <w:basedOn w:val="a3"/>
     <w:pPr>
       <w:spacing w:before="120" w:after="120" w:line="360" w:lineRule="auto"/>
       <w:jc w:val="center"/>
@@ -3844,10 +3795,9 @@
       <w:sz w:val="24"/>
     </w:rPr>
   </w:style>
-  <w:style w:type="paragraph" w:customStyle="1" w:styleId="175">
+  <w:style w:type="paragraph" w:customStyle="1" w:styleId="074">
     <w:name w:val="标书正文:  0.74 厘米"/>
-    <w:basedOn w:val="1"/>
-    <w:uiPriority w:val="0"/>
+    <w:basedOn w:val="a3"/>
     <w:pPr>
       <w:snapToGrid w:val="0"/>
       <w:spacing w:line="360" w:lineRule="auto"/>
@@ -3857,10 +3807,9 @@
       <w:sz w:val="24"/>
     </w:rPr>
   </w:style>
-  <w:style w:type="paragraph" w:customStyle="1" w:styleId="176">
+  <w:style w:type="paragraph" w:customStyle="1" w:styleId="afffd">
     <w:name w:val="标准正文"/>
-    <w:basedOn w:val="23"/>
-    <w:uiPriority w:val="0"/>
+    <w:basedOn w:val="ad"/>
     <w:pPr>
       <w:spacing w:before="60" w:after="60" w:line="360" w:lineRule="auto"/>
       <w:ind w:left="0" w:firstLine="482"/>
@@ -3870,18 +3819,16 @@
       <w:sz w:val="24"/>
     </w:rPr>
   </w:style>
-  <w:style w:type="paragraph" w:customStyle="1" w:styleId="177">
+  <w:style w:type="paragraph" w:customStyle="1" w:styleId="a">
     <w:name w:val="表号"/>
-    <w:basedOn w:val="1"/>
-    <w:uiPriority w:val="0"/>
+    <w:basedOn w:val="a3"/>
     <w:pPr>
       <w:numPr>
-        <w:ilvl w:val="0"/>
         <w:numId w:val="9"/>
       </w:numPr>
       <w:tabs>
+        <w:tab w:val="clear" w:pos="360"/>
         <w:tab w:val="left" w:pos="648"/>
-        <w:tab w:val="clear" w:pos="360"/>
       </w:tabs>
       <w:autoSpaceDE w:val="0"/>
       <w:autoSpaceDN w:val="0"/>
@@ -3896,10 +3843,9 @@
       <w:lang w:eastAsia="en-US"/>
     </w:rPr>
   </w:style>
-  <w:style w:type="paragraph" w:customStyle="1" w:styleId="178">
+  <w:style w:type="paragraph" w:customStyle="1" w:styleId="afffe">
     <w:name w:val="项目"/>
-    <w:basedOn w:val="1"/>
-    <w:uiPriority w:val="0"/>
+    <w:basedOn w:val="a3"/>
     <w:pPr>
       <w:tabs>
         <w:tab w:val="left" w:pos="1280"/>
@@ -3915,19 +3861,16 @@
       <w:sz w:val="24"/>
     </w:rPr>
   </w:style>
-  <w:style w:type="paragraph" w:customStyle="1" w:styleId="179">
+  <w:style w:type="paragraph" w:customStyle="1" w:styleId="affff">
     <w:name w:val="表文字"/>
-    <w:uiPriority w:val="0"/>
-    <w:rPr>
-      <w:rFonts w:ascii="宋体" w:hAnsi="Times New Roman" w:eastAsia="宋体" w:cs="Times New Roman"/>
+    <w:rPr>
+      <w:rFonts w:ascii="宋体"/>
       <w:kern w:val="2"/>
-      <w:lang w:val="en-US" w:eastAsia="zh-CN" w:bidi="ar-SA"/>
-    </w:rPr>
-  </w:style>
-  <w:style w:type="paragraph" w:customStyle="1" w:styleId="180">
+    </w:rPr>
+  </w:style>
+  <w:style w:type="paragraph" w:customStyle="1" w:styleId="affff0">
     <w:name w:val="普通正文"/>
-    <w:basedOn w:val="1"/>
-    <w:uiPriority w:val="0"/>
+    <w:basedOn w:val="a3"/>
     <w:pPr>
       <w:adjustRightInd w:val="0"/>
       <w:spacing w:before="120" w:after="120" w:line="360" w:lineRule="auto"/>
@@ -3941,38 +3884,33 @@
       <w:sz w:val="24"/>
     </w:rPr>
   </w:style>
-  <w:style w:type="paragraph" w:customStyle="1" w:styleId="181">
+  <w:style w:type="paragraph" w:customStyle="1" w:styleId="TableTextChar1">
     <w:name w:val="Table Text Char1"/>
-    <w:uiPriority w:val="0"/>
     <w:pPr>
       <w:snapToGrid w:val="0"/>
       <w:spacing w:before="80" w:after="80"/>
     </w:pPr>
     <w:rPr>
-      <w:rFonts w:ascii="Arial" w:hAnsi="Arial" w:eastAsia="宋体" w:cs="Times New Roman"/>
+      <w:rFonts w:ascii="Arial" w:hAnsi="Arial"/>
       <w:kern w:val="2"/>
       <w:sz w:val="18"/>
-      <w:lang w:val="en-US" w:eastAsia="zh-CN" w:bidi="ar-SA"/>
-    </w:rPr>
-  </w:style>
-  <w:style w:type="paragraph" w:customStyle="1" w:styleId="182">
+    </w:rPr>
+  </w:style>
+  <w:style w:type="paragraph" w:customStyle="1" w:styleId="TableTextCharCharChar">
     <w:name w:val="Table Text Char Char Char"/>
-    <w:uiPriority w:val="0"/>
     <w:pPr>
       <w:snapToGrid w:val="0"/>
       <w:spacing w:before="80" w:after="80"/>
     </w:pPr>
     <w:rPr>
-      <w:rFonts w:ascii="Arial" w:hAnsi="Arial" w:eastAsia="宋体" w:cs="Times New Roman"/>
+      <w:rFonts w:ascii="Arial" w:hAnsi="Arial"/>
       <w:kern w:val="2"/>
       <w:sz w:val="18"/>
-      <w:lang w:val="en-US" w:eastAsia="zh-CN" w:bidi="ar-SA"/>
-    </w:rPr>
-  </w:style>
-  <w:style w:type="paragraph" w:customStyle="1" w:styleId="183">
+    </w:rPr>
+  </w:style>
+  <w:style w:type="paragraph" w:customStyle="1" w:styleId="CharCharChar1CharCharCharCharCharCharCharCharCharCharCharCharChar">
     <w:name w:val="Char Char Char1 Char Char Char Char Char Char Char Char Char Char Char Char Char"/>
-    <w:basedOn w:val="1"/>
-    <w:uiPriority w:val="0"/>
+    <w:basedOn w:val="a3"/>
     <w:pPr>
       <w:widowControl/>
       <w:spacing w:after="160" w:line="240" w:lineRule="exact"/>
@@ -3985,11 +3923,10 @@
       <w:lang w:eastAsia="en-US"/>
     </w:rPr>
   </w:style>
-  <w:style w:type="paragraph" w:customStyle="1" w:styleId="184">
+  <w:style w:type="paragraph" w:customStyle="1" w:styleId="38">
     <w:name w:val="样式3"/>
-    <w:basedOn w:val="4"/>
-    <w:next w:val="4"/>
-    <w:uiPriority w:val="0"/>
+    <w:basedOn w:val="1"/>
+    <w:next w:val="1"/>
     <w:pPr>
       <w:keepLines/>
       <w:adjustRightInd w:val="0"/>
@@ -4002,29 +3939,25 @@
       <w:sz w:val="44"/>
     </w:rPr>
   </w:style>
-  <w:style w:type="paragraph" w:customStyle="1" w:styleId="185">
+  <w:style w:type="paragraph" w:customStyle="1" w:styleId="affff1">
     <w:name w:val="内容标题"/>
-    <w:basedOn w:val="18"/>
-    <w:uiPriority w:val="0"/>
+    <w:basedOn w:val="aa"/>
     <w:rPr>
       <w:rFonts w:ascii="Tahoma" w:hAnsi="Tahoma"/>
       <w:sz w:val="24"/>
     </w:rPr>
   </w:style>
-  <w:style w:type="paragraph" w:customStyle="1" w:styleId="186">
+  <w:style w:type="paragraph" w:customStyle="1" w:styleId="Char10">
     <w:name w:val="Char1"/>
-    <w:basedOn w:val="1"/>
-    <w:uiPriority w:val="0"/>
+    <w:basedOn w:val="a3"/>
     <w:rPr>
       <w:sz w:val="21"/>
     </w:rPr>
   </w:style>
-  <w:style w:type="paragraph" w:customStyle="1" w:styleId="187">
+  <w:style w:type="paragraph" w:customStyle="1" w:styleId="ItemStepinTable">
     <w:name w:val="Item Step in Table"/>
-    <w:uiPriority w:val="0"/>
     <w:pPr>
       <w:numPr>
-        <w:ilvl w:val="0"/>
         <w:numId w:val="4"/>
       </w:numPr>
       <w:tabs>
@@ -4034,37 +3967,32 @@
       <w:jc w:val="both"/>
     </w:pPr>
     <w:rPr>
-      <w:rFonts w:ascii="Arial" w:hAnsi="Arial" w:eastAsia="宋体" w:cs="Times New Roman"/>
+      <w:rFonts w:ascii="Arial" w:hAnsi="Arial"/>
       <w:sz w:val="18"/>
-      <w:lang w:val="en-US" w:eastAsia="zh-CN" w:bidi="ar-SA"/>
-    </w:rPr>
-  </w:style>
-  <w:style w:type="paragraph" w:customStyle="1" w:styleId="188">
+    </w:rPr>
+  </w:style>
+  <w:style w:type="paragraph" w:customStyle="1" w:styleId="affff2">
     <w:name w:val="表头文本"/>
-    <w:uiPriority w:val="0"/>
     <w:pPr>
       <w:jc w:val="center"/>
     </w:pPr>
     <w:rPr>
-      <w:rFonts w:ascii="Arial" w:hAnsi="Arial" w:eastAsia="宋体" w:cs="Times New Roman"/>
+      <w:rFonts w:ascii="Arial" w:hAnsi="Arial"/>
       <w:b/>
       <w:sz w:val="21"/>
-      <w:lang w:val="en-US" w:eastAsia="zh-CN" w:bidi="ar-SA"/>
-    </w:rPr>
-  </w:style>
-  <w:style w:type="paragraph" w:customStyle="1" w:styleId="189">
+    </w:rPr>
+  </w:style>
+  <w:style w:type="paragraph" w:customStyle="1" w:styleId="CharCharChar">
     <w:name w:val="Char Char Char"/>
-    <w:basedOn w:val="1"/>
-    <w:uiPriority w:val="0"/>
+    <w:basedOn w:val="a3"/>
     <w:rPr>
       <w:rFonts w:ascii="Tahoma" w:hAnsi="Tahoma"/>
       <w:sz w:val="24"/>
     </w:rPr>
   </w:style>
-  <w:style w:type="paragraph" w:customStyle="1" w:styleId="190">
+  <w:style w:type="paragraph" w:customStyle="1" w:styleId="affff3">
     <w:name w:val="表头样式"/>
-    <w:basedOn w:val="1"/>
-    <w:uiPriority w:val="0"/>
+    <w:basedOn w:val="a3"/>
     <w:pPr>
       <w:autoSpaceDE w:val="0"/>
       <w:autoSpaceDN w:val="0"/>
@@ -4078,11 +4006,10 @@
       <w:sz w:val="21"/>
     </w:rPr>
   </w:style>
-  <w:style w:type="paragraph" w:customStyle="1" w:styleId="191">
+  <w:style w:type="paragraph" w:customStyle="1" w:styleId="affff4">
     <w:name w:val="图标"/>
-    <w:basedOn w:val="1"/>
-    <w:next w:val="1"/>
-    <w:uiPriority w:val="0"/>
+    <w:basedOn w:val="a3"/>
+    <w:next w:val="a3"/>
     <w:pPr>
       <w:tabs>
         <w:tab w:val="left" w:pos="420"/>
@@ -4104,11 +4031,10 @@
       <w:sz w:val="24"/>
     </w:rPr>
   </w:style>
-  <w:style w:type="paragraph" w:customStyle="1" w:styleId="192">
+  <w:style w:type="paragraph" w:customStyle="1" w:styleId="39">
     <w:name w:val="附录3"/>
-    <w:basedOn w:val="1"/>
-    <w:next w:val="1"/>
-    <w:uiPriority w:val="0"/>
+    <w:basedOn w:val="a3"/>
+    <w:next w:val="a3"/>
     <w:pPr>
       <w:tabs>
         <w:tab w:val="left" w:pos="851"/>
@@ -4122,13 +4048,11 @@
       <w:sz w:val="32"/>
     </w:rPr>
   </w:style>
-  <w:style w:type="paragraph" w:customStyle="1" w:styleId="193">
+  <w:style w:type="paragraph" w:customStyle="1" w:styleId="a2">
     <w:name w:val="操作步骤"/>
-    <w:basedOn w:val="1"/>
-    <w:uiPriority w:val="0"/>
+    <w:basedOn w:val="a3"/>
     <w:pPr>
       <w:numPr>
-        <w:ilvl w:val="0"/>
         <w:numId w:val="10"/>
       </w:numPr>
       <w:autoSpaceDE w:val="0"/>
@@ -4144,33 +4068,30 @@
       <w:sz w:val="21"/>
     </w:rPr>
   </w:style>
-  <w:style w:type="paragraph" w:customStyle="1" w:styleId="194">
+  <w:style w:type="paragraph" w:customStyle="1" w:styleId="affff5">
     <w:name w:val="列出段落"/>
-    <w:next w:val="17"/>
-    <w:qFormat/>
-    <w:uiPriority w:val="0"/>
+    <w:next w:val="a9"/>
+    <w:qFormat/>
     <w:pPr>
       <w:widowControl w:val="0"/>
-      <w:ind w:firstLine="200" w:firstLineChars="200"/>
+      <w:ind w:firstLineChars="200" w:firstLine="200"/>
       <w:jc w:val="both"/>
     </w:pPr>
     <w:rPr>
-      <w:rFonts w:ascii="Calibri" w:hAnsi="Calibri" w:eastAsia="宋体" w:cs="Times New Roman"/>
+      <w:rFonts w:ascii="Calibri" w:hAnsi="Calibri"/>
       <w:kern w:val="2"/>
       <w:sz w:val="21"/>
       <w:szCs w:val="22"/>
-      <w:lang w:val="en-US" w:eastAsia="zh-CN" w:bidi="ar-SA"/>
-    </w:rPr>
-  </w:style>
-  <w:style w:type="paragraph" w:customStyle="1" w:styleId="195">
+    </w:rPr>
+  </w:style>
+  <w:style w:type="paragraph" w:customStyle="1" w:styleId="xl53">
     <w:name w:val="xl53"/>
-    <w:basedOn w:val="1"/>
-    <w:uiPriority w:val="0"/>
+    <w:basedOn w:val="a3"/>
     <w:pPr>
       <w:widowControl/>
       <w:pBdr>
-        <w:left w:val="single" w:color="auto" w:sz="4" w:space="0"/>
-        <w:bottom w:val="single" w:color="auto" w:sz="4" w:space="0"/>
+        <w:left w:val="single" w:sz="4" w:space="0" w:color="auto"/>
+        <w:bottom w:val="single" w:sz="4" w:space="0" w:color="auto"/>
       </w:pBdr>
       <w:spacing w:before="100" w:beforeAutospacing="1" w:after="100" w:afterAutospacing="1"/>
       <w:jc w:val="center"/>
@@ -4182,30 +4103,28 @@
       <w:sz w:val="24"/>
     </w:rPr>
   </w:style>
-  <w:style w:type="paragraph" w:customStyle="1" w:styleId="196">
+  <w:style w:type="paragraph" w:customStyle="1" w:styleId="43">
     <w:name w:val="正文4"/>
-    <w:basedOn w:val="1"/>
-    <w:uiPriority w:val="0"/>
+    <w:basedOn w:val="a3"/>
     <w:pPr>
       <w:tabs>
         <w:tab w:val="left" w:pos="1275"/>
       </w:tabs>
       <w:spacing w:before="60" w:after="60" w:line="360" w:lineRule="auto"/>
-      <w:ind w:left="820" w:leftChars="400" w:hanging="705"/>
-    </w:pPr>
-    <w:rPr>
-      <w:sz w:val="24"/>
-    </w:rPr>
-  </w:style>
-  <w:style w:type="paragraph" w:customStyle="1" w:styleId="197">
+      <w:ind w:leftChars="400" w:left="820" w:hanging="705"/>
+    </w:pPr>
+    <w:rPr>
+      <w:sz w:val="24"/>
+    </w:rPr>
+  </w:style>
+  <w:style w:type="paragraph" w:customStyle="1" w:styleId="605">
     <w:name w:val="样式 标题 6第五层条 + 三号 段前: 0.5 行"/>
-    <w:basedOn w:val="9"/>
-    <w:uiPriority w:val="0"/>
+    <w:basedOn w:val="6"/>
     <w:pPr>
       <w:widowControl/>
       <w:adjustRightInd/>
       <w:snapToGrid/>
-      <w:spacing w:before="156" w:beforeLines="50"/>
+      <w:spacing w:beforeLines="50" w:before="156"/>
       <w:jc w:val="left"/>
     </w:pPr>
     <w:rPr>
@@ -4214,10 +4133,9 @@
       <w:sz w:val="28"/>
     </w:rPr>
   </w:style>
-  <w:style w:type="paragraph" w:customStyle="1" w:styleId="198">
+  <w:style w:type="paragraph" w:customStyle="1" w:styleId="0740">
     <w:name w:val="样式 首行缩进:  0.74 厘米"/>
-    <w:basedOn w:val="1"/>
-    <w:uiPriority w:val="0"/>
+    <w:basedOn w:val="a3"/>
     <w:pPr>
       <w:spacing w:line="360" w:lineRule="auto"/>
       <w:ind w:firstLine="420"/>
@@ -4226,10 +4144,9 @@
       <w:sz w:val="24"/>
     </w:rPr>
   </w:style>
-  <w:style w:type="paragraph" w:customStyle="1" w:styleId="199">
+  <w:style w:type="paragraph" w:customStyle="1" w:styleId="Char20">
     <w:name w:val="Char2"/>
-    <w:basedOn w:val="1"/>
-    <w:uiPriority w:val="0"/>
+    <w:basedOn w:val="a3"/>
     <w:pPr>
       <w:spacing w:line="240" w:lineRule="atLeast"/>
       <w:ind w:left="420" w:firstLine="420"/>
@@ -4239,9 +4156,8 @@
       <w:sz w:val="21"/>
     </w:rPr>
   </w:style>
-  <w:style w:type="paragraph" w:customStyle="1" w:styleId="200">
+  <w:style w:type="paragraph" w:customStyle="1" w:styleId="TableHeading">
     <w:name w:val="Table Heading"/>
-    <w:uiPriority w:val="0"/>
     <w:pPr>
       <w:keepNext/>
       <w:snapToGrid w:val="0"/>
@@ -4249,15 +4165,13 @@
       <w:jc w:val="center"/>
     </w:pPr>
     <w:rPr>
-      <w:rFonts w:ascii="Arial" w:hAnsi="Arial" w:eastAsia="黑体" w:cs="Times New Roman"/>
+      <w:rFonts w:ascii="Arial" w:eastAsia="黑体" w:hAnsi="Arial"/>
       <w:sz w:val="18"/>
-      <w:lang w:val="en-US" w:eastAsia="zh-CN" w:bidi="ar-SA"/>
-    </w:rPr>
-  </w:style>
-  <w:style w:type="paragraph" w:customStyle="1" w:styleId="201">
+    </w:rPr>
+  </w:style>
+  <w:style w:type="paragraph" w:customStyle="1" w:styleId="AANumbering">
     <w:name w:val="AA Numbering"/>
-    <w:basedOn w:val="1"/>
-    <w:uiPriority w:val="0"/>
+    <w:basedOn w:val="a3"/>
     <w:pPr>
       <w:widowControl/>
       <w:tabs>
@@ -4276,10 +4190,9 @@
       <w:lang w:eastAsia="zh-TW"/>
     </w:rPr>
   </w:style>
-  <w:style w:type="paragraph" w:customStyle="1" w:styleId="202">
+  <w:style w:type="paragraph" w:customStyle="1" w:styleId="affff6">
     <w:name w:val="样式 宋体 五号 两端对齐 行距: 单倍行距"/>
-    <w:basedOn w:val="1"/>
-    <w:uiPriority w:val="0"/>
+    <w:basedOn w:val="a3"/>
     <w:pPr>
       <w:adjustRightInd w:val="0"/>
       <w:textAlignment w:val="baseline"/>
@@ -4290,10 +4203,9 @@
       <w:sz w:val="21"/>
     </w:rPr>
   </w:style>
-  <w:style w:type="paragraph" w:customStyle="1" w:styleId="203">
+  <w:style w:type="paragraph" w:customStyle="1" w:styleId="CharCharCharCharChar0">
     <w:name w:val="文档正文 Char Char Char Char Char"/>
-    <w:basedOn w:val="1"/>
-    <w:uiPriority w:val="0"/>
+    <w:basedOn w:val="a3"/>
     <w:pPr>
       <w:adjustRightInd w:val="0"/>
       <w:spacing w:line="440" w:lineRule="exact"/>
@@ -4306,25 +4218,22 @@
       <w:sz w:val="24"/>
     </w:rPr>
   </w:style>
-  <w:style w:type="paragraph" w:customStyle="1" w:styleId="204">
+  <w:style w:type="paragraph" w:customStyle="1" w:styleId="Char3">
     <w:name w:val="段 Char"/>
-    <w:uiPriority w:val="0"/>
     <w:pPr>
       <w:autoSpaceDE w:val="0"/>
       <w:autoSpaceDN w:val="0"/>
-      <w:ind w:firstLine="200" w:firstLineChars="200"/>
+      <w:ind w:firstLineChars="200" w:firstLine="200"/>
       <w:jc w:val="both"/>
     </w:pPr>
     <w:rPr>
-      <w:rFonts w:ascii="宋体" w:hAnsi="Calibri" w:eastAsia="宋体" w:cs="Times New Roman"/>
+      <w:rFonts w:ascii="宋体" w:hAnsi="Calibri"/>
       <w:sz w:val="21"/>
-      <w:lang w:val="en-US" w:eastAsia="zh-CN" w:bidi="ar-SA"/>
-    </w:rPr>
-  </w:style>
-  <w:style w:type="paragraph" w:customStyle="1" w:styleId="205">
+    </w:rPr>
+  </w:style>
+  <w:style w:type="paragraph" w:customStyle="1" w:styleId="1a">
     <w:name w:val="文本1"/>
-    <w:basedOn w:val="1"/>
-    <w:uiPriority w:val="0"/>
+    <w:basedOn w:val="a3"/>
     <w:pPr>
       <w:adjustRightInd w:val="0"/>
       <w:spacing w:line="312" w:lineRule="atLeast"/>
@@ -4336,10 +4245,9 @@
       <w:sz w:val="18"/>
     </w:rPr>
   </w:style>
-  <w:style w:type="paragraph" w:customStyle="1" w:styleId="206">
+  <w:style w:type="paragraph" w:customStyle="1" w:styleId="affff7">
     <w:name w:val="简单回函地址"/>
-    <w:basedOn w:val="1"/>
-    <w:uiPriority w:val="0"/>
+    <w:basedOn w:val="a3"/>
     <w:pPr>
       <w:adjustRightInd w:val="0"/>
       <w:snapToGrid w:val="0"/>
@@ -4349,38 +4257,35 @@
       <w:sz w:val="24"/>
     </w:rPr>
   </w:style>
-  <w:style w:type="paragraph" w:customStyle="1" w:styleId="207">
+  <w:style w:type="paragraph" w:customStyle="1" w:styleId="412">
     <w:name w:val="样式 正文缩进正文（首行缩进两字）表正文正文非缩进特点标题4段1 + 首行缩进:  2 字符"/>
-    <w:basedOn w:val="16"/>
-    <w:uiPriority w:val="0"/>
-    <w:pPr>
-      <w:ind w:firstLine="480" w:firstLineChars="200"/>
-    </w:pPr>
-  </w:style>
-  <w:style w:type="paragraph" w:customStyle="1" w:styleId="208">
+    <w:basedOn w:val="a8"/>
+    <w:pPr>
+      <w:ind w:firstLineChars="200" w:firstLine="480"/>
+    </w:pPr>
+  </w:style>
+  <w:style w:type="paragraph" w:customStyle="1" w:styleId="2d">
     <w:name w:val="标题2"/>
-    <w:basedOn w:val="5"/>
-    <w:uiPriority w:val="0"/>
+    <w:basedOn w:val="23"/>
     <w:pPr>
       <w:keepNext w:val="0"/>
       <w:keepLines w:val="0"/>
       <w:adjustRightInd w:val="0"/>
       <w:snapToGrid w:val="0"/>
       <w:spacing w:before="0" w:after="0" w:line="360" w:lineRule="auto"/>
-      <w:ind w:firstLine="574" w:firstLineChars="196"/>
+      <w:ind w:firstLineChars="196" w:firstLine="574"/>
       <w:outlineLvl w:val="9"/>
     </w:pPr>
     <w:rPr>
-      <w:rFonts w:ascii="宋体" w:hAnsi="宋体" w:eastAsia="宋体"/>
+      <w:rFonts w:ascii="宋体" w:eastAsia="宋体" w:hAnsi="宋体"/>
       <w:spacing w:val="6"/>
       <w:sz w:val="28"/>
       <w:u w:val="single"/>
     </w:rPr>
   </w:style>
-  <w:style w:type="paragraph" w:customStyle="1" w:styleId="209">
+  <w:style w:type="paragraph" w:customStyle="1" w:styleId="INFeature">
     <w:name w:val="IN Feature"/>
-    <w:next w:val="171"/>
-    <w:uiPriority w:val="0"/>
+    <w:next w:val="INStep"/>
     <w:pPr>
       <w:keepNext/>
       <w:keepLines/>
@@ -4388,15 +4293,13 @@
       <w:outlineLvl w:val="7"/>
     </w:pPr>
     <w:rPr>
-      <w:rFonts w:ascii="Arial" w:hAnsi="Arial" w:eastAsia="黑体" w:cs="Times New Roman"/>
+      <w:rFonts w:ascii="Arial" w:eastAsia="黑体" w:hAnsi="Arial"/>
       <w:sz w:val="21"/>
-      <w:lang w:val="en-US" w:eastAsia="zh-CN" w:bidi="ar-SA"/>
-    </w:rPr>
-  </w:style>
-  <w:style w:type="paragraph" w:customStyle="1" w:styleId="210">
+    </w:rPr>
+  </w:style>
+  <w:style w:type="paragraph" w:customStyle="1" w:styleId="Char4">
     <w:name w:val="正文格式 Char"/>
-    <w:basedOn w:val="1"/>
-    <w:uiPriority w:val="0"/>
+    <w:basedOn w:val="a3"/>
     <w:pPr>
       <w:widowControl/>
       <w:adjustRightInd w:val="0"/>
@@ -4409,10 +4312,9 @@
       <w:sz w:val="24"/>
     </w:rPr>
   </w:style>
-  <w:style w:type="paragraph" w:customStyle="1" w:styleId="211">
+  <w:style w:type="paragraph" w:customStyle="1" w:styleId="151">
     <w:name w:val="样式 行距: 1.5 倍行距1"/>
-    <w:basedOn w:val="1"/>
-    <w:uiPriority w:val="0"/>
+    <w:basedOn w:val="a3"/>
     <w:pPr>
       <w:snapToGrid w:val="0"/>
     </w:pPr>
@@ -4420,16 +4322,15 @@
       <w:sz w:val="21"/>
     </w:rPr>
   </w:style>
-  <w:style w:type="paragraph" w:customStyle="1" w:styleId="212">
+  <w:style w:type="paragraph" w:customStyle="1" w:styleId="PullQuote">
     <w:name w:val="Pull Quote"/>
-    <w:basedOn w:val="1"/>
-    <w:uiPriority w:val="0"/>
+    <w:basedOn w:val="a3"/>
     <w:pPr>
       <w:pBdr>
-        <w:top w:val="single" w:color="auto" w:sz="18" w:space="12"/>
-        <w:left w:val="single" w:color="FFFFFF" w:sz="6" w:space="12"/>
-        <w:bottom w:val="single" w:color="auto" w:sz="6" w:space="12"/>
-        <w:right w:val="single" w:color="FFFFFF" w:sz="6" w:space="12"/>
+        <w:top w:val="single" w:sz="18" w:space="12" w:color="auto"/>
+        <w:left w:val="single" w:sz="6" w:space="12" w:color="FFFFFF"/>
+        <w:bottom w:val="single" w:sz="6" w:space="12" w:color="auto"/>
+        <w:right w:val="single" w:sz="6" w:space="12" w:color="FFFFFF"/>
       </w:pBdr>
       <w:shd w:val="pct10" w:color="auto" w:fill="auto"/>
       <w:spacing w:before="120" w:after="240" w:line="288" w:lineRule="auto"/>
@@ -4442,11 +4343,10 @@
       <w:sz w:val="24"/>
     </w:rPr>
   </w:style>
-  <w:style w:type="paragraph" w:customStyle="1" w:styleId="213">
+  <w:style w:type="paragraph" w:customStyle="1" w:styleId="44">
     <w:name w:val="附录4"/>
-    <w:basedOn w:val="1"/>
-    <w:next w:val="1"/>
-    <w:uiPriority w:val="0"/>
+    <w:basedOn w:val="a3"/>
+    <w:next w:val="a3"/>
     <w:pPr>
       <w:widowControl/>
       <w:tabs>
@@ -4457,17 +4357,15 @@
       <w:outlineLvl w:val="3"/>
     </w:pPr>
     <w:rPr>
-      <w:rFonts w:ascii="Arial" w:hAnsi="Arial" w:eastAsia="黑体"/>
+      <w:rFonts w:ascii="Arial" w:eastAsia="黑体" w:hAnsi="Arial"/>
       <w:kern w:val="0"/>
     </w:rPr>
   </w:style>
-  <w:style w:type="paragraph" w:customStyle="1" w:styleId="214">
+  <w:style w:type="paragraph" w:customStyle="1" w:styleId="22">
     <w:name w:val="样式 正文首行缩进 2 + 首行缩进:  2 字符"/>
-    <w:basedOn w:val="1"/>
-    <w:uiPriority w:val="0"/>
+    <w:basedOn w:val="a3"/>
     <w:pPr>
       <w:numPr>
-        <w:ilvl w:val="0"/>
         <w:numId w:val="11"/>
       </w:numPr>
       <w:adjustRightInd w:val="0"/>
@@ -4480,10 +4378,9 @@
       <w:sz w:val="24"/>
     </w:rPr>
   </w:style>
-  <w:style w:type="paragraph" w:customStyle="1" w:styleId="215">
+  <w:style w:type="paragraph" w:customStyle="1" w:styleId="CharCharCharCharCharChar">
     <w:name w:val="Char Char 字元 字元 字元 Char Char Char Char"/>
-    <w:basedOn w:val="1"/>
-    <w:uiPriority w:val="0"/>
+    <w:basedOn w:val="a3"/>
     <w:pPr>
       <w:adjustRightInd w:val="0"/>
       <w:spacing w:line="360" w:lineRule="auto"/>
@@ -4493,10 +4390,9 @@
       <w:sz w:val="24"/>
     </w:rPr>
   </w:style>
-  <w:style w:type="paragraph" w:customStyle="1" w:styleId="216">
+  <w:style w:type="paragraph" w:customStyle="1" w:styleId="affff8">
     <w:name w:val="编号正文"/>
-    <w:basedOn w:val="217"/>
-    <w:uiPriority w:val="0"/>
+    <w:basedOn w:val="affff9"/>
     <w:pPr>
       <w:snapToGrid/>
       <w:spacing w:line="360" w:lineRule="auto"/>
@@ -4507,10 +4403,9 @@
       <w:rFonts w:eastAsia="仿宋_GB2312"/>
     </w:rPr>
   </w:style>
-  <w:style w:type="paragraph" w:customStyle="1" w:styleId="217">
+  <w:style w:type="paragraph" w:customStyle="1" w:styleId="affff9">
     <w:name w:val="文档正文"/>
-    <w:basedOn w:val="1"/>
-    <w:uiPriority w:val="0"/>
+    <w:basedOn w:val="a3"/>
     <w:pPr>
       <w:adjustRightInd w:val="0"/>
       <w:snapToGrid w:val="0"/>
@@ -4524,10 +4419,9 @@
       <w:sz w:val="24"/>
     </w:rPr>
   </w:style>
-  <w:style w:type="paragraph" w:customStyle="1" w:styleId="218">
+  <w:style w:type="paragraph" w:customStyle="1" w:styleId="1Heading0SectionHeadPIM1H1h11stlevell11H1">
     <w:name w:val="样式 标题 1章标题Heading 0Section HeadPIM 1H1h11st levell11H1..."/>
-    <w:basedOn w:val="4"/>
-    <w:uiPriority w:val="0"/>
+    <w:basedOn w:val="1"/>
     <w:pPr>
       <w:keepLines/>
       <w:pageBreakBefore/>
@@ -4541,62 +4435,57 @@
       <w:textAlignment w:val="bottom"/>
     </w:pPr>
     <w:rPr>
-      <w:rFonts w:hAnsi="宋体" w:eastAsia="黑体"/>
+      <w:rFonts w:eastAsia="黑体" w:hAnsi="宋体"/>
       <w:b/>
       <w:kern w:val="44"/>
       <w:sz w:val="36"/>
     </w:rPr>
   </w:style>
-  <w:style w:type="paragraph" w:customStyle="1" w:styleId="219">
+  <w:style w:type="paragraph" w:customStyle="1" w:styleId="affffa">
     <w:name w:val="正文 + 三号"/>
-    <w:basedOn w:val="1"/>
-    <w:uiPriority w:val="0"/>
+    <w:basedOn w:val="a3"/>
     <w:rPr>
       <w:sz w:val="21"/>
     </w:rPr>
   </w:style>
-  <w:style w:type="paragraph" w:customStyle="1" w:styleId="220">
+  <w:style w:type="paragraph" w:customStyle="1" w:styleId="CharChar1Char">
     <w:name w:val="Char Char1 Char"/>
-    <w:basedOn w:val="1"/>
-    <w:uiPriority w:val="0"/>
+    <w:basedOn w:val="a3"/>
     <w:rPr>
       <w:rFonts w:ascii="Tahoma" w:hAnsi="Tahoma"/>
       <w:sz w:val="24"/>
       <w:szCs w:val="24"/>
     </w:rPr>
   </w:style>
-  <w:style w:type="paragraph" w:customStyle="1" w:styleId="221">
+  <w:style w:type="paragraph" w:customStyle="1" w:styleId="CharCharCharCharCharCharChar">
     <w:name w:val="Char Char Char Char Char Char Char"/>
-    <w:basedOn w:val="1"/>
-    <w:uiPriority w:val="0"/>
+    <w:basedOn w:val="a3"/>
     <w:rPr>
       <w:rFonts w:ascii="Tahoma" w:hAnsi="Tahoma"/>
       <w:sz w:val="24"/>
     </w:rPr>
   </w:style>
-  <w:style w:type="paragraph" w:customStyle="1" w:styleId="222">
+  <w:style w:type="paragraph" w:customStyle="1" w:styleId="affffb">
     <w:name w:val="二级列表"/>
-    <w:basedOn w:val="123"/>
-    <w:next w:val="123"/>
-    <w:uiPriority w:val="0"/>
+    <w:basedOn w:val="affc"/>
+    <w:next w:val="affc"/>
     <w:pPr>
       <w:tabs>
         <w:tab w:val="left" w:pos="2120"/>
       </w:tabs>
-      <w:ind w:firstLine="0" w:firstLineChars="0"/>
+      <w:ind w:firstLineChars="0" w:firstLine="0"/>
     </w:pPr>
     <w:rPr>
       <w:b/>
     </w:rPr>
   </w:style>
-  <w:style w:type="paragraph" w:customStyle="1" w:styleId="223">
+  <w:style w:type="paragraph" w:customStyle="1" w:styleId="Note">
     <w:name w:val="Note"/>
-    <w:basedOn w:val="1"/>
-    <w:uiPriority w:val="0"/>
+    <w:basedOn w:val="a3"/>
     <w:pPr>
       <w:pBdr>
-        <w:top w:val="single" w:color="auto" w:sz="12" w:space="3"/>
-        <w:bottom w:val="single" w:color="auto" w:sz="12" w:space="3"/>
+        <w:top w:val="single" w:sz="12" w:space="3" w:color="auto"/>
+        <w:bottom w:val="single" w:sz="12" w:space="3" w:color="auto"/>
       </w:pBdr>
       <w:spacing w:line="360" w:lineRule="auto"/>
     </w:pPr>
@@ -4604,10 +4493,9 @@
       <w:sz w:val="24"/>
     </w:rPr>
   </w:style>
-  <w:style w:type="paragraph" w:customStyle="1" w:styleId="224">
+  <w:style w:type="paragraph" w:customStyle="1" w:styleId="CharCharCharChar">
     <w:name w:val="文档正文 Char Char Char Char"/>
-    <w:basedOn w:val="1"/>
-    <w:uiPriority w:val="0"/>
+    <w:basedOn w:val="a3"/>
     <w:pPr>
       <w:adjustRightInd w:val="0"/>
       <w:spacing w:line="440" w:lineRule="exact"/>
@@ -4620,10 +4508,9 @@
       <w:sz w:val="24"/>
     </w:rPr>
   </w:style>
-  <w:style w:type="paragraph" w:customStyle="1" w:styleId="225">
+  <w:style w:type="paragraph" w:customStyle="1" w:styleId="16615">
     <w:name w:val="样式 标题 1 + 居中 段前: 6 磅 段后: 6 磅 行距: 1.5 倍行距"/>
-    <w:basedOn w:val="4"/>
-    <w:uiPriority w:val="0"/>
+    <w:basedOn w:val="1"/>
     <w:pPr>
       <w:keepLines/>
       <w:adjustRightInd w:val="0"/>
@@ -4637,10 +4524,9 @@
       <w:sz w:val="32"/>
     </w:rPr>
   </w:style>
-  <w:style w:type="paragraph" w:customStyle="1" w:styleId="226">
+  <w:style w:type="paragraph" w:customStyle="1" w:styleId="52">
     <w:name w:val="标题5"/>
-    <w:basedOn w:val="1"/>
-    <w:uiPriority w:val="0"/>
+    <w:basedOn w:val="a3"/>
     <w:pPr>
       <w:tabs>
         <w:tab w:val="left" w:pos="0"/>
@@ -4657,10 +4543,9 @@
       <w:sz w:val="21"/>
     </w:rPr>
   </w:style>
-  <w:style w:type="paragraph" w:customStyle="1" w:styleId="227">
+  <w:style w:type="paragraph" w:customStyle="1" w:styleId="FigureDescription">
     <w:name w:val="Figure Description"/>
-    <w:next w:val="1"/>
-    <w:uiPriority w:val="0"/>
+    <w:next w:val="a3"/>
     <w:pPr>
       <w:snapToGrid w:val="0"/>
       <w:spacing w:before="80" w:after="320"/>
@@ -4668,33 +4553,29 @@
       <w:jc w:val="center"/>
     </w:pPr>
     <w:rPr>
-      <w:rFonts w:ascii="Arial" w:hAnsi="Arial" w:eastAsia="黑体" w:cs="Times New Roman"/>
+      <w:rFonts w:ascii="Arial" w:eastAsia="黑体" w:hAnsi="Arial"/>
       <w:sz w:val="18"/>
-      <w:lang w:val="en-US" w:eastAsia="zh-CN" w:bidi="ar-SA"/>
-    </w:rPr>
-  </w:style>
-  <w:style w:type="paragraph" w:customStyle="1" w:styleId="228">
+    </w:rPr>
+  </w:style>
+  <w:style w:type="paragraph" w:customStyle="1" w:styleId="affffc">
     <w:name w:val="表格文本"/>
-    <w:uiPriority w:val="0"/>
     <w:pPr>
       <w:tabs>
         <w:tab w:val="decimal" w:pos="0"/>
       </w:tabs>
     </w:pPr>
     <w:rPr>
-      <w:rFonts w:ascii="Arial" w:hAnsi="Arial" w:eastAsia="宋体" w:cs="Times New Roman"/>
+      <w:rFonts w:ascii="Arial" w:hAnsi="Arial"/>
       <w:sz w:val="21"/>
-      <w:lang w:val="en-US" w:eastAsia="zh-CN" w:bidi="ar-SA"/>
-    </w:rPr>
-  </w:style>
-  <w:style w:type="paragraph" w:customStyle="1" w:styleId="229">
+    </w:rPr>
+  </w:style>
+  <w:style w:type="paragraph" w:customStyle="1" w:styleId="affffd">
     <w:name w:val="_"/>
-    <w:basedOn w:val="1"/>
-    <w:uiPriority w:val="0"/>
+    <w:basedOn w:val="a3"/>
     <w:pPr>
       <w:adjustRightInd w:val="0"/>
       <w:spacing w:line="360" w:lineRule="auto"/>
-      <w:ind w:left="480" w:firstLine="200" w:firstLineChars="200"/>
+      <w:ind w:left="480" w:firstLineChars="200" w:firstLine="200"/>
       <w:textAlignment w:val="baseline"/>
     </w:pPr>
     <w:rPr>
@@ -4702,28 +4583,26 @@
       <w:sz w:val="24"/>
     </w:rPr>
   </w:style>
-  <w:style w:type="paragraph" w:customStyle="1" w:styleId="230">
+  <w:style w:type="paragraph" w:customStyle="1" w:styleId="GB23122">
     <w:name w:val="样式 仿宋_GB2312 首行缩进:  2 字符"/>
-    <w:basedOn w:val="1"/>
-    <w:qFormat/>
-    <w:uiPriority w:val="0"/>
+    <w:basedOn w:val="a3"/>
+    <w:qFormat/>
     <w:pPr>
       <w:spacing w:line="600" w:lineRule="exact"/>
-      <w:ind w:firstLine="420" w:firstLineChars="150"/>
+      <w:ind w:firstLineChars="150" w:firstLine="420"/>
       <w:jc w:val="left"/>
     </w:pPr>
     <w:rPr>
-      <w:rFonts w:ascii="仿宋_GB2312" w:hAnsi="Arial" w:eastAsia="仿宋_GB2312"/>
+      <w:rFonts w:ascii="仿宋_GB2312" w:eastAsia="仿宋_GB2312" w:hAnsi="Arial"/>
       <w:color w:val="000000"/>
       <w:kern w:val="0"/>
       <w:lang w:val="zh-CN"/>
     </w:rPr>
   </w:style>
-  <w:style w:type="paragraph" w:customStyle="1" w:styleId="231">
+  <w:style w:type="paragraph" w:customStyle="1" w:styleId="1b">
     <w:name w:val="附录1"/>
-    <w:basedOn w:val="1"/>
-    <w:next w:val="1"/>
-    <w:uiPriority w:val="0"/>
+    <w:basedOn w:val="a3"/>
+    <w:next w:val="a3"/>
     <w:pPr>
       <w:tabs>
         <w:tab w:val="left" w:pos="1304"/>
@@ -4732,30 +4611,28 @@
       <w:outlineLvl w:val="0"/>
     </w:pPr>
     <w:rPr>
-      <w:rFonts w:ascii="黑体" w:hAnsi="黑体" w:eastAsia="黑体"/>
+      <w:rFonts w:ascii="黑体" w:eastAsia="黑体" w:hAnsi="黑体"/>
       <w:b/>
       <w:sz w:val="44"/>
     </w:rPr>
   </w:style>
-  <w:style w:type="paragraph" w:customStyle="1" w:styleId="232">
+  <w:style w:type="paragraph" w:customStyle="1" w:styleId="20257">
     <w:name w:val="样式 样式 正文首行缩进 2 + 左  0 字符 + 首行缩进:  2.57 字符"/>
-    <w:basedOn w:val="1"/>
-    <w:next w:val="1"/>
-    <w:uiPriority w:val="0"/>
+    <w:basedOn w:val="a3"/>
+    <w:next w:val="a3"/>
     <w:pPr>
       <w:adjustRightInd w:val="0"/>
       <w:snapToGrid w:val="0"/>
       <w:spacing w:after="120"/>
-      <w:ind w:firstLine="540" w:firstLineChars="257"/>
+      <w:ind w:firstLineChars="257" w:firstLine="540"/>
     </w:pPr>
     <w:rPr>
       <w:sz w:val="21"/>
     </w:rPr>
   </w:style>
-  <w:style w:type="paragraph" w:customStyle="1" w:styleId="233">
+  <w:style w:type="paragraph" w:customStyle="1" w:styleId="1c">
     <w:name w:val="小标题 1"/>
-    <w:basedOn w:val="1"/>
-    <w:uiPriority w:val="0"/>
+    <w:basedOn w:val="a3"/>
     <w:pPr>
       <w:autoSpaceDE w:val="0"/>
       <w:autoSpaceDN w:val="0"/>
@@ -4768,10 +4645,9 @@
       <w:sz w:val="22"/>
     </w:rPr>
   </w:style>
-  <w:style w:type="paragraph" w:customStyle="1" w:styleId="234">
+  <w:style w:type="paragraph" w:customStyle="1" w:styleId="1xz">
     <w:name w:val="样式1xz"/>
-    <w:basedOn w:val="1"/>
-    <w:uiPriority w:val="0"/>
+    <w:basedOn w:val="a3"/>
     <w:pPr>
       <w:tabs>
         <w:tab w:val="left" w:pos="1050"/>
@@ -4784,11 +4660,10 @@
       <w:sz w:val="24"/>
     </w:rPr>
   </w:style>
-  <w:style w:type="paragraph" w:customStyle="1" w:styleId="235">
+  <w:style w:type="paragraph" w:customStyle="1" w:styleId="affffe">
     <w:name w:val="图片文字"/>
-    <w:basedOn w:val="1"/>
-    <w:qFormat/>
-    <w:uiPriority w:val="0"/>
+    <w:basedOn w:val="a3"/>
+    <w:qFormat/>
     <w:pPr>
       <w:spacing w:line="240" w:lineRule="atLeast"/>
       <w:jc w:val="center"/>
@@ -4797,13 +4672,11 @@
       <w:sz w:val="21"/>
     </w:rPr>
   </w:style>
-  <w:style w:type="paragraph" w:customStyle="1" w:styleId="236">
+  <w:style w:type="paragraph" w:customStyle="1" w:styleId="a0">
     <w:name w:val="首行缩进"/>
-    <w:basedOn w:val="1"/>
-    <w:uiPriority w:val="0"/>
+    <w:basedOn w:val="a3"/>
     <w:pPr>
       <w:numPr>
-        <w:ilvl w:val="0"/>
         <w:numId w:val="12"/>
       </w:numPr>
       <w:spacing w:line="360" w:lineRule="auto"/>
@@ -4812,11 +4685,10 @@
       <w:rFonts w:eastAsia="仿宋_GB2312"/>
     </w:rPr>
   </w:style>
-  <w:style w:type="paragraph" w:customStyle="1" w:styleId="237">
+  <w:style w:type="paragraph" w:customStyle="1" w:styleId="afffff">
     <w:name w:val="摘要"/>
-    <w:basedOn w:val="1"/>
-    <w:next w:val="5"/>
-    <w:uiPriority w:val="0"/>
+    <w:basedOn w:val="a3"/>
+    <w:next w:val="23"/>
     <w:pPr>
       <w:spacing w:line="360" w:lineRule="auto"/>
     </w:pPr>
@@ -4825,10 +4697,9 @@
       <w:sz w:val="20"/>
     </w:rPr>
   </w:style>
-  <w:style w:type="paragraph" w:customStyle="1" w:styleId="238">
+  <w:style w:type="paragraph" w:customStyle="1" w:styleId="TableContents">
     <w:name w:val="Table Contents"/>
-    <w:basedOn w:val="3"/>
-    <w:uiPriority w:val="0"/>
+    <w:basedOn w:val="a7"/>
     <w:pPr>
       <w:suppressAutoHyphens/>
       <w:jc w:val="left"/>
@@ -4839,10 +4710,9 @@
       <w:sz w:val="24"/>
     </w:rPr>
   </w:style>
-  <w:style w:type="paragraph" w:customStyle="1" w:styleId="239">
+  <w:style w:type="paragraph" w:customStyle="1" w:styleId="afffff0">
     <w:name w:val="È±Ê¡ÎÄ±¾"/>
-    <w:basedOn w:val="1"/>
-    <w:uiPriority w:val="0"/>
+    <w:basedOn w:val="a3"/>
     <w:pPr>
       <w:widowControl/>
       <w:overflowPunct w:val="0"/>
@@ -4857,10 +4727,9 @@
       <w:sz w:val="24"/>
     </w:rPr>
   </w:style>
-  <w:style w:type="paragraph" w:customStyle="1" w:styleId="240">
+  <w:style w:type="paragraph" w:customStyle="1" w:styleId="TableDescription">
     <w:name w:val="Table Description"/>
-    <w:next w:val="1"/>
-    <w:uiPriority w:val="0"/>
+    <w:next w:val="a3"/>
     <w:pPr>
       <w:keepNext/>
       <w:snapToGrid w:val="0"/>
@@ -4869,15 +4738,13 @@
       <w:jc w:val="center"/>
     </w:pPr>
     <w:rPr>
-      <w:rFonts w:ascii="Arial" w:hAnsi="Arial" w:eastAsia="黑体" w:cs="Times New Roman"/>
+      <w:rFonts w:ascii="Arial" w:eastAsia="黑体" w:hAnsi="Arial"/>
       <w:sz w:val="18"/>
-      <w:lang w:val="en-US" w:eastAsia="zh-CN" w:bidi="ar-SA"/>
-    </w:rPr>
-  </w:style>
-  <w:style w:type="paragraph" w:customStyle="1" w:styleId="241">
+    </w:rPr>
+  </w:style>
+  <w:style w:type="paragraph" w:customStyle="1" w:styleId="1d">
     <w:name w:val="文本框样式1"/>
-    <w:basedOn w:val="1"/>
-    <w:uiPriority w:val="0"/>
+    <w:basedOn w:val="a3"/>
     <w:pPr>
       <w:adjustRightInd w:val="0"/>
       <w:snapToGrid w:val="0"/>
@@ -4888,18 +4755,16 @@
       <w:sz w:val="21"/>
     </w:rPr>
   </w:style>
-  <w:style w:type="paragraph" w:customStyle="1" w:styleId="242">
+  <w:style w:type="paragraph" w:customStyle="1" w:styleId="CharCharCharCharCharCharChar1">
     <w:name w:val="Char Char Char Char Char Char Char1"/>
-    <w:basedOn w:val="18"/>
-    <w:uiPriority w:val="0"/>
+    <w:basedOn w:val="aa"/>
     <w:rPr>
       <w:rFonts w:ascii="宋体" w:hAnsi="Tahoma"/>
     </w:rPr>
   </w:style>
-  <w:style w:type="paragraph" w:customStyle="1" w:styleId="243">
+  <w:style w:type="paragraph" w:customStyle="1" w:styleId="CharCharCharChar0">
     <w:name w:val="Char Char Char Char"/>
-    <w:basedOn w:val="1"/>
-    <w:uiPriority w:val="0"/>
+    <w:basedOn w:val="a3"/>
     <w:pPr>
       <w:pageBreakBefore/>
       <w:widowControl/>
@@ -4913,19 +4778,17 @@
       <w:lang w:eastAsia="en-US"/>
     </w:rPr>
   </w:style>
-  <w:style w:type="paragraph" w:customStyle="1" w:styleId="244">
+  <w:style w:type="paragraph" w:customStyle="1" w:styleId="45">
     <w:name w:val="样式4"/>
-    <w:basedOn w:val="7"/>
-    <w:uiPriority w:val="0"/>
+    <w:basedOn w:val="4"/>
     <w:pPr>
       <w:adjustRightInd w:val="0"/>
       <w:snapToGrid w:val="0"/>
     </w:pPr>
   </w:style>
-  <w:style w:type="paragraph" w:customStyle="1" w:styleId="245">
+  <w:style w:type="paragraph" w:customStyle="1" w:styleId="afffff1">
     <w:name w:val="正文（首行不缩进）"/>
-    <w:basedOn w:val="1"/>
-    <w:uiPriority w:val="0"/>
+    <w:basedOn w:val="a3"/>
     <w:pPr>
       <w:autoSpaceDE w:val="0"/>
       <w:autoSpaceDN w:val="0"/>
@@ -4938,15 +4801,14 @@
       <w:sz w:val="21"/>
     </w:rPr>
   </w:style>
-  <w:style w:type="paragraph" w:customStyle="1" w:styleId="246">
+  <w:style w:type="paragraph" w:customStyle="1" w:styleId="xl40">
     <w:name w:val="xl40"/>
-    <w:basedOn w:val="1"/>
-    <w:uiPriority w:val="0"/>
+    <w:basedOn w:val="a3"/>
     <w:pPr>
       <w:widowControl/>
       <w:pBdr>
-        <w:left w:val="single" w:color="auto" w:sz="4" w:space="0"/>
-        <w:right w:val="single" w:color="auto" w:sz="4" w:space="0"/>
+        <w:left w:val="single" w:sz="4" w:space="0" w:color="auto"/>
+        <w:right w:val="single" w:sz="4" w:space="0" w:color="auto"/>
       </w:pBdr>
       <w:spacing w:before="100" w:beforeAutospacing="1" w:after="100" w:afterAutospacing="1"/>
       <w:jc w:val="center"/>
@@ -4957,29 +4819,24 @@
       <w:sz w:val="24"/>
     </w:rPr>
   </w:style>
-  <w:style w:type="paragraph" w:customStyle="1" w:styleId="247">
+  <w:style w:type="paragraph" w:customStyle="1" w:styleId="Char1CharCharChar1">
     <w:name w:val="Char1 Char Char Char1"/>
-    <w:basedOn w:val="1"/>
-    <w:uiPriority w:val="0"/>
+    <w:basedOn w:val="a3"/>
     <w:rPr>
       <w:rFonts w:ascii="Tahoma" w:hAnsi="Tahoma"/>
       <w:sz w:val="30"/>
     </w:rPr>
   </w:style>
-  <w:style w:type="paragraph" w:customStyle="1" w:styleId="248">
+  <w:style w:type="paragraph" w:customStyle="1" w:styleId="1e">
     <w:name w:val="彩色底纹1"/>
-    <w:uiPriority w:val="0"/>
-    <w:rPr>
-      <w:rFonts w:ascii="Times New Roman" w:hAnsi="Times New Roman" w:eastAsia="宋体" w:cs="Times New Roman"/>
+    <w:rPr>
       <w:kern w:val="2"/>
       <w:sz w:val="21"/>
-      <w:lang w:val="en-US" w:eastAsia="zh-CN" w:bidi="ar-SA"/>
-    </w:rPr>
-  </w:style>
-  <w:style w:type="paragraph" w:customStyle="1" w:styleId="249">
+    </w:rPr>
+  </w:style>
+  <w:style w:type="paragraph" w:customStyle="1" w:styleId="CharCharCharCharCharChar1Char">
     <w:name w:val="Char Char Char Char Char Char1 Char"/>
-    <w:basedOn w:val="1"/>
-    <w:uiPriority w:val="0"/>
+    <w:basedOn w:val="a3"/>
     <w:pPr>
       <w:widowControl/>
       <w:spacing w:after="160" w:line="240" w:lineRule="exact"/>
@@ -4992,16 +4849,15 @@
       <w:lang w:eastAsia="en-US"/>
     </w:rPr>
   </w:style>
-  <w:style w:type="paragraph" w:customStyle="1" w:styleId="250">
+  <w:style w:type="paragraph" w:customStyle="1" w:styleId="xl27">
     <w:name w:val="xl27"/>
-    <w:basedOn w:val="1"/>
-    <w:uiPriority w:val="0"/>
+    <w:basedOn w:val="a3"/>
     <w:pPr>
       <w:widowControl/>
       <w:pBdr>
-        <w:left w:val="single" w:color="auto" w:sz="8" w:space="0"/>
-        <w:bottom w:val="single" w:color="auto" w:sz="4" w:space="0"/>
-        <w:right w:val="single" w:color="auto" w:sz="4" w:space="0"/>
+        <w:left w:val="single" w:sz="8" w:space="0" w:color="auto"/>
+        <w:bottom w:val="single" w:sz="4" w:space="0" w:color="auto"/>
+        <w:right w:val="single" w:sz="4" w:space="0" w:color="auto"/>
       </w:pBdr>
       <w:spacing w:before="100" w:beforeAutospacing="1" w:after="100" w:afterAutospacing="1"/>
       <w:jc w:val="center"/>
@@ -5013,30 +4869,28 @@
       <w:sz w:val="21"/>
     </w:rPr>
   </w:style>
-  <w:style w:type="paragraph" w:customStyle="1" w:styleId="251">
+  <w:style w:type="paragraph" w:customStyle="1" w:styleId="320">
     <w:name w:val="标题3——2"/>
-    <w:basedOn w:val="6"/>
-    <w:next w:val="2"/>
-    <w:uiPriority w:val="0"/>
+    <w:basedOn w:val="30"/>
+    <w:next w:val="10"/>
     <w:pPr>
       <w:tabs>
         <w:tab w:val="left" w:pos="1280"/>
         <w:tab w:val="right" w:leader="dot" w:pos="8777"/>
       </w:tabs>
-      <w:spacing w:before="312" w:beforeLines="100" w:after="0" w:line="240" w:lineRule="auto"/>
+      <w:spacing w:beforeLines="100" w:before="312" w:after="0" w:line="240" w:lineRule="auto"/>
       <w:ind w:left="851" w:hanging="851"/>
       <w:outlineLvl w:val="9"/>
     </w:pPr>
     <w:rPr>
-      <w:rFonts w:ascii="黑体" w:hAnsi="宋体" w:eastAsia="黑体"/>
+      <w:rFonts w:ascii="黑体" w:eastAsia="黑体" w:hAnsi="宋体"/>
       <w:sz w:val="30"/>
     </w:rPr>
   </w:style>
-  <w:style w:type="paragraph" w:customStyle="1" w:styleId="252">
+  <w:style w:type="paragraph" w:customStyle="1" w:styleId="bt">
     <w:name w:val="bt"/>
-    <w:basedOn w:val="1"/>
-    <w:next w:val="3"/>
-    <w:uiPriority w:val="0"/>
+    <w:basedOn w:val="a3"/>
+    <w:next w:val="a7"/>
     <w:pPr>
       <w:overflowPunct w:val="0"/>
       <w:autoSpaceDE w:val="0"/>
@@ -5053,21 +4907,21 @@
       <w:sz w:val="20"/>
     </w:rPr>
   </w:style>
-  <w:style w:type="paragraph" w:customStyle="1" w:styleId="253">
+  <w:style w:type="paragraph" w:customStyle="1" w:styleId="TableParagraph">
     <w:name w:val="Table Paragraph"/>
-    <w:basedOn w:val="1"/>
-    <w:qFormat/>
+    <w:basedOn w:val="a3"/>
     <w:uiPriority w:val="1"/>
+    <w:qFormat/>
     <w:rPr>
       <w:rFonts w:ascii="宋体" w:hAnsi="宋体" w:cs="宋体"/>
       <w:lang w:val="zh-CN" w:bidi="zh-CN"/>
     </w:rPr>
   </w:style>
-  <w:style w:type="paragraph" w:customStyle="1" w:styleId="254">
+  <w:style w:type="paragraph" w:customStyle="1" w:styleId="1f">
     <w:name w:val="列出段落1"/>
-    <w:basedOn w:val="1"/>
-    <w:qFormat/>
+    <w:basedOn w:val="a3"/>
     <w:uiPriority w:val="1"/>
+    <w:qFormat/>
     <w:pPr>
       <w:ind w:left="106" w:hanging="304"/>
     </w:pPr>
@@ -5076,11 +4930,10 @@
       <w:lang w:val="zh-CN" w:bidi="zh-CN"/>
     </w:rPr>
   </w:style>
-  <w:style w:type="paragraph" w:customStyle="1" w:styleId="255">
+  <w:style w:type="paragraph" w:customStyle="1" w:styleId="p16">
     <w:name w:val="p16"/>
-    <w:basedOn w:val="1"/>
-    <w:qFormat/>
-    <w:uiPriority w:val="0"/>
+    <w:basedOn w:val="a3"/>
+    <w:qFormat/>
     <w:pPr>
       <w:widowControl/>
       <w:spacing w:before="100" w:after="100"/>
@@ -5093,13 +4946,8 @@
       <w:sz w:val="24"/>
     </w:rPr>
   </w:style>
-  <w:style w:type="paragraph" w:customStyle="1" w:styleId="256">
+  <w:style w:type="paragraph" w:customStyle="1" w:styleId="WPSOffice1">
     <w:name w:val="WPSOffice手动目录 1"/>
-    <w:uiPriority w:val="0"/>
-    <w:rPr>
-      <w:rFonts w:ascii="Times New Roman" w:hAnsi="Times New Roman" w:eastAsia="宋体" w:cs="Times New Roman"/>
-      <w:lang w:val="en-US" w:eastAsia="zh-CN" w:bidi="ar-SA"/>
-    </w:rPr>
   </w:style>
 </w:styles>
 </file>
@@ -5356,6 +5204,7 @@
     </a:fmtScheme>
   </a:themeElements>
   <a:objectDefaults/>
+  <a:extraClrSchemeLst/>
 </a:theme>
 </file>
 

--- a/statics/docx/fj.docx
+++ b/statics/docx/fj.docx
@@ -55,9 +55,11 @@
       <w:r>
         <w:t>{</w:t>
       </w:r>
+      <w:proofErr w:type="spellStart"/>
       <w:r>
         <w:t>fzm</w:t>
       </w:r>
+      <w:proofErr w:type="spellEnd"/>
       <w:r>
         <w:t>}</w:t>
       </w:r>
@@ -139,9 +141,11 @@
       <w:r>
         <w:t>{</w:t>
       </w:r>
+      <w:proofErr w:type="spellStart"/>
       <w:r>
         <w:t>bzm</w:t>
       </w:r>
+      <w:proofErr w:type="spellEnd"/>
       <w:r>
         <w:t>}}</w:t>
       </w:r>
@@ -164,7 +168,7 @@
         <w:spacing w:line="360" w:lineRule="auto"/>
         <w:ind w:firstLineChars="200" w:firstLine="560"/>
         <w:rPr>
-          <w:rFonts w:ascii="宋体" w:hAnsi="宋体" w:cs="宋体" w:hint="eastAsia"/>
+          <w:rFonts w:ascii="宋体" w:hAnsi="宋体" w:cs="宋体"/>
           <w:sz w:val="24"/>
           <w:szCs w:val="24"/>
         </w:rPr>
@@ -178,9 +182,55 @@
       <w:r>
         <w:t>{</w:t>
       </w:r>
+      <w:proofErr w:type="spellStart"/>
       <w:r>
         <w:t>bbm</w:t>
       </w:r>
+      <w:proofErr w:type="spellEnd"/>
+      <w:r>
+        <w:t>}}</w:t>
+      </w:r>
+    </w:p>
+    <w:p>
+      <w:pPr>
+        <w:adjustRightInd w:val="0"/>
+        <w:spacing w:line="360" w:lineRule="auto"/>
+        <w:ind w:firstLineChars="200" w:firstLine="480"/>
+        <w:rPr>
+          <w:rFonts w:ascii="宋体" w:hAnsi="宋体" w:cs="宋体"/>
+          <w:sz w:val="24"/>
+          <w:szCs w:val="24"/>
+        </w:rPr>
+      </w:pPr>
+    </w:p>
+    <w:p>
+      <w:pPr>
+        <w:adjustRightInd w:val="0"/>
+        <w:spacing w:line="360" w:lineRule="auto"/>
+        <w:ind w:firstLineChars="200" w:firstLine="560"/>
+        <w:rPr>
+          <w:rFonts w:ascii="宋体" w:hAnsi="宋体" w:cs="宋体" w:hint="eastAsia"/>
+          <w:sz w:val="24"/>
+          <w:szCs w:val="24"/>
+        </w:rPr>
+      </w:pPr>
+      <w:r>
+        <w:rPr>
+          <w:rFonts w:hint="eastAsia"/>
+        </w:rPr>
+        <w:t>{</w:t>
+      </w:r>
+      <w:r>
+        <w:t>{</w:t>
+      </w:r>
+      <w:proofErr w:type="spellStart"/>
+      <w:r>
+        <w:rPr>
+          <w:rFonts w:hint="eastAsia"/>
+        </w:rPr>
+        <w:t>yyzz</w:t>
+      </w:r>
+      <w:proofErr w:type="spellEnd"/>
       <w:r>
         <w:t>}}</w:t>
       </w:r>

--- a/statics/docx/fj.docx
+++ b/statics/docx/fj.docx
@@ -37,6 +37,30 @@
           <w:szCs w:val="24"/>
         </w:rPr>
       </w:pPr>
+    </w:p>
+    <w:p>
+      <w:pPr>
+        <w:adjustRightInd w:val="0"/>
+        <w:spacing w:line="360" w:lineRule="auto"/>
+        <w:ind w:firstLineChars="200" w:firstLine="560"/>
+        <w:rPr>
+          <w:rFonts w:hint="eastAsia"/>
+        </w:rPr>
+      </w:pPr>
+      <w:r>
+        <w:t>{{</w:t>
+      </w:r>
+      <w:proofErr w:type="spellStart"/>
+      <w:r>
+        <w:rPr>
+          <w:rFonts w:hint="eastAsia"/>
+        </w:rPr>
+        <w:t>fr</w:t>
+      </w:r>
+      <w:proofErr w:type="spellEnd"/>
+      <w:r>
+        <w:t>}}</w:t>
+      </w:r>
     </w:p>
     <w:p>
       <w:pPr>
@@ -127,6 +151,36 @@
         <w:spacing w:line="360" w:lineRule="auto"/>
         <w:ind w:firstLineChars="200" w:firstLine="560"/>
         <w:rPr>
+          <w:rFonts w:hint="eastAsia"/>
+        </w:rPr>
+      </w:pPr>
+      <w:r>
+        <w:rPr>
+          <w:rFonts w:hint="eastAsia"/>
+        </w:rPr>
+        <w:t>{</w:t>
+      </w:r>
+      <w:r>
+        <w:t>{</w:t>
+      </w:r>
+      <w:proofErr w:type="spellStart"/>
+      <w:r>
+        <w:rPr>
+          <w:rFonts w:hint="eastAsia"/>
+        </w:rPr>
+        <w:t>bsqr</w:t>
+      </w:r>
+      <w:proofErr w:type="spellEnd"/>
+      <w:r>
+        <w:t>}}</w:t>
+      </w:r>
+    </w:p>
+    <w:p>
+      <w:pPr>
+        <w:adjustRightInd w:val="0"/>
+        <w:spacing w:line="360" w:lineRule="auto"/>
+        <w:ind w:firstLineChars="200" w:firstLine="560"/>
+        <w:rPr>
           <w:rFonts w:ascii="宋体" w:hAnsi="宋体" w:cs="宋体"/>
           <w:sz w:val="24"/>
           <w:szCs w:val="24"/>
@@ -209,7 +263,37 @@
         <w:spacing w:line="360" w:lineRule="auto"/>
         <w:ind w:firstLineChars="200" w:firstLine="560"/>
         <w:rPr>
-          <w:rFonts w:ascii="宋体" w:hAnsi="宋体" w:cs="宋体" w:hint="eastAsia"/>
+          <w:rFonts w:hint="eastAsia"/>
+        </w:rPr>
+      </w:pPr>
+      <w:r>
+        <w:rPr>
+          <w:rFonts w:hint="eastAsia"/>
+        </w:rPr>
+        <w:t>{</w:t>
+      </w:r>
+      <w:r>
+        <w:t>{</w:t>
+      </w:r>
+      <w:proofErr w:type="spellStart"/>
+      <w:r>
+        <w:rPr>
+          <w:rFonts w:hint="eastAsia"/>
+        </w:rPr>
+        <w:t>py</w:t>
+      </w:r>
+      <w:proofErr w:type="spellEnd"/>
+      <w:r>
+        <w:t>}}</w:t>
+      </w:r>
+    </w:p>
+    <w:p>
+      <w:pPr>
+        <w:adjustRightInd w:val="0"/>
+        <w:spacing w:line="360" w:lineRule="auto"/>
+        <w:ind w:firstLineChars="200" w:firstLine="560"/>
+        <w:rPr>
+          <w:rFonts w:ascii="宋体" w:hAnsi="宋体" w:cs="宋体"/>
           <w:sz w:val="24"/>
           <w:szCs w:val="24"/>
         </w:rPr>
